--- a/Resume-Bas-LeadershipFocused.docx
+++ b/Resume-Bas-LeadershipFocused.docx
@@ -66,7 +66,7 @@
           <w:sz w:val="20"/>
           <w:szCs w:val="20"/>
         </w:rPr>
-        <w:t>With 20+ years as a full-stack software engineer, I have cultivated my reputation as a highly productive technical leader, keen to collaborate, mentor, navigate problems, and innovate useful solutions, particularly when it comes to bridging the needs of technology and business. By recognizing where automation is valuable and supporting businesses in understanding what cannot be automated, I help make strategic gains that improve processes for both humans and software. This ability highlights my strength in aligning technology to business goals while fostering meaningful connections between business stakeholders, engineering leaders, and their teams, both taking and guiding decisions.</w:t>
+        <w:t>With 20+ years as a software engineer, I have cultivated my reputation as a highly productive technical leader, keen to collaborate, mentor, navigate problems, and innovate useful solutions, particularly when bridging the needs of technology and business. By recognizing where automation is valuable and supporting businesses in understanding what cannot be automated, I help make strategic gains that improve processes for both humans and software. This ability highlights my strength in aligning technology to business goals while fostering meaningful connections between business stakeholders, engineering leaders, and their teams, both taking and guiding decisions.</w:t>
       </w:r>
     </w:p>
     <w:p>
@@ -107,40 +107,26 @@
           <w:sz w:val="20"/>
           <w:szCs w:val="20"/>
         </w:rPr>
-        <w:t>These insights have allowed me to effectively communicate, support, coach, and build solutions with and for cross-functional product delivery teams. Leveraging my technical acumen, skills, and knowledge beyond domain-specific expertise, I have successfully navigated a wide range of challenges, including massive volume, high concurrency, internal systems, B2B platforms, and consumer-facing applications. My experience spans configurations from monoliths to microservices and projects ranging from greenfield development to modernizing decades-old systems. My curiosity and strategic mindset provide a broad perspective, enabling me to uncover meaningful contributions even in less glamorous but critical areas like software quality, where impactful improvements often lie.</w:t>
-      </w:r>
-    </w:p>
-    <w:p>
-      <w:pPr>
-        <w:pBdr>
-          <w:top w:val="nil"/>
-          <w:left w:val="nil"/>
-          <w:right w:val="nil"/>
-          <w:between w:val="nil"/>
-        </w:pBdr>
+        <w:t>I communicate effectively</w:t>
+      </w:r>
+      <w:r>
         <w:rPr>
           <w:rFonts w:ascii="Arial" w:eastAsia="Arial" w:hAnsi="Arial" w:cs="Arial"/>
           <w:color w:val="0E101A"/>
           <w:sz w:val="20"/>
           <w:szCs w:val="20"/>
         </w:rPr>
-      </w:pPr>
-    </w:p>
-    <w:p>
-      <w:pPr>
-        <w:pBdr>
-          <w:top w:val="nil"/>
-          <w:left w:val="nil"/>
-          <w:right w:val="nil"/>
-          <w:between w:val="nil"/>
-        </w:pBdr>
+        <w:t xml:space="preserve">, support, coach, and build solutions with and for cross-functional product delivery teams. Leveraging my technical acumen, skills, and knowledge beyond domain-specific expertise, I have successfully navigated a wide range of challenges, including massive volume, high concurrency, </w:t>
+      </w:r>
+      <w:r>
         <w:rPr>
           <w:rFonts w:ascii="Arial" w:eastAsia="Arial" w:hAnsi="Arial" w:cs="Arial"/>
           <w:color w:val="0E101A"/>
           <w:sz w:val="20"/>
           <w:szCs w:val="20"/>
         </w:rPr>
-      </w:pPr>
+        <w:t>consumer-facing applications, B2B platforms, and internal systems</w:t>
+      </w:r>
       <w:r>
         <w:rPr>
           <w:rFonts w:ascii="Arial" w:eastAsia="Arial" w:hAnsi="Arial" w:cs="Arial"/>
@@ -148,7 +134,7 @@
           <w:sz w:val="20"/>
           <w:szCs w:val="20"/>
         </w:rPr>
-        <w:t>The technologies I’m most familiar with for each family are C#, Angular, SQL Server, Mongo, Docker, Azure &amp; Kafka. I’ve utilized alternatives to all these, and I do not believe this stack suits most applications.</w:t>
+        <w:t>. My curiosity and strategic mindset provide a broad perspective, enabling me to uncover meaningful contributions even in less glamorous but critical areas like software quality, where impactful improvements often lie.</w:t>
       </w:r>
     </w:p>
     <w:p>
@@ -226,24 +212,6 @@
         </w:pBdr>
         <w:rPr>
           <w:rFonts w:ascii="Arial" w:eastAsia="Arial" w:hAnsi="Arial" w:cs="Arial"/>
-          <w:i/>
-          <w:iCs/>
-          <w:color w:val="0E101A"/>
-          <w:sz w:val="20"/>
-          <w:szCs w:val="20"/>
-        </w:rPr>
-      </w:pPr>
-    </w:p>
-    <w:p>
-      <w:pPr>
-        <w:pBdr>
-          <w:top w:val="nil"/>
-          <w:left w:val="nil"/>
-          <w:right w:val="nil"/>
-          <w:between w:val="nil"/>
-        </w:pBdr>
-        <w:rPr>
-          <w:rFonts w:ascii="Arial" w:eastAsia="Arial" w:hAnsi="Arial" w:cs="Arial"/>
           <w:b/>
           <w:bCs/>
           <w:color w:val="0E101A"/>
@@ -251,52 +219,24 @@
           <w:szCs w:val="20"/>
         </w:rPr>
       </w:pPr>
-      <w:r>
+    </w:p>
+    <w:p>
+      <w:pPr>
+        <w:pBdr>
+          <w:top w:val="nil"/>
+          <w:left w:val="nil"/>
+          <w:right w:val="nil"/>
+          <w:between w:val="nil"/>
+        </w:pBdr>
         <w:rPr>
           <w:rFonts w:ascii="Arial" w:eastAsia="Arial" w:hAnsi="Arial" w:cs="Arial"/>
           <w:b/>
           <w:bCs/>
-          <w:color w:val="0E101A"/>
-          <w:sz w:val="20"/>
-          <w:szCs w:val="20"/>
-        </w:rPr>
-        <w:t>It makes me happy to solve problems, build teams, and help bridge the gap between businesses and software development.</w:t>
-      </w:r>
-    </w:p>
-    <w:p>
-      <w:pPr>
-        <w:pBdr>
-          <w:top w:val="nil"/>
-          <w:left w:val="nil"/>
-          <w:right w:val="nil"/>
-          <w:between w:val="nil"/>
-        </w:pBdr>
-        <w:rPr>
-          <w:rFonts w:ascii="Arial" w:eastAsia="Arial" w:hAnsi="Arial" w:cs="Arial"/>
-          <w:b/>
-          <w:bCs/>
-          <w:color w:val="0E101A"/>
-          <w:sz w:val="20"/>
-          <w:szCs w:val="20"/>
-        </w:rPr>
-      </w:pPr>
-    </w:p>
-    <w:p>
-      <w:pPr>
-        <w:pBdr>
-          <w:top w:val="nil"/>
-          <w:left w:val="nil"/>
-          <w:right w:val="nil"/>
-          <w:between w:val="nil"/>
-        </w:pBdr>
-        <w:rPr>
-          <w:rFonts w:ascii="Arial" w:eastAsia="Arial" w:hAnsi="Arial" w:cs="Arial"/>
-          <w:b/>
-          <w:bCs/>
-          <w:sz w:val="20"/>
-          <w:szCs w:val="20"/>
-        </w:rPr>
-      </w:pPr>
+          <w:sz w:val="20"/>
+          <w:szCs w:val="20"/>
+        </w:rPr>
+      </w:pPr>
+      <w:bookmarkStart w:id="0" w:name="_Hlk182926422"/>
       <w:r>
         <w:rPr>
           <w:rFonts w:ascii="Arial" w:eastAsia="Arial" w:hAnsi="Arial" w:cs="Arial"/>
@@ -318,7 +258,7 @@
             <w:sz w:val="20"/>
             <w:szCs w:val="20"/>
           </w:rPr>
-          <w:t>https://github.com/BasHamer/Interview-Resources/blob/master/Resume-Bas.docx</w:t>
+          <w:t>https://github.com/BasHamer/Interview-Resources/blob/master/Resume-Bas.pdf</w:t>
         </w:r>
       </w:hyperlink>
       <w:r>
@@ -333,6 +273,7 @@
         <w:t xml:space="preserve"> </w:t>
       </w:r>
     </w:p>
+    <w:bookmarkEnd w:id="0"/>
     <w:p>
       <w:pPr>
         <w:pBdr>
@@ -591,7 +532,7 @@
           <w:sz w:val="20"/>
           <w:szCs w:val="20"/>
         </w:rPr>
-        <w:t xml:space="preserve">I took charge of the architecture of a project that had little progress over the five years before I joined. </w:t>
+        <w:t xml:space="preserve">I took charge of a project that had </w:t>
       </w:r>
       <w:proofErr w:type="gramStart"/>
       <w:r>
@@ -601,7 +542,7 @@
           <w:sz w:val="20"/>
           <w:szCs w:val="20"/>
         </w:rPr>
-        <w:t>Took</w:t>
+        <w:t>stalled</w:t>
       </w:r>
       <w:proofErr w:type="gramEnd"/>
       <w:r>
@@ -611,43 +552,27 @@
           <w:sz w:val="20"/>
           <w:szCs w:val="20"/>
         </w:rPr>
-        <w:t xml:space="preserve"> the initiative to </w:t>
-      </w:r>
-      <w:r>
-        <w:rPr>
-          <w:rFonts w:ascii="Arial" w:eastAsia="Arial" w:hAnsi="Arial" w:cs="Arial"/>
-          <w:color w:val="000000"/>
-          <w:sz w:val="20"/>
-          <w:szCs w:val="20"/>
-        </w:rPr>
-        <w:t xml:space="preserve">make decisions, designed the architecture, and drove the execution to successfully release the project into production and transition the </w:t>
-      </w:r>
-      <w:r>
-        <w:rPr>
-          <w:rFonts w:ascii="Arial" w:eastAsia="Arial" w:hAnsi="Arial" w:cs="Arial"/>
-          <w:color w:val="000000"/>
-          <w:sz w:val="20"/>
-          <w:szCs w:val="20"/>
-        </w:rPr>
-        <w:t>first customers into the new system within a year. Leveraging pragmatic architecture and designs</w:t>
-      </w:r>
-      <w:r>
-        <w:rPr>
-          <w:rFonts w:ascii="Arial" w:eastAsia="Arial" w:hAnsi="Arial" w:cs="Arial"/>
-          <w:color w:val="000000"/>
-          <w:sz w:val="20"/>
-          <w:szCs w:val="20"/>
-        </w:rPr>
-        <w:t>, I</w:t>
-      </w:r>
-      <w:r>
-        <w:rPr>
-          <w:rFonts w:ascii="Arial" w:eastAsia="Arial" w:hAnsi="Arial" w:cs="Arial"/>
-          <w:color w:val="000000"/>
-          <w:sz w:val="20"/>
-          <w:szCs w:val="20"/>
-        </w:rPr>
-        <w:t xml:space="preserve"> took a holistic approach to supporting a 20-person offshore dev team, in-house, and contract resources to get the first customers live in 9 months -- this included mentoring, guiding, and coaching. </w:t>
+        <w:t xml:space="preserve"> for five years before my involvement. Leading decisively, I designed the architecture, made critical decisions, and drove the execution to release the project into production successfully. Within nine months, we transitioned the first customers into the new system. Leveraging pragmatic architecture and a holistic approach, I guided a 20-person offshore development team alongside in-house and contract resources. This effort included mentoring, coaching, and providing </w:t>
+      </w:r>
+      <w:proofErr w:type="gramStart"/>
+      <w:r>
+        <w:rPr>
+          <w:rFonts w:ascii="Arial" w:eastAsia="Arial" w:hAnsi="Arial" w:cs="Arial"/>
+          <w:color w:val="000000"/>
+          <w:sz w:val="20"/>
+          <w:szCs w:val="20"/>
+        </w:rPr>
+        <w:t>direction</w:t>
+      </w:r>
+      <w:proofErr w:type="gramEnd"/>
+      <w:r>
+        <w:rPr>
+          <w:rFonts w:ascii="Arial" w:eastAsia="Arial" w:hAnsi="Arial" w:cs="Arial"/>
+          <w:color w:val="000000"/>
+          <w:sz w:val="20"/>
+          <w:szCs w:val="20"/>
+        </w:rPr>
+        <w:t xml:space="preserve"> to complete the migration of an entire billion-dollar payment business.</w:t>
       </w:r>
     </w:p>
     <w:p>
@@ -730,9 +655,26 @@
           <w:sz w:val="20"/>
           <w:szCs w:val="20"/>
         </w:rPr>
-        <w:t xml:space="preserve">. Acting as a liaison between business units and technology and </w:t>
-      </w:r>
-      <w:proofErr w:type="gramStart"/>
+        <w:t>. Acting as a liaison between business units and technology</w:t>
+      </w:r>
+      <w:r>
+        <w:rPr>
+          <w:rFonts w:ascii="Arial" w:eastAsia="Arial" w:hAnsi="Arial" w:cs="Arial"/>
+          <w:color w:val="000000"/>
+          <w:sz w:val="20"/>
+          <w:szCs w:val="20"/>
+        </w:rPr>
+        <w:t>,</w:t>
+      </w:r>
+      <w:r>
+        <w:rPr>
+          <w:rFonts w:ascii="Arial" w:eastAsia="Arial" w:hAnsi="Arial" w:cs="Arial"/>
+          <w:color w:val="000000"/>
+          <w:sz w:val="20"/>
+          <w:szCs w:val="20"/>
+        </w:rPr>
+        <w:t xml:space="preserve"> and </w:t>
+      </w:r>
       <w:r>
         <w:rPr>
           <w:rFonts w:ascii="Arial" w:eastAsia="Arial" w:hAnsi="Arial" w:cs="Arial"/>
@@ -742,7 +684,6 @@
         </w:rPr>
         <w:t>bridging</w:t>
       </w:r>
-      <w:proofErr w:type="gramEnd"/>
       <w:r>
         <w:rPr>
           <w:rFonts w:ascii="Arial" w:eastAsia="Arial" w:hAnsi="Arial" w:cs="Arial"/>
@@ -769,25 +710,6 @@
           <w:szCs w:val="20"/>
         </w:rPr>
         <w:t xml:space="preserve"> ensuring I made myself fully replaceable.</w:t>
-      </w:r>
-    </w:p>
-    <w:p>
-      <w:pPr>
-        <w:rPr>
-          <w:rFonts w:ascii="Arial" w:eastAsia="Arial" w:hAnsi="Arial" w:cs="Arial"/>
-          <w:b/>
-          <w:sz w:val="20"/>
-          <w:szCs w:val="20"/>
-        </w:rPr>
-      </w:pPr>
-      <w:r>
-        <w:rPr>
-          <w:rFonts w:ascii="Arial" w:eastAsia="Arial" w:hAnsi="Arial" w:cs="Arial"/>
-          <w:b/>
-          <w:sz w:val="20"/>
-          <w:szCs w:val="20"/>
-        </w:rPr>
-        <w:br w:type="page"/>
       </w:r>
     </w:p>
     <w:p>
@@ -803,11 +725,112 @@
         </w:tabs>
         <w:rPr>
           <w:rFonts w:ascii="Arial" w:eastAsia="Arial" w:hAnsi="Arial" w:cs="Arial"/>
-          <w:b/>
-          <w:sz w:val="20"/>
-          <w:szCs w:val="20"/>
-        </w:rPr>
-      </w:pPr>
+          <w:color w:val="000000"/>
+          <w:sz w:val="20"/>
+          <w:szCs w:val="20"/>
+        </w:rPr>
+      </w:pPr>
+    </w:p>
+    <w:p>
+      <w:pPr>
+        <w:rPr>
+          <w:rFonts w:ascii="Arial" w:eastAsia="Arial" w:hAnsi="Arial" w:cs="Arial"/>
+          <w:b/>
+          <w:sz w:val="20"/>
+          <w:szCs w:val="20"/>
+        </w:rPr>
+      </w:pPr>
+      <w:r>
+        <w:rPr>
+          <w:rFonts w:ascii="Arial" w:eastAsia="Arial" w:hAnsi="Arial" w:cs="Arial"/>
+          <w:b/>
+          <w:sz w:val="20"/>
+          <w:szCs w:val="20"/>
+        </w:rPr>
+        <w:t>Senior Developer | Charles Schwab</w:t>
+      </w:r>
+      <w:r>
+        <w:rPr>
+          <w:rFonts w:ascii="Arial" w:eastAsia="Arial" w:hAnsi="Arial" w:cs="Arial"/>
+          <w:b/>
+          <w:sz w:val="20"/>
+          <w:szCs w:val="20"/>
+        </w:rPr>
+        <w:t xml:space="preserve"> | </w:t>
+      </w:r>
+      <w:r>
+        <w:rPr>
+          <w:rFonts w:ascii="Arial" w:eastAsia="Arial" w:hAnsi="Arial" w:cs="Arial"/>
+          <w:b/>
+          <w:sz w:val="20"/>
+          <w:szCs w:val="20"/>
+        </w:rPr>
+        <w:t>Remote</w:t>
+      </w:r>
+      <w:r>
+        <w:rPr>
+          <w:rFonts w:ascii="Arial" w:eastAsia="Arial" w:hAnsi="Arial" w:cs="Arial"/>
+          <w:b/>
+          <w:sz w:val="20"/>
+          <w:szCs w:val="20"/>
+        </w:rPr>
+        <w:tab/>
+      </w:r>
+      <w:r>
+        <w:rPr>
+          <w:rFonts w:ascii="Arial" w:eastAsia="Arial" w:hAnsi="Arial" w:cs="Arial"/>
+          <w:b/>
+          <w:sz w:val="20"/>
+          <w:szCs w:val="20"/>
+        </w:rPr>
+        <w:t>Jul</w:t>
+      </w:r>
+      <w:r>
+        <w:rPr>
+          <w:rFonts w:ascii="Arial" w:eastAsia="Arial" w:hAnsi="Arial" w:cs="Arial"/>
+          <w:b/>
+          <w:sz w:val="20"/>
+          <w:szCs w:val="20"/>
+        </w:rPr>
+        <w:t xml:space="preserve"> 202</w:t>
+      </w:r>
+      <w:r>
+        <w:rPr>
+          <w:rFonts w:ascii="Arial" w:eastAsia="Arial" w:hAnsi="Arial" w:cs="Arial"/>
+          <w:b/>
+          <w:sz w:val="20"/>
+          <w:szCs w:val="20"/>
+        </w:rPr>
+        <w:t>0</w:t>
+      </w:r>
+      <w:r>
+        <w:rPr>
+          <w:rFonts w:ascii="Arial" w:eastAsia="Arial" w:hAnsi="Arial" w:cs="Arial"/>
+          <w:b/>
+          <w:sz w:val="20"/>
+          <w:szCs w:val="20"/>
+          <w:highlight w:val="white"/>
+        </w:rPr>
+        <w:t xml:space="preserve"> – </w:t>
+      </w:r>
+      <w:r>
+        <w:rPr>
+          <w:rFonts w:ascii="Arial" w:eastAsia="Arial" w:hAnsi="Arial" w:cs="Arial"/>
+          <w:b/>
+          <w:sz w:val="20"/>
+          <w:szCs w:val="20"/>
+        </w:rPr>
+        <w:t>Jan</w:t>
+      </w:r>
+      <w:r>
+        <w:rPr>
+          <w:rFonts w:ascii="Arial" w:eastAsia="Arial" w:hAnsi="Arial" w:cs="Arial"/>
+          <w:b/>
+          <w:sz w:val="20"/>
+          <w:szCs w:val="20"/>
+        </w:rPr>
+        <w:t xml:space="preserve"> 2022</w:t>
+      </w:r>
     </w:p>
     <w:p>
       <w:pPr>
@@ -822,19 +845,71 @@
         </w:tabs>
         <w:rPr>
           <w:rFonts w:ascii="Arial" w:eastAsia="Arial" w:hAnsi="Arial" w:cs="Arial"/>
-          <w:b/>
-          <w:sz w:val="20"/>
-          <w:szCs w:val="20"/>
-        </w:rPr>
-      </w:pPr>
-      <w:r>
-        <w:rPr>
-          <w:rFonts w:ascii="Arial" w:eastAsia="Arial" w:hAnsi="Arial" w:cs="Arial"/>
-          <w:b/>
-          <w:sz w:val="20"/>
-          <w:szCs w:val="20"/>
-        </w:rPr>
-        <w:t>Senior Developer | Charles Schwab</w:t>
+          <w:color w:val="000000"/>
+          <w:sz w:val="20"/>
+          <w:szCs w:val="20"/>
+          <w:highlight w:val="white"/>
+        </w:rPr>
+      </w:pPr>
+    </w:p>
+    <w:p>
+      <w:pPr>
+        <w:pBdr>
+          <w:top w:val="nil"/>
+          <w:left w:val="nil"/>
+          <w:right w:val="nil"/>
+          <w:between w:val="nil"/>
+        </w:pBdr>
+        <w:rPr>
+          <w:rFonts w:ascii="Arial" w:eastAsia="Arial" w:hAnsi="Arial" w:cs="Arial"/>
+          <w:color w:val="000000"/>
+          <w:sz w:val="20"/>
+          <w:szCs w:val="20"/>
+        </w:rPr>
+      </w:pPr>
+      <w:r>
+        <w:rPr>
+          <w:rFonts w:ascii="Arial" w:eastAsia="Arial" w:hAnsi="Arial" w:cs="Arial"/>
+          <w:color w:val="000000"/>
+          <w:sz w:val="20"/>
+          <w:szCs w:val="20"/>
+        </w:rPr>
+        <w:t>Supported existing applications and developed new technologies.</w:t>
+      </w:r>
+    </w:p>
+    <w:p>
+      <w:pPr>
+        <w:pBdr>
+          <w:top w:val="nil"/>
+          <w:left w:val="nil"/>
+          <w:right w:val="nil"/>
+          <w:between w:val="nil"/>
+        </w:pBdr>
+        <w:rPr>
+          <w:rFonts w:ascii="Arial" w:eastAsia="Arial" w:hAnsi="Arial" w:cs="Arial"/>
+          <w:color w:val="000000"/>
+          <w:sz w:val="20"/>
+          <w:szCs w:val="20"/>
+        </w:rPr>
+      </w:pPr>
+    </w:p>
+    <w:p>
+      <w:pPr>
+        <w:rPr>
+          <w:rFonts w:ascii="Arial" w:eastAsia="Arial" w:hAnsi="Arial" w:cs="Arial"/>
+          <w:b/>
+          <w:sz w:val="20"/>
+          <w:szCs w:val="20"/>
+        </w:rPr>
+      </w:pPr>
+      <w:r>
+        <w:rPr>
+          <w:rFonts w:ascii="Arial" w:eastAsia="Arial" w:hAnsi="Arial" w:cs="Arial"/>
+          <w:b/>
+          <w:sz w:val="20"/>
+          <w:szCs w:val="20"/>
+        </w:rPr>
+        <w:t>Founder</w:t>
       </w:r>
       <w:r>
         <w:rPr>
@@ -852,7 +927,16 @@
           <w:sz w:val="20"/>
           <w:szCs w:val="20"/>
         </w:rPr>
-        <w:t>Remote</w:t>
+        <w:t>Possum Labs | Denver</w:t>
+      </w:r>
+      <w:r>
+        <w:rPr>
+          <w:rFonts w:ascii="Arial" w:eastAsia="Arial" w:hAnsi="Arial" w:cs="Arial"/>
+          <w:b/>
+          <w:sz w:val="20"/>
+          <w:szCs w:val="20"/>
+        </w:rPr>
+        <w:t>, CO</w:t>
       </w:r>
       <w:r>
         <w:rPr>
@@ -870,7 +954,35 @@
           <w:sz w:val="20"/>
           <w:szCs w:val="20"/>
         </w:rPr>
-        <w:t>Jul</w:t>
+        <w:t>Jan</w:t>
+      </w:r>
+      <w:r>
+        <w:rPr>
+          <w:rFonts w:ascii="Arial" w:eastAsia="Arial" w:hAnsi="Arial" w:cs="Arial"/>
+          <w:b/>
+          <w:sz w:val="20"/>
+          <w:szCs w:val="20"/>
+        </w:rPr>
+        <w:t xml:space="preserve"> 2018</w:t>
+      </w:r>
+      <w:r>
+        <w:rPr>
+          <w:rFonts w:ascii="Arial" w:eastAsia="Arial" w:hAnsi="Arial" w:cs="Arial"/>
+          <w:b/>
+          <w:sz w:val="20"/>
+          <w:szCs w:val="20"/>
+          <w:highlight w:val="white"/>
+        </w:rPr>
+        <w:t xml:space="preserve"> – </w:t>
+      </w:r>
+      <w:r>
+        <w:rPr>
+          <w:rFonts w:ascii="Arial" w:eastAsia="Arial" w:hAnsi="Arial" w:cs="Arial"/>
+          <w:b/>
+          <w:sz w:val="20"/>
+          <w:szCs w:val="20"/>
+        </w:rPr>
+        <w:t>Apr</w:t>
       </w:r>
       <w:r>
         <w:rPr>
@@ -890,34 +1002,182 @@
         </w:rPr>
         <w:t>0</w:t>
       </w:r>
-      <w:r>
-        <w:rPr>
-          <w:rFonts w:ascii="Arial" w:eastAsia="Arial" w:hAnsi="Arial" w:cs="Arial"/>
-          <w:b/>
-          <w:sz w:val="20"/>
-          <w:szCs w:val="20"/>
-          <w:highlight w:val="white"/>
-        </w:rPr>
-        <w:t xml:space="preserve"> – </w:t>
-      </w:r>
-      <w:r>
-        <w:rPr>
-          <w:rFonts w:ascii="Arial" w:eastAsia="Arial" w:hAnsi="Arial" w:cs="Arial"/>
-          <w:b/>
-          <w:sz w:val="20"/>
-          <w:szCs w:val="20"/>
-        </w:rPr>
-        <w:t>Jan</w:t>
-      </w:r>
-      <w:r>
-        <w:rPr>
-          <w:rFonts w:ascii="Arial" w:eastAsia="Arial" w:hAnsi="Arial" w:cs="Arial"/>
-          <w:b/>
-          <w:sz w:val="20"/>
-          <w:szCs w:val="20"/>
-        </w:rPr>
-        <w:t xml:space="preserve"> 2022</w:t>
-      </w:r>
+    </w:p>
+    <w:p>
+      <w:pPr>
+        <w:pBdr>
+          <w:top w:val="nil"/>
+          <w:left w:val="nil"/>
+          <w:right w:val="nil"/>
+          <w:between w:val="nil"/>
+        </w:pBdr>
+        <w:rPr>
+          <w:rFonts w:ascii="Arial" w:eastAsia="Arial" w:hAnsi="Arial" w:cs="Arial"/>
+          <w:sz w:val="20"/>
+          <w:szCs w:val="20"/>
+        </w:rPr>
+      </w:pPr>
+    </w:p>
+    <w:p>
+      <w:pPr>
+        <w:pBdr>
+          <w:top w:val="nil"/>
+          <w:left w:val="nil"/>
+          <w:right w:val="nil"/>
+          <w:between w:val="nil"/>
+        </w:pBdr>
+        <w:rPr>
+          <w:rFonts w:ascii="Arial" w:eastAsia="Arial" w:hAnsi="Arial" w:cs="Arial"/>
+          <w:sz w:val="20"/>
+          <w:szCs w:val="20"/>
+        </w:rPr>
+      </w:pPr>
+      <w:r>
+        <w:rPr>
+          <w:rFonts w:ascii="Arial" w:eastAsia="Arial" w:hAnsi="Arial" w:cs="Arial"/>
+          <w:sz w:val="20"/>
+          <w:szCs w:val="20"/>
+        </w:rPr>
+        <w:t xml:space="preserve">After developing a similar system at three companies and wanting to </w:t>
+      </w:r>
+      <w:proofErr w:type="gramStart"/>
+      <w:r>
+        <w:rPr>
+          <w:rFonts w:ascii="Arial" w:eastAsia="Arial" w:hAnsi="Arial" w:cs="Arial"/>
+          <w:sz w:val="20"/>
+          <w:szCs w:val="20"/>
+        </w:rPr>
+        <w:t>productize</w:t>
+      </w:r>
+      <w:proofErr w:type="gramEnd"/>
+      <w:r>
+        <w:rPr>
+          <w:rFonts w:ascii="Arial" w:eastAsia="Arial" w:hAnsi="Arial" w:cs="Arial"/>
+          <w:sz w:val="20"/>
+          <w:szCs w:val="20"/>
+        </w:rPr>
+        <w:t xml:space="preserve"> that solution, I pivoted Possum Labs from a consulting business to a product company. We developed and built a user-friendly web app for organizations’ business experts to describe desired outcomes for software in customizable domain-specific languages. It allowed me to create </w:t>
+      </w:r>
+      <w:proofErr w:type="gramStart"/>
+      <w:r>
+        <w:rPr>
+          <w:rFonts w:ascii="Arial" w:eastAsia="Arial" w:hAnsi="Arial" w:cs="Arial"/>
+          <w:sz w:val="20"/>
+          <w:szCs w:val="20"/>
+        </w:rPr>
+        <w:t>an architecture</w:t>
+      </w:r>
+      <w:proofErr w:type="gramEnd"/>
+      <w:r>
+        <w:rPr>
+          <w:rFonts w:ascii="Arial" w:eastAsia="Arial" w:hAnsi="Arial" w:cs="Arial"/>
+          <w:sz w:val="20"/>
+          <w:szCs w:val="20"/>
+        </w:rPr>
+        <w:t>, learn how to run a business, build &amp; mentor a team, and work with customers.</w:t>
+      </w:r>
+    </w:p>
+    <w:p>
+      <w:pPr>
+        <w:pBdr>
+          <w:top w:val="nil"/>
+          <w:left w:val="nil"/>
+          <w:right w:val="nil"/>
+          <w:between w:val="nil"/>
+        </w:pBdr>
+        <w:rPr>
+          <w:rFonts w:ascii="Arial" w:eastAsia="Arial" w:hAnsi="Arial" w:cs="Arial"/>
+          <w:sz w:val="20"/>
+          <w:szCs w:val="20"/>
+        </w:rPr>
+      </w:pPr>
+      <w:r>
+        <w:rPr>
+          <w:rFonts w:ascii="Arial" w:eastAsia="Arial" w:hAnsi="Arial" w:cs="Arial"/>
+          <w:sz w:val="20"/>
+          <w:szCs w:val="20"/>
+        </w:rPr>
+        <w:lastRenderedPageBreak/>
+        <w:t>The organization was primarily staffed with bootcamp graduates who were paid interns. I mentored and helped them land permanent positions, and they got real-life experience. The architecture was built to support this high turnover of inexperienced but highly motivated developers.</w:t>
+      </w:r>
+    </w:p>
+    <w:p>
+      <w:pPr>
+        <w:pBdr>
+          <w:top w:val="nil"/>
+          <w:left w:val="nil"/>
+          <w:right w:val="nil"/>
+          <w:between w:val="nil"/>
+        </w:pBdr>
+        <w:rPr>
+          <w:rFonts w:ascii="Arial" w:eastAsia="Arial" w:hAnsi="Arial" w:cs="Arial"/>
+          <w:sz w:val="20"/>
+          <w:szCs w:val="20"/>
+        </w:rPr>
+      </w:pPr>
+    </w:p>
+    <w:p>
+      <w:pPr>
+        <w:pBdr>
+          <w:top w:val="nil"/>
+          <w:left w:val="nil"/>
+          <w:right w:val="nil"/>
+          <w:between w:val="nil"/>
+        </w:pBdr>
+        <w:rPr>
+          <w:rFonts w:ascii="Arial" w:eastAsia="Arial" w:hAnsi="Arial" w:cs="Arial"/>
+          <w:sz w:val="20"/>
+          <w:szCs w:val="20"/>
+        </w:rPr>
+      </w:pPr>
+      <w:r>
+        <w:rPr>
+          <w:rFonts w:ascii="Arial" w:eastAsia="Arial" w:hAnsi="Arial" w:cs="Arial"/>
+          <w:sz w:val="20"/>
+          <w:szCs w:val="20"/>
+        </w:rPr>
+        <w:t>Leading</w:t>
+      </w:r>
+      <w:r>
+        <w:rPr>
+          <w:rFonts w:ascii="Arial" w:eastAsia="Arial" w:hAnsi="Arial" w:cs="Arial"/>
+          <w:sz w:val="20"/>
+          <w:szCs w:val="20"/>
+        </w:rPr>
+        <w:t xml:space="preserve"> my own product company, I gained hands-on experience in bridging the gap between technical innovation and business strategy. I identified market opportunities and refined product offerings to </w:t>
+      </w:r>
+      <w:r>
+        <w:rPr>
+          <w:rFonts w:ascii="Arial" w:eastAsia="Arial" w:hAnsi="Arial" w:cs="Arial"/>
+          <w:sz w:val="20"/>
+          <w:szCs w:val="20"/>
+        </w:rPr>
+        <w:t>work toward</w:t>
+      </w:r>
+      <w:r>
+        <w:rPr>
+          <w:rFonts w:ascii="Arial" w:eastAsia="Arial" w:hAnsi="Arial" w:cs="Arial"/>
+          <w:sz w:val="20"/>
+          <w:szCs w:val="20"/>
+        </w:rPr>
+        <w:t xml:space="preserve"> product-market fit. Managing budgets and developing pricing strategies taught me the importance of financial planning, while engaging with customers provided invaluable insights to shape the product. </w:t>
+      </w:r>
+    </w:p>
+    <w:p>
+      <w:pPr>
+        <w:pBdr>
+          <w:top w:val="nil"/>
+          <w:left w:val="nil"/>
+          <w:right w:val="nil"/>
+          <w:between w:val="nil"/>
+        </w:pBdr>
+        <w:rPr>
+          <w:rFonts w:ascii="Arial" w:eastAsia="Arial" w:hAnsi="Arial" w:cs="Arial"/>
+          <w:color w:val="000000"/>
+          <w:sz w:val="20"/>
+          <w:szCs w:val="20"/>
+        </w:rPr>
+      </w:pPr>
     </w:p>
     <w:p>
       <w:pPr>
@@ -938,65 +1198,51 @@
           <w:highlight w:val="white"/>
         </w:rPr>
       </w:pPr>
-    </w:p>
-    <w:p>
-      <w:pPr>
-        <w:pBdr>
-          <w:top w:val="nil"/>
-          <w:left w:val="nil"/>
-          <w:right w:val="nil"/>
-          <w:between w:val="nil"/>
-        </w:pBdr>
-        <w:rPr>
-          <w:rFonts w:ascii="Arial" w:eastAsia="Arial" w:hAnsi="Arial" w:cs="Arial"/>
-          <w:color w:val="000000"/>
-          <w:sz w:val="20"/>
-          <w:szCs w:val="20"/>
-        </w:rPr>
-      </w:pPr>
-      <w:r>
-        <w:rPr>
-          <w:rFonts w:ascii="Arial" w:eastAsia="Arial" w:hAnsi="Arial" w:cs="Arial"/>
-          <w:color w:val="000000"/>
-          <w:sz w:val="20"/>
-          <w:szCs w:val="20"/>
-        </w:rPr>
-        <w:t>Supported existing applications and developed new technologies.</w:t>
-      </w:r>
-    </w:p>
-    <w:p>
-      <w:pPr>
-        <w:pBdr>
-          <w:top w:val="nil"/>
-          <w:left w:val="nil"/>
-          <w:right w:val="nil"/>
-          <w:between w:val="nil"/>
-        </w:pBdr>
-        <w:rPr>
-          <w:rFonts w:ascii="Arial" w:eastAsia="Arial" w:hAnsi="Arial" w:cs="Arial"/>
-          <w:color w:val="000000"/>
-          <w:sz w:val="20"/>
-          <w:szCs w:val="20"/>
-        </w:rPr>
-      </w:pPr>
-    </w:p>
-    <w:p>
-      <w:pPr>
-        <w:rPr>
-          <w:rFonts w:ascii="Arial" w:eastAsia="Arial" w:hAnsi="Arial" w:cs="Arial"/>
-          <w:b/>
-          <w:sz w:val="20"/>
-          <w:szCs w:val="20"/>
-        </w:rPr>
-      </w:pPr>
-      <w:r>
-        <w:rPr>
-          <w:rFonts w:ascii="Arial" w:eastAsia="Arial" w:hAnsi="Arial" w:cs="Arial"/>
-          <w:b/>
-          <w:sz w:val="20"/>
-          <w:szCs w:val="20"/>
-        </w:rPr>
-        <w:t>Founder</w:t>
+      <w:r>
+        <w:rPr>
+          <w:rFonts w:ascii="Arial" w:eastAsia="Arial" w:hAnsi="Arial" w:cs="Arial"/>
+          <w:b/>
+          <w:sz w:val="20"/>
+          <w:szCs w:val="20"/>
+        </w:rPr>
+        <w:t>Consultant</w:t>
+      </w:r>
+      <w:r>
+        <w:rPr>
+          <w:rFonts w:ascii="Arial" w:eastAsia="Arial" w:hAnsi="Arial" w:cs="Arial"/>
+          <w:b/>
+          <w:sz w:val="20"/>
+          <w:szCs w:val="20"/>
+        </w:rPr>
+        <w:t xml:space="preserve"> </w:t>
+      </w:r>
+      <w:r>
+        <w:rPr>
+          <w:rFonts w:ascii="Arial" w:eastAsia="Arial" w:hAnsi="Arial" w:cs="Arial"/>
+          <w:b/>
+          <w:sz w:val="20"/>
+          <w:szCs w:val="20"/>
+          <w:highlight w:val="white"/>
+        </w:rPr>
+        <w:t>for Possum Labs</w:t>
+      </w:r>
+      <w:r>
+        <w:rPr>
+          <w:rFonts w:ascii="Arial" w:eastAsia="Arial" w:hAnsi="Arial" w:cs="Arial"/>
+          <w:b/>
+          <w:sz w:val="20"/>
+          <w:szCs w:val="20"/>
+        </w:rPr>
+        <w:t xml:space="preserve"> | E</w:t>
+      </w:r>
+      <w:r>
+        <w:rPr>
+          <w:rFonts w:ascii="Arial" w:eastAsia="Arial" w:hAnsi="Arial" w:cs="Arial"/>
+          <w:b/>
+          <w:sz w:val="20"/>
+          <w:szCs w:val="20"/>
+        </w:rPr>
+        <w:t>nvision</w:t>
       </w:r>
       <w:r>
         <w:rPr>
@@ -1014,16 +1260,16 @@
           <w:sz w:val="20"/>
           <w:szCs w:val="20"/>
         </w:rPr>
-        <w:t>Possum Labs | Denver</w:t>
-      </w:r>
-      <w:r>
-        <w:rPr>
-          <w:rFonts w:ascii="Arial" w:eastAsia="Arial" w:hAnsi="Arial" w:cs="Arial"/>
-          <w:b/>
-          <w:sz w:val="20"/>
-          <w:szCs w:val="20"/>
-        </w:rPr>
-        <w:t>, CO</w:t>
+        <w:t>Denver</w:t>
+      </w:r>
+      <w:r>
+        <w:rPr>
+          <w:rFonts w:ascii="Arial" w:eastAsia="Arial" w:hAnsi="Arial" w:cs="Arial"/>
+          <w:b/>
+          <w:sz w:val="20"/>
+          <w:szCs w:val="20"/>
+        </w:rPr>
+        <w:t xml:space="preserve">, CO </w:t>
       </w:r>
       <w:r>
         <w:rPr>
@@ -1041,16 +1287,16 @@
           <w:sz w:val="20"/>
           <w:szCs w:val="20"/>
         </w:rPr>
-        <w:t>Jan</w:t>
-      </w:r>
-      <w:r>
-        <w:rPr>
-          <w:rFonts w:ascii="Arial" w:eastAsia="Arial" w:hAnsi="Arial" w:cs="Arial"/>
-          <w:b/>
-          <w:sz w:val="20"/>
-          <w:szCs w:val="20"/>
-        </w:rPr>
-        <w:t xml:space="preserve"> 2018</w:t>
+        <w:t>Nov</w:t>
+      </w:r>
+      <w:r>
+        <w:rPr>
+          <w:rFonts w:ascii="Arial" w:eastAsia="Arial" w:hAnsi="Arial" w:cs="Arial"/>
+          <w:b/>
+          <w:sz w:val="20"/>
+          <w:szCs w:val="20"/>
+        </w:rPr>
+        <w:t xml:space="preserve"> 2017</w:t>
       </w:r>
       <w:r>
         <w:rPr>
@@ -1069,79 +1315,81 @@
           <w:sz w:val="20"/>
           <w:szCs w:val="20"/>
         </w:rPr>
-        <w:t>Apr</w:t>
-      </w:r>
-      <w:r>
-        <w:rPr>
-          <w:rFonts w:ascii="Arial" w:eastAsia="Arial" w:hAnsi="Arial" w:cs="Arial"/>
-          <w:b/>
-          <w:sz w:val="20"/>
-          <w:szCs w:val="20"/>
-        </w:rPr>
-        <w:t xml:space="preserve"> 202</w:t>
-      </w:r>
-      <w:r>
-        <w:rPr>
-          <w:rFonts w:ascii="Arial" w:eastAsia="Arial" w:hAnsi="Arial" w:cs="Arial"/>
-          <w:b/>
-          <w:sz w:val="20"/>
-          <w:szCs w:val="20"/>
-        </w:rPr>
-        <w:t>0</w:t>
-      </w:r>
-    </w:p>
-    <w:p>
-      <w:pPr>
-        <w:pBdr>
-          <w:top w:val="nil"/>
-          <w:left w:val="nil"/>
-          <w:right w:val="nil"/>
-          <w:between w:val="nil"/>
-        </w:pBdr>
-        <w:rPr>
-          <w:rFonts w:ascii="Arial" w:eastAsia="Arial" w:hAnsi="Arial" w:cs="Arial"/>
-          <w:sz w:val="20"/>
-          <w:szCs w:val="20"/>
-        </w:rPr>
-      </w:pPr>
-    </w:p>
-    <w:p>
-      <w:pPr>
-        <w:pBdr>
-          <w:top w:val="nil"/>
-          <w:left w:val="nil"/>
-          <w:right w:val="nil"/>
-          <w:between w:val="nil"/>
-        </w:pBdr>
-        <w:rPr>
-          <w:rFonts w:ascii="Arial" w:eastAsia="Arial" w:hAnsi="Arial" w:cs="Arial"/>
-          <w:sz w:val="20"/>
-          <w:szCs w:val="20"/>
-        </w:rPr>
-      </w:pPr>
-      <w:r>
-        <w:rPr>
-          <w:rFonts w:ascii="Arial" w:eastAsia="Arial" w:hAnsi="Arial" w:cs="Arial"/>
-          <w:sz w:val="20"/>
-          <w:szCs w:val="20"/>
-        </w:rPr>
-        <w:t>A</w:t>
-      </w:r>
-      <w:r>
-        <w:rPr>
-          <w:rFonts w:ascii="Arial" w:eastAsia="Arial" w:hAnsi="Arial" w:cs="Arial"/>
-          <w:sz w:val="20"/>
-          <w:szCs w:val="20"/>
-        </w:rPr>
-        <w:t xml:space="preserve">fter developing a similar system at three companies and </w:t>
-      </w:r>
-      <w:r>
-        <w:rPr>
-          <w:rFonts w:ascii="Arial" w:eastAsia="Arial" w:hAnsi="Arial" w:cs="Arial"/>
-          <w:sz w:val="20"/>
-          <w:szCs w:val="20"/>
-        </w:rPr>
-        <w:t>wanting</w:t>
+        <w:t>May</w:t>
+      </w:r>
+      <w:r>
+        <w:rPr>
+          <w:rFonts w:ascii="Arial" w:eastAsia="Arial" w:hAnsi="Arial" w:cs="Arial"/>
+          <w:b/>
+          <w:sz w:val="20"/>
+          <w:szCs w:val="20"/>
+        </w:rPr>
+        <w:t xml:space="preserve"> 2019</w:t>
+      </w:r>
+    </w:p>
+    <w:p>
+      <w:pPr>
+        <w:pBdr>
+          <w:top w:val="nil"/>
+          <w:left w:val="nil"/>
+          <w:right w:val="nil"/>
+          <w:between w:val="nil"/>
+        </w:pBdr>
+        <w:rPr>
+          <w:rFonts w:ascii="Arial" w:eastAsia="Arial" w:hAnsi="Arial" w:cs="Arial"/>
+          <w:color w:val="000000"/>
+          <w:sz w:val="20"/>
+          <w:szCs w:val="20"/>
+        </w:rPr>
+      </w:pPr>
+    </w:p>
+    <w:p>
+      <w:pPr>
+        <w:pBdr>
+          <w:top w:val="nil"/>
+          <w:left w:val="nil"/>
+          <w:right w:val="nil"/>
+          <w:between w:val="nil"/>
+        </w:pBdr>
+        <w:rPr>
+          <w:rFonts w:ascii="Arial" w:eastAsia="Arial" w:hAnsi="Arial" w:cs="Arial"/>
+          <w:color w:val="000000"/>
+          <w:sz w:val="20"/>
+          <w:szCs w:val="20"/>
+        </w:rPr>
+      </w:pPr>
+      <w:r>
+        <w:rPr>
+          <w:rFonts w:ascii="Arial" w:eastAsia="Arial" w:hAnsi="Arial" w:cs="Arial"/>
+          <w:color w:val="000000"/>
+          <w:sz w:val="20"/>
+          <w:szCs w:val="20"/>
+        </w:rPr>
+        <w:t xml:space="preserve">Commissioned to build a test framework to simplify and illuminate automated testing for customer representatives and customers. </w:t>
+      </w:r>
+      <w:r>
+        <w:rPr>
+          <w:rFonts w:ascii="Arial" w:eastAsia="Arial" w:hAnsi="Arial" w:cs="Arial"/>
+          <w:sz w:val="20"/>
+          <w:szCs w:val="20"/>
+        </w:rPr>
+        <w:t>I</w:t>
+      </w:r>
+      <w:r>
+        <w:rPr>
+          <w:rFonts w:ascii="Arial" w:eastAsia="Arial" w:hAnsi="Arial" w:cs="Arial"/>
+          <w:sz w:val="20"/>
+          <w:szCs w:val="20"/>
+        </w:rPr>
+        <w:t xml:space="preserve"> worked with</w:t>
+      </w:r>
+      <w:r>
+        <w:rPr>
+          <w:rFonts w:ascii="Arial" w:eastAsia="Arial" w:hAnsi="Arial" w:cs="Arial"/>
+          <w:sz w:val="20"/>
+          <w:szCs w:val="20"/>
+        </w:rPr>
+        <w:t xml:space="preserve"> the organization</w:t>
       </w:r>
       <w:r>
         <w:rPr>
@@ -1151,6 +1399,78 @@
         </w:rPr>
         <w:t xml:space="preserve"> to </w:t>
       </w:r>
+      <w:r>
+        <w:rPr>
+          <w:rFonts w:ascii="Arial" w:eastAsia="Arial" w:hAnsi="Arial" w:cs="Arial"/>
+          <w:sz w:val="20"/>
+          <w:szCs w:val="20"/>
+        </w:rPr>
+        <w:t xml:space="preserve">build up </w:t>
+      </w:r>
+      <w:r>
+        <w:rPr>
+          <w:rFonts w:ascii="Arial" w:eastAsia="Arial" w:hAnsi="Arial" w:cs="Arial"/>
+          <w:sz w:val="20"/>
+          <w:szCs w:val="20"/>
+        </w:rPr>
+        <w:t>a</w:t>
+      </w:r>
+      <w:r>
+        <w:rPr>
+          <w:rFonts w:ascii="Arial" w:eastAsia="Arial" w:hAnsi="Arial" w:cs="Arial"/>
+          <w:sz w:val="20"/>
+          <w:szCs w:val="20"/>
+        </w:rPr>
+        <w:t xml:space="preserve"> QA practice and train</w:t>
+      </w:r>
+      <w:r>
+        <w:rPr>
+          <w:rFonts w:ascii="Arial" w:eastAsia="Arial" w:hAnsi="Arial" w:cs="Arial"/>
+          <w:sz w:val="20"/>
+          <w:szCs w:val="20"/>
+        </w:rPr>
+        <w:t>ed and upskilled</w:t>
+      </w:r>
+      <w:r>
+        <w:rPr>
+          <w:rFonts w:ascii="Arial" w:eastAsia="Arial" w:hAnsi="Arial" w:cs="Arial"/>
+          <w:sz w:val="20"/>
+          <w:szCs w:val="20"/>
+        </w:rPr>
+        <w:t xml:space="preserve"> new resources. </w:t>
+      </w:r>
+      <w:r>
+        <w:rPr>
+          <w:rFonts w:ascii="Arial" w:eastAsia="Arial" w:hAnsi="Arial" w:cs="Arial"/>
+          <w:sz w:val="20"/>
+          <w:szCs w:val="20"/>
+        </w:rPr>
+        <w:t>Leveraging reporting and data visualization, I was also able to influence the develop</w:t>
+      </w:r>
+      <w:r>
+        <w:rPr>
+          <w:rFonts w:ascii="Arial" w:eastAsia="Arial" w:hAnsi="Arial" w:cs="Arial"/>
+          <w:sz w:val="20"/>
+          <w:szCs w:val="20"/>
+        </w:rPr>
+        <w:t>ment team</w:t>
+      </w:r>
+      <w:r>
+        <w:rPr>
+          <w:rFonts w:ascii="Arial" w:eastAsia="Arial" w:hAnsi="Arial" w:cs="Arial"/>
+          <w:sz w:val="20"/>
+          <w:szCs w:val="20"/>
+        </w:rPr>
+        <w:t xml:space="preserve"> to improve their attention to their existing unit testing. </w:t>
+      </w:r>
+      <w:r>
+        <w:rPr>
+          <w:rFonts w:ascii="Arial" w:eastAsia="Arial" w:hAnsi="Arial" w:cs="Arial"/>
+          <w:sz w:val="20"/>
+          <w:szCs w:val="20"/>
+        </w:rPr>
+        <w:t xml:space="preserve">By </w:t>
+      </w:r>
       <w:proofErr w:type="gramStart"/>
       <w:r>
         <w:rPr>
@@ -1158,7 +1478,7 @@
           <w:sz w:val="20"/>
           <w:szCs w:val="20"/>
         </w:rPr>
-        <w:t>productize</w:t>
+        <w:t>iterating on the</w:t>
       </w:r>
       <w:proofErr w:type="gramEnd"/>
       <w:r>
@@ -1167,548 +1487,23 @@
           <w:sz w:val="20"/>
           <w:szCs w:val="20"/>
         </w:rPr>
-        <w:t xml:space="preserve"> that solution</w:t>
-      </w:r>
-      <w:r>
-        <w:rPr>
-          <w:rFonts w:ascii="Arial" w:eastAsia="Arial" w:hAnsi="Arial" w:cs="Arial"/>
-          <w:sz w:val="20"/>
-          <w:szCs w:val="20"/>
-        </w:rPr>
-        <w:t xml:space="preserve">, </w:t>
-      </w:r>
-      <w:r>
-        <w:rPr>
-          <w:rFonts w:ascii="Arial" w:eastAsia="Arial" w:hAnsi="Arial" w:cs="Arial"/>
-          <w:sz w:val="20"/>
-          <w:szCs w:val="20"/>
-        </w:rPr>
-        <w:t xml:space="preserve">the consulting company </w:t>
-      </w:r>
-      <w:r>
-        <w:rPr>
-          <w:rFonts w:ascii="Arial" w:eastAsia="Arial" w:hAnsi="Arial" w:cs="Arial"/>
-          <w:sz w:val="20"/>
-          <w:szCs w:val="20"/>
-        </w:rPr>
-        <w:t>became</w:t>
-      </w:r>
-      <w:r>
-        <w:rPr>
-          <w:rFonts w:ascii="Arial" w:eastAsia="Arial" w:hAnsi="Arial" w:cs="Arial"/>
-          <w:sz w:val="20"/>
-          <w:szCs w:val="20"/>
-        </w:rPr>
-        <w:t xml:space="preserve"> a product company</w:t>
-      </w:r>
-      <w:r>
-        <w:rPr>
-          <w:rFonts w:ascii="Arial" w:eastAsia="Arial" w:hAnsi="Arial" w:cs="Arial"/>
-          <w:sz w:val="20"/>
-          <w:szCs w:val="20"/>
-        </w:rPr>
-        <w:t>. We developed and built</w:t>
-      </w:r>
-      <w:r>
-        <w:rPr>
-          <w:rFonts w:ascii="Arial" w:eastAsia="Arial" w:hAnsi="Arial" w:cs="Arial"/>
-          <w:color w:val="000000"/>
-          <w:sz w:val="20"/>
-          <w:szCs w:val="20"/>
-        </w:rPr>
-        <w:t xml:space="preserve"> a user-friendly web app for organizations’ business experts to describe desired outcomes for software in customizable </w:t>
-      </w:r>
-      <w:r>
-        <w:rPr>
-          <w:rFonts w:ascii="Arial" w:eastAsia="Arial" w:hAnsi="Arial" w:cs="Arial"/>
-          <w:sz w:val="20"/>
-          <w:szCs w:val="20"/>
-        </w:rPr>
-        <w:t>domain-specific</w:t>
-      </w:r>
-      <w:r>
-        <w:rPr>
-          <w:rFonts w:ascii="Arial" w:eastAsia="Arial" w:hAnsi="Arial" w:cs="Arial"/>
-          <w:color w:val="000000"/>
-          <w:sz w:val="20"/>
-          <w:szCs w:val="20"/>
-        </w:rPr>
-        <w:t xml:space="preserve"> languages. </w:t>
-      </w:r>
-      <w:r>
-        <w:rPr>
-          <w:rFonts w:ascii="Arial" w:eastAsia="Arial" w:hAnsi="Arial" w:cs="Arial"/>
-          <w:sz w:val="20"/>
-          <w:szCs w:val="20"/>
-        </w:rPr>
-        <w:t>It</w:t>
-      </w:r>
-      <w:r>
-        <w:rPr>
-          <w:rFonts w:ascii="Arial" w:eastAsia="Arial" w:hAnsi="Arial" w:cs="Arial"/>
-          <w:sz w:val="20"/>
-          <w:szCs w:val="20"/>
-        </w:rPr>
-        <w:t xml:space="preserve"> </w:t>
-      </w:r>
-      <w:r>
-        <w:rPr>
-          <w:rFonts w:ascii="Arial" w:eastAsia="Arial" w:hAnsi="Arial" w:cs="Arial"/>
-          <w:sz w:val="20"/>
-          <w:szCs w:val="20"/>
-        </w:rPr>
-        <w:t>allowed me to create an</w:t>
-      </w:r>
-      <w:r>
-        <w:rPr>
-          <w:rFonts w:ascii="Arial" w:eastAsia="Arial" w:hAnsi="Arial" w:cs="Arial"/>
-          <w:sz w:val="20"/>
-          <w:szCs w:val="20"/>
-        </w:rPr>
-        <w:t xml:space="preserve"> architect, learn how to </w:t>
-      </w:r>
-      <w:r>
-        <w:rPr>
-          <w:rFonts w:ascii="Arial" w:eastAsia="Arial" w:hAnsi="Arial" w:cs="Arial"/>
-          <w:sz w:val="20"/>
-          <w:szCs w:val="20"/>
-        </w:rPr>
-        <w:t xml:space="preserve">run a business, </w:t>
-      </w:r>
-      <w:r>
-        <w:rPr>
-          <w:rFonts w:ascii="Arial" w:eastAsia="Arial" w:hAnsi="Arial" w:cs="Arial"/>
-          <w:sz w:val="20"/>
-          <w:szCs w:val="20"/>
-        </w:rPr>
-        <w:t>build</w:t>
-      </w:r>
-      <w:r>
-        <w:rPr>
-          <w:rFonts w:ascii="Arial" w:eastAsia="Arial" w:hAnsi="Arial" w:cs="Arial"/>
-          <w:sz w:val="20"/>
-          <w:szCs w:val="20"/>
-        </w:rPr>
-        <w:t xml:space="preserve"> </w:t>
-      </w:r>
-      <w:r>
-        <w:rPr>
-          <w:rFonts w:ascii="Arial" w:eastAsia="Arial" w:hAnsi="Arial" w:cs="Arial"/>
-          <w:sz w:val="20"/>
-          <w:szCs w:val="20"/>
-        </w:rPr>
-        <w:t>&amp;</w:t>
-      </w:r>
-      <w:r>
-        <w:rPr>
-          <w:rFonts w:ascii="Arial" w:eastAsia="Arial" w:hAnsi="Arial" w:cs="Arial"/>
-          <w:sz w:val="20"/>
-          <w:szCs w:val="20"/>
-        </w:rPr>
-        <w:t xml:space="preserve"> mentor a team,</w:t>
-      </w:r>
-      <w:r>
-        <w:rPr>
-          <w:rFonts w:ascii="Arial" w:eastAsia="Arial" w:hAnsi="Arial" w:cs="Arial"/>
-          <w:sz w:val="20"/>
-          <w:szCs w:val="20"/>
-        </w:rPr>
-        <w:t xml:space="preserve"> and</w:t>
-      </w:r>
-      <w:r>
-        <w:rPr>
-          <w:rFonts w:ascii="Arial" w:eastAsia="Arial" w:hAnsi="Arial" w:cs="Arial"/>
-          <w:sz w:val="20"/>
-          <w:szCs w:val="20"/>
-        </w:rPr>
-        <w:t xml:space="preserve"> work with customers</w:t>
-      </w:r>
-      <w:r>
-        <w:rPr>
-          <w:rFonts w:ascii="Arial" w:eastAsia="Arial" w:hAnsi="Arial" w:cs="Arial"/>
-          <w:sz w:val="20"/>
-          <w:szCs w:val="20"/>
-        </w:rPr>
-        <w:t>.</w:t>
-      </w:r>
-      <w:r>
-        <w:rPr>
-          <w:rFonts w:ascii="Arial" w:eastAsia="Arial" w:hAnsi="Arial" w:cs="Arial"/>
-          <w:sz w:val="20"/>
-          <w:szCs w:val="20"/>
-        </w:rPr>
-        <w:t xml:space="preserve"> </w:t>
-      </w:r>
-    </w:p>
-    <w:p>
-      <w:pPr>
-        <w:pBdr>
-          <w:top w:val="nil"/>
-          <w:left w:val="nil"/>
-          <w:right w:val="nil"/>
-          <w:between w:val="nil"/>
-        </w:pBdr>
-        <w:rPr>
-          <w:rFonts w:ascii="Arial" w:eastAsia="Arial" w:hAnsi="Arial" w:cs="Arial"/>
-          <w:sz w:val="20"/>
-          <w:szCs w:val="20"/>
-        </w:rPr>
-      </w:pPr>
-    </w:p>
-    <w:p>
-      <w:pPr>
-        <w:pBdr>
-          <w:top w:val="nil"/>
-          <w:left w:val="nil"/>
-          <w:right w:val="nil"/>
-          <w:between w:val="nil"/>
-        </w:pBdr>
-        <w:rPr>
-          <w:rFonts w:ascii="Arial" w:eastAsia="Arial" w:hAnsi="Arial" w:cs="Arial"/>
-          <w:sz w:val="20"/>
-          <w:szCs w:val="20"/>
-        </w:rPr>
-      </w:pPr>
-      <w:r>
-        <w:rPr>
-          <w:rFonts w:ascii="Arial" w:eastAsia="Arial" w:hAnsi="Arial" w:cs="Arial"/>
-          <w:sz w:val="20"/>
-          <w:szCs w:val="20"/>
-        </w:rPr>
-        <w:t xml:space="preserve">The organization was primarily staffed with boot camp graduates who were paid interns. I mentored and helped them land permanent positions, and they got real-life experience. The architecture was built to support this high turnover of inexperienced but highly motivated developers. </w:t>
-      </w:r>
-    </w:p>
-    <w:p>
-      <w:pPr>
-        <w:pBdr>
-          <w:top w:val="nil"/>
-          <w:left w:val="nil"/>
-          <w:right w:val="nil"/>
-          <w:between w:val="nil"/>
-        </w:pBdr>
-        <w:rPr>
-          <w:rFonts w:ascii="Arial" w:eastAsia="Arial" w:hAnsi="Arial" w:cs="Arial"/>
-          <w:sz w:val="20"/>
-          <w:szCs w:val="20"/>
-        </w:rPr>
-      </w:pPr>
-    </w:p>
-    <w:p>
-      <w:pPr>
-        <w:pBdr>
-          <w:top w:val="nil"/>
-          <w:left w:val="nil"/>
-          <w:right w:val="nil"/>
-          <w:between w:val="nil"/>
-        </w:pBdr>
-        <w:rPr>
-          <w:rFonts w:ascii="Arial" w:eastAsia="Arial" w:hAnsi="Arial" w:cs="Arial"/>
-          <w:sz w:val="20"/>
-          <w:szCs w:val="20"/>
-        </w:rPr>
-      </w:pPr>
-      <w:r>
-        <w:rPr>
-          <w:rFonts w:ascii="Arial" w:eastAsia="Arial" w:hAnsi="Arial" w:cs="Arial"/>
-          <w:sz w:val="20"/>
-          <w:szCs w:val="20"/>
-        </w:rPr>
-        <w:t>Leading</w:t>
-      </w:r>
-      <w:r>
-        <w:rPr>
-          <w:rFonts w:ascii="Arial" w:eastAsia="Arial" w:hAnsi="Arial" w:cs="Arial"/>
-          <w:sz w:val="20"/>
-          <w:szCs w:val="20"/>
-        </w:rPr>
-        <w:t xml:space="preserve"> my own product company, I gained hands-on experience in bridging the gap between technical innovation and business strategy. I identified market opportunities and refined product offerings to </w:t>
-      </w:r>
-      <w:r>
-        <w:rPr>
-          <w:rFonts w:ascii="Arial" w:eastAsia="Arial" w:hAnsi="Arial" w:cs="Arial"/>
-          <w:sz w:val="20"/>
-          <w:szCs w:val="20"/>
-        </w:rPr>
-        <w:t>work toward</w:t>
-      </w:r>
-      <w:r>
-        <w:rPr>
-          <w:rFonts w:ascii="Arial" w:eastAsia="Arial" w:hAnsi="Arial" w:cs="Arial"/>
-          <w:sz w:val="20"/>
-          <w:szCs w:val="20"/>
-        </w:rPr>
-        <w:t xml:space="preserve"> product-market fit. Managing budgets and developing pricing strategies taught me the importance of financial planning, while engaging with customers provided invaluable insights to shape the product. </w:t>
-      </w:r>
-    </w:p>
-    <w:p>
-      <w:pPr>
-        <w:pBdr>
-          <w:top w:val="nil"/>
-          <w:left w:val="nil"/>
-          <w:right w:val="nil"/>
-          <w:between w:val="nil"/>
-        </w:pBdr>
-        <w:rPr>
-          <w:rFonts w:ascii="Arial" w:eastAsia="Arial" w:hAnsi="Arial" w:cs="Arial"/>
-          <w:color w:val="000000"/>
-          <w:sz w:val="20"/>
-          <w:szCs w:val="20"/>
-        </w:rPr>
-      </w:pPr>
-    </w:p>
-    <w:p>
-      <w:pPr>
-        <w:pBdr>
-          <w:top w:val="nil"/>
-          <w:left w:val="nil"/>
-          <w:right w:val="nil"/>
-          <w:between w:val="nil"/>
-        </w:pBdr>
-        <w:tabs>
-          <w:tab w:val="right" w:pos="9360"/>
-        </w:tabs>
-        <w:rPr>
-          <w:rFonts w:ascii="Arial" w:eastAsia="Arial" w:hAnsi="Arial" w:cs="Arial"/>
-          <w:color w:val="000000"/>
-          <w:sz w:val="20"/>
-          <w:szCs w:val="20"/>
-          <w:highlight w:val="white"/>
-        </w:rPr>
-      </w:pPr>
-      <w:r>
-        <w:rPr>
-          <w:rFonts w:ascii="Arial" w:eastAsia="Arial" w:hAnsi="Arial" w:cs="Arial"/>
-          <w:b/>
-          <w:sz w:val="20"/>
-          <w:szCs w:val="20"/>
-        </w:rPr>
-        <w:t>Consultant</w:t>
-      </w:r>
-      <w:r>
-        <w:rPr>
-          <w:rFonts w:ascii="Arial" w:eastAsia="Arial" w:hAnsi="Arial" w:cs="Arial"/>
-          <w:b/>
-          <w:sz w:val="20"/>
-          <w:szCs w:val="20"/>
-        </w:rPr>
-        <w:t xml:space="preserve"> </w:t>
-      </w:r>
-      <w:r>
-        <w:rPr>
-          <w:rFonts w:ascii="Arial" w:eastAsia="Arial" w:hAnsi="Arial" w:cs="Arial"/>
-          <w:b/>
-          <w:sz w:val="20"/>
-          <w:szCs w:val="20"/>
-          <w:highlight w:val="white"/>
-        </w:rPr>
-        <w:t>for Possum Labs</w:t>
-      </w:r>
-      <w:r>
-        <w:rPr>
-          <w:rFonts w:ascii="Arial" w:eastAsia="Arial" w:hAnsi="Arial" w:cs="Arial"/>
-          <w:b/>
-          <w:sz w:val="20"/>
-          <w:szCs w:val="20"/>
-        </w:rPr>
-        <w:t xml:space="preserve"> | E</w:t>
-      </w:r>
-      <w:r>
-        <w:rPr>
-          <w:rFonts w:ascii="Arial" w:eastAsia="Arial" w:hAnsi="Arial" w:cs="Arial"/>
-          <w:b/>
-          <w:sz w:val="20"/>
-          <w:szCs w:val="20"/>
-        </w:rPr>
-        <w:t>nvision</w:t>
-      </w:r>
-      <w:r>
-        <w:rPr>
-          <w:rFonts w:ascii="Arial" w:eastAsia="Arial" w:hAnsi="Arial" w:cs="Arial"/>
-          <w:b/>
-          <w:sz w:val="20"/>
-          <w:szCs w:val="20"/>
-        </w:rPr>
-        <w:t xml:space="preserve"> | </w:t>
-      </w:r>
-      <w:r>
-        <w:rPr>
-          <w:rFonts w:ascii="Arial" w:eastAsia="Arial" w:hAnsi="Arial" w:cs="Arial"/>
-          <w:b/>
-          <w:sz w:val="20"/>
-          <w:szCs w:val="20"/>
-        </w:rPr>
-        <w:t>Denver</w:t>
-      </w:r>
-      <w:r>
-        <w:rPr>
-          <w:rFonts w:ascii="Arial" w:eastAsia="Arial" w:hAnsi="Arial" w:cs="Arial"/>
-          <w:b/>
-          <w:sz w:val="20"/>
-          <w:szCs w:val="20"/>
-        </w:rPr>
-        <w:t xml:space="preserve">, CO </w:t>
-      </w:r>
-      <w:r>
-        <w:rPr>
-          <w:rFonts w:ascii="Arial" w:eastAsia="Arial" w:hAnsi="Arial" w:cs="Arial"/>
-          <w:b/>
-          <w:sz w:val="20"/>
-          <w:szCs w:val="20"/>
-        </w:rPr>
-        <w:tab/>
-      </w:r>
-      <w:r>
-        <w:rPr>
-          <w:rFonts w:ascii="Arial" w:eastAsia="Arial" w:hAnsi="Arial" w:cs="Arial"/>
-          <w:b/>
-          <w:sz w:val="20"/>
-          <w:szCs w:val="20"/>
-        </w:rPr>
-        <w:t>Nov</w:t>
-      </w:r>
-      <w:r>
-        <w:rPr>
-          <w:rFonts w:ascii="Arial" w:eastAsia="Arial" w:hAnsi="Arial" w:cs="Arial"/>
-          <w:b/>
-          <w:sz w:val="20"/>
-          <w:szCs w:val="20"/>
-        </w:rPr>
-        <w:t xml:space="preserve"> 2017</w:t>
-      </w:r>
-      <w:r>
-        <w:rPr>
-          <w:rFonts w:ascii="Arial" w:eastAsia="Arial" w:hAnsi="Arial" w:cs="Arial"/>
-          <w:b/>
-          <w:sz w:val="20"/>
-          <w:szCs w:val="20"/>
-          <w:highlight w:val="white"/>
-        </w:rPr>
-        <w:t xml:space="preserve"> – </w:t>
-      </w:r>
-      <w:r>
-        <w:rPr>
-          <w:rFonts w:ascii="Arial" w:eastAsia="Arial" w:hAnsi="Arial" w:cs="Arial"/>
-          <w:b/>
-          <w:sz w:val="20"/>
-          <w:szCs w:val="20"/>
-        </w:rPr>
-        <w:t>May</w:t>
-      </w:r>
-      <w:r>
-        <w:rPr>
-          <w:rFonts w:ascii="Arial" w:eastAsia="Arial" w:hAnsi="Arial" w:cs="Arial"/>
-          <w:b/>
-          <w:sz w:val="20"/>
-          <w:szCs w:val="20"/>
-        </w:rPr>
-        <w:t xml:space="preserve"> 2019</w:t>
-      </w:r>
-    </w:p>
-    <w:p>
-      <w:pPr>
-        <w:pBdr>
-          <w:top w:val="nil"/>
-          <w:left w:val="nil"/>
-          <w:right w:val="nil"/>
-          <w:between w:val="nil"/>
-        </w:pBdr>
-        <w:rPr>
-          <w:rFonts w:ascii="Arial" w:eastAsia="Arial" w:hAnsi="Arial" w:cs="Arial"/>
-          <w:color w:val="000000"/>
-          <w:sz w:val="20"/>
-          <w:szCs w:val="20"/>
-        </w:rPr>
-      </w:pPr>
-    </w:p>
-    <w:p>
-      <w:pPr>
-        <w:pBdr>
-          <w:top w:val="nil"/>
-          <w:left w:val="nil"/>
-          <w:right w:val="nil"/>
-          <w:between w:val="nil"/>
-        </w:pBdr>
-        <w:rPr>
-          <w:rFonts w:ascii="Arial" w:eastAsia="Arial" w:hAnsi="Arial" w:cs="Arial"/>
-          <w:color w:val="000000"/>
-          <w:sz w:val="20"/>
-          <w:szCs w:val="20"/>
-        </w:rPr>
-      </w:pPr>
-      <w:r>
-        <w:rPr>
-          <w:rFonts w:ascii="Arial" w:eastAsia="Arial" w:hAnsi="Arial" w:cs="Arial"/>
-          <w:color w:val="000000"/>
-          <w:sz w:val="20"/>
-          <w:szCs w:val="20"/>
-        </w:rPr>
-        <w:t xml:space="preserve">Commissioned to build a test framework to simplify and illuminate automated testing for customer representatives and customers. </w:t>
-      </w:r>
-      <w:r>
-        <w:rPr>
-          <w:rFonts w:ascii="Arial" w:eastAsia="Arial" w:hAnsi="Arial" w:cs="Arial"/>
-          <w:sz w:val="20"/>
-          <w:szCs w:val="20"/>
-        </w:rPr>
-        <w:t xml:space="preserve">I, the organization, build up </w:t>
-      </w:r>
-      <w:proofErr w:type="gramStart"/>
-      <w:r>
-        <w:rPr>
-          <w:rFonts w:ascii="Arial" w:eastAsia="Arial" w:hAnsi="Arial" w:cs="Arial"/>
-          <w:sz w:val="20"/>
-          <w:szCs w:val="20"/>
-        </w:rPr>
-        <w:t>a</w:t>
-      </w:r>
-      <w:r>
-        <w:rPr>
-          <w:rFonts w:ascii="Arial" w:eastAsia="Arial" w:hAnsi="Arial" w:cs="Arial"/>
-          <w:sz w:val="20"/>
-          <w:szCs w:val="20"/>
-        </w:rPr>
-        <w:t xml:space="preserve"> QA</w:t>
-      </w:r>
-      <w:proofErr w:type="gramEnd"/>
-      <w:r>
-        <w:rPr>
-          <w:rFonts w:ascii="Arial" w:eastAsia="Arial" w:hAnsi="Arial" w:cs="Arial"/>
-          <w:sz w:val="20"/>
-          <w:szCs w:val="20"/>
-        </w:rPr>
-        <w:t xml:space="preserve"> practice and train up new resources. </w:t>
-      </w:r>
-      <w:r>
-        <w:rPr>
-          <w:rFonts w:ascii="Arial" w:eastAsia="Arial" w:hAnsi="Arial" w:cs="Arial"/>
-          <w:sz w:val="20"/>
-          <w:szCs w:val="20"/>
-        </w:rPr>
-        <w:t>Leveraging reporting and data visualization, I was also able to influence the develop</w:t>
-      </w:r>
-      <w:r>
-        <w:rPr>
-          <w:rFonts w:ascii="Arial" w:eastAsia="Arial" w:hAnsi="Arial" w:cs="Arial"/>
-          <w:sz w:val="20"/>
-          <w:szCs w:val="20"/>
-        </w:rPr>
-        <w:t>ment team</w:t>
-      </w:r>
-      <w:r>
-        <w:rPr>
-          <w:rFonts w:ascii="Arial" w:eastAsia="Arial" w:hAnsi="Arial" w:cs="Arial"/>
-          <w:sz w:val="20"/>
-          <w:szCs w:val="20"/>
-        </w:rPr>
-        <w:t xml:space="preserve"> to improve their attention to their existing unit testing. </w:t>
-      </w:r>
-      <w:r>
-        <w:rPr>
-          <w:rFonts w:ascii="Arial" w:eastAsia="Arial" w:hAnsi="Arial" w:cs="Arial"/>
-          <w:sz w:val="20"/>
-          <w:szCs w:val="20"/>
-        </w:rPr>
-        <w:t xml:space="preserve">By iterating on the data visualization to disprove misconceptions, we were able to drive lasting behavioral change. </w:t>
+        <w:t xml:space="preserve"> data visualization to disprove misconceptions, </w:t>
+      </w:r>
+      <w:r>
+        <w:rPr>
+          <w:rFonts w:ascii="Arial" w:eastAsia="Arial" w:hAnsi="Arial" w:cs="Arial"/>
+          <w:sz w:val="20"/>
+          <w:szCs w:val="20"/>
+        </w:rPr>
+        <w:t>I was</w:t>
+      </w:r>
+      <w:r>
+        <w:rPr>
+          <w:rFonts w:ascii="Arial" w:eastAsia="Arial" w:hAnsi="Arial" w:cs="Arial"/>
+          <w:sz w:val="20"/>
+          <w:szCs w:val="20"/>
+        </w:rPr>
+        <w:t xml:space="preserve"> able to drive lasting behavioral change. </w:t>
       </w:r>
     </w:p>
     <w:p>
@@ -2036,25 +1831,43 @@
           <w:sz w:val="20"/>
           <w:szCs w:val="20"/>
         </w:rPr>
-        <w:t xml:space="preserve">. A core component of my success was to help educate the offshore team on the US-centric business domain. By learning how television stations work in Russia, I was able to explain how and where the US business model is different. This allowed for </w:t>
-      </w:r>
-      <w:r>
-        <w:rPr>
-          <w:rFonts w:ascii="Arial" w:eastAsia="Arial" w:hAnsi="Arial" w:cs="Arial"/>
-          <w:color w:val="000000"/>
-          <w:sz w:val="20"/>
-          <w:szCs w:val="20"/>
-        </w:rPr>
-        <w:t>creating</w:t>
-      </w:r>
-      <w:r>
-        <w:rPr>
-          <w:rFonts w:ascii="Arial" w:eastAsia="Arial" w:hAnsi="Arial" w:cs="Arial"/>
-          <w:color w:val="000000"/>
-          <w:sz w:val="20"/>
-          <w:szCs w:val="20"/>
-        </w:rPr>
-        <w:t xml:space="preserve"> a shared knowledge base upon which to build for feature development.</w:t>
+        <w:t xml:space="preserve">. A core component of my success was to help educate the offshore team on the US-centric business domain. By learning how television stations work in Russia, I was able to explain how and where the US business model </w:t>
+      </w:r>
+      <w:r>
+        <w:rPr>
+          <w:rFonts w:ascii="Arial" w:eastAsia="Arial" w:hAnsi="Arial" w:cs="Arial"/>
+          <w:color w:val="000000"/>
+          <w:sz w:val="20"/>
+          <w:szCs w:val="20"/>
+        </w:rPr>
+        <w:t>was</w:t>
+      </w:r>
+      <w:r>
+        <w:rPr>
+          <w:rFonts w:ascii="Arial" w:eastAsia="Arial" w:hAnsi="Arial" w:cs="Arial"/>
+          <w:color w:val="000000"/>
+          <w:sz w:val="20"/>
+          <w:szCs w:val="20"/>
+        </w:rPr>
+        <w:t xml:space="preserve"> different. This </w:t>
+      </w:r>
+      <w:r>
+        <w:rPr>
+          <w:rFonts w:ascii="Arial" w:eastAsia="Arial" w:hAnsi="Arial" w:cs="Arial"/>
+          <w:color w:val="000000"/>
+          <w:sz w:val="20"/>
+          <w:szCs w:val="20"/>
+        </w:rPr>
+        <w:t xml:space="preserve">created </w:t>
+      </w:r>
+      <w:r>
+        <w:rPr>
+          <w:rFonts w:ascii="Arial" w:eastAsia="Arial" w:hAnsi="Arial" w:cs="Arial"/>
+          <w:color w:val="000000"/>
+          <w:sz w:val="20"/>
+          <w:szCs w:val="20"/>
+        </w:rPr>
+        <w:t>a shared knowledge base upon which to build for feature development.</w:t>
       </w:r>
     </w:p>
     <w:p>
@@ -2323,106 +2136,53 @@
           <w:between w:val="nil"/>
         </w:pBdr>
         <w:tabs>
-          <w:tab w:val="right" w:pos="9180"/>
+          <w:tab w:val="right" w:pos="9360"/>
         </w:tabs>
         <w:rPr>
           <w:rFonts w:ascii="Arial" w:eastAsia="Arial" w:hAnsi="Arial" w:cs="Arial"/>
           <w:b/>
-          <w:sz w:val="20"/>
-          <w:szCs w:val="20"/>
-        </w:rPr>
-      </w:pPr>
-      <w:r>
-        <w:rPr>
-          <w:rFonts w:ascii="Arial" w:eastAsia="Arial" w:hAnsi="Arial" w:cs="Arial"/>
-          <w:b/>
-          <w:sz w:val="20"/>
-          <w:szCs w:val="20"/>
-        </w:rPr>
-        <w:t>Consultant</w:t>
-      </w:r>
-      <w:r>
-        <w:rPr>
-          <w:rFonts w:ascii="Arial" w:eastAsia="Arial" w:hAnsi="Arial" w:cs="Arial"/>
-          <w:b/>
-          <w:sz w:val="20"/>
-          <w:szCs w:val="20"/>
-        </w:rPr>
-        <w:t xml:space="preserve"> </w:t>
-      </w:r>
-      <w:r>
-        <w:rPr>
-          <w:rFonts w:ascii="Arial" w:eastAsia="Arial" w:hAnsi="Arial" w:cs="Arial"/>
-          <w:b/>
-          <w:sz w:val="20"/>
-          <w:szCs w:val="20"/>
-          <w:highlight w:val="white"/>
-        </w:rPr>
-        <w:t xml:space="preserve">for Possum Labs | </w:t>
-      </w:r>
-      <w:r>
-        <w:rPr>
-          <w:rFonts w:ascii="Arial" w:eastAsia="Arial" w:hAnsi="Arial" w:cs="Arial"/>
-          <w:b/>
-          <w:sz w:val="20"/>
-          <w:szCs w:val="20"/>
-        </w:rPr>
-        <w:t>Glowpoint</w:t>
-      </w:r>
-      <w:r>
-        <w:rPr>
-          <w:rFonts w:ascii="Arial" w:eastAsia="Arial" w:hAnsi="Arial" w:cs="Arial"/>
-          <w:b/>
-          <w:sz w:val="20"/>
-          <w:szCs w:val="20"/>
-        </w:rPr>
-        <w:t xml:space="preserve"> | </w:t>
-      </w:r>
-      <w:r>
-        <w:rPr>
-          <w:rFonts w:ascii="Arial" w:eastAsia="Arial" w:hAnsi="Arial" w:cs="Arial"/>
-          <w:b/>
-          <w:sz w:val="20"/>
-          <w:szCs w:val="20"/>
-        </w:rPr>
-        <w:t>Denver</w:t>
-      </w:r>
-      <w:r>
-        <w:rPr>
-          <w:rFonts w:ascii="Arial" w:eastAsia="Arial" w:hAnsi="Arial" w:cs="Arial"/>
-          <w:b/>
-          <w:sz w:val="20"/>
-          <w:szCs w:val="20"/>
-        </w:rPr>
-        <w:t>, CO</w:t>
-      </w:r>
-      <w:r>
-        <w:rPr>
-          <w:rFonts w:ascii="Arial" w:eastAsia="Arial" w:hAnsi="Arial" w:cs="Arial"/>
-          <w:b/>
-          <w:color w:val="000000"/>
+          <w:color w:val="000000"/>
+          <w:sz w:val="20"/>
+          <w:szCs w:val="20"/>
+        </w:rPr>
+      </w:pPr>
+      <w:r>
+        <w:rPr>
+          <w:rFonts w:ascii="Arial" w:eastAsia="Arial" w:hAnsi="Arial" w:cs="Arial"/>
+          <w:b/>
+          <w:sz w:val="20"/>
+          <w:szCs w:val="20"/>
+        </w:rPr>
+        <w:t xml:space="preserve">Consultant </w:t>
+      </w:r>
+      <w:r>
+        <w:rPr>
+          <w:rFonts w:ascii="Arial" w:eastAsia="Arial" w:hAnsi="Arial" w:cs="Arial"/>
+          <w:b/>
+          <w:sz w:val="20"/>
+          <w:szCs w:val="20"/>
+          <w:highlight w:val="white"/>
+        </w:rPr>
+        <w:t>for Possum Labs |</w:t>
+      </w:r>
+      <w:r>
+        <w:rPr>
+          <w:rFonts w:ascii="Arial" w:eastAsia="Arial" w:hAnsi="Arial" w:cs="Arial"/>
+          <w:b/>
+          <w:sz w:val="20"/>
+          <w:szCs w:val="20"/>
+        </w:rPr>
+        <w:t xml:space="preserve"> Glowpoint | Denver, CO </w:t>
+      </w:r>
+      <w:r>
+        <w:rPr>
+          <w:rFonts w:ascii="Arial" w:eastAsia="Arial" w:hAnsi="Arial" w:cs="Arial"/>
+          <w:b/>
           <w:sz w:val="20"/>
           <w:szCs w:val="20"/>
         </w:rPr>
         <w:tab/>
-      </w:r>
-      <w:r>
-        <w:rPr>
-          <w:rFonts w:ascii="Arial" w:eastAsia="Arial" w:hAnsi="Arial" w:cs="Arial"/>
-          <w:b/>
-          <w:sz w:val="20"/>
-          <w:szCs w:val="20"/>
-        </w:rPr>
-        <w:t>Nov</w:t>
-      </w:r>
-      <w:r>
-        <w:rPr>
-          <w:rFonts w:ascii="Arial" w:eastAsia="Arial" w:hAnsi="Arial" w:cs="Arial"/>
-          <w:b/>
-          <w:sz w:val="20"/>
-          <w:szCs w:val="20"/>
-        </w:rPr>
-        <w:t xml:space="preserve"> 2014</w:t>
+        <w:t>Nov 2014</w:t>
       </w:r>
       <w:r>
         <w:rPr>
@@ -2441,16 +2201,7 @@
           <w:sz w:val="20"/>
           <w:szCs w:val="20"/>
         </w:rPr>
-        <w:t>Nov</w:t>
-      </w:r>
-      <w:r>
-        <w:rPr>
-          <w:rFonts w:ascii="Arial" w:eastAsia="Arial" w:hAnsi="Arial" w:cs="Arial"/>
-          <w:b/>
-          <w:sz w:val="20"/>
-          <w:szCs w:val="20"/>
-        </w:rPr>
-        <w:t xml:space="preserve"> 2015</w:t>
+        <w:t>Nov 2015</w:t>
       </w:r>
     </w:p>
     <w:p>
@@ -2500,7 +2251,7 @@
           <w:szCs w:val="20"/>
           <w:highlight w:val="white"/>
         </w:rPr>
-        <w:t>Designed and implemented integrations.</w:t>
+        <w:t xml:space="preserve">Designed and implemented integrations. </w:t>
       </w:r>
     </w:p>
     <w:p>
@@ -2729,25 +2480,6 @@
           <w:highlight w:val="white"/>
         </w:rPr>
       </w:pPr>
-      <w:r>
-        <w:rPr>
-          <w:rFonts w:ascii="Arial" w:eastAsia="Arial" w:hAnsi="Arial" w:cs="Arial"/>
-          <w:sz w:val="20"/>
-          <w:szCs w:val="20"/>
-          <w:highlight w:val="white"/>
-        </w:rPr>
-        <w:br w:type="page"/>
-      </w:r>
-    </w:p>
-    <w:p>
-      <w:pPr>
-        <w:rPr>
-          <w:rFonts w:ascii="Arial" w:eastAsia="Arial" w:hAnsi="Arial" w:cs="Arial"/>
-          <w:sz w:val="20"/>
-          <w:szCs w:val="20"/>
-          <w:highlight w:val="white"/>
-        </w:rPr>
-      </w:pPr>
     </w:p>
     <w:p>
       <w:pPr>
@@ -2888,133 +2620,16 @@
           <w:szCs w:val="20"/>
           <w:highlight w:val="white"/>
         </w:rPr>
-        <w:t>L</w:t>
-      </w:r>
-      <w:r>
-        <w:rPr>
-          <w:rFonts w:ascii="Arial" w:eastAsia="Arial" w:hAnsi="Arial" w:cs="Arial"/>
-          <w:sz w:val="20"/>
-          <w:szCs w:val="20"/>
-          <w:highlight w:val="white"/>
-        </w:rPr>
-        <w:t>ed a team</w:t>
-      </w:r>
-      <w:r>
-        <w:rPr>
-          <w:rFonts w:ascii="Arial" w:eastAsia="Arial" w:hAnsi="Arial" w:cs="Arial"/>
-          <w:sz w:val="20"/>
-          <w:szCs w:val="20"/>
-          <w:highlight w:val="white"/>
-        </w:rPr>
-        <w:t>,</w:t>
-      </w:r>
-      <w:r>
-        <w:rPr>
-          <w:rFonts w:ascii="Arial" w:eastAsia="Arial" w:hAnsi="Arial" w:cs="Arial"/>
-          <w:sz w:val="20"/>
-          <w:szCs w:val="20"/>
-          <w:highlight w:val="white"/>
-        </w:rPr>
-        <w:t xml:space="preserve"> providing technical leadership for a SaaS product that generates </w:t>
-      </w:r>
-      <w:r>
-        <w:rPr>
-          <w:rFonts w:ascii="Arial" w:eastAsia="Arial" w:hAnsi="Arial" w:cs="Arial"/>
-          <w:sz w:val="20"/>
-          <w:szCs w:val="20"/>
-          <w:highlight w:val="white"/>
-        </w:rPr>
-        <w:t>mortgage contracts</w:t>
-      </w:r>
-      <w:r>
-        <w:rPr>
-          <w:rFonts w:ascii="Arial" w:eastAsia="Arial" w:hAnsi="Arial" w:cs="Arial"/>
-          <w:sz w:val="20"/>
-          <w:szCs w:val="20"/>
-          <w:highlight w:val="white"/>
-        </w:rPr>
-        <w:t xml:space="preserve">.  We successfully achieved </w:t>
-      </w:r>
-      <w:r>
-        <w:rPr>
-          <w:rFonts w:ascii="Arial" w:eastAsia="Arial" w:hAnsi="Arial" w:cs="Arial"/>
-          <w:sz w:val="20"/>
-          <w:szCs w:val="20"/>
-          <w:highlight w:val="white"/>
-        </w:rPr>
-        <w:t>an</w:t>
-      </w:r>
-      <w:r>
-        <w:rPr>
-          <w:rFonts w:ascii="Arial" w:eastAsia="Arial" w:hAnsi="Arial" w:cs="Arial"/>
-          <w:sz w:val="20"/>
-          <w:szCs w:val="20"/>
-          <w:highlight w:val="white"/>
-        </w:rPr>
-        <w:t xml:space="preserve"> aggressive expansion of the customer base. This success came through focusing on communication so all stakeholders </w:t>
-      </w:r>
-      <w:r>
-        <w:rPr>
-          <w:rFonts w:ascii="Arial" w:eastAsia="Arial" w:hAnsi="Arial" w:cs="Arial"/>
-          <w:sz w:val="20"/>
-          <w:szCs w:val="20"/>
-          <w:highlight w:val="white"/>
-        </w:rPr>
-        <w:t>could</w:t>
-      </w:r>
-      <w:r>
-        <w:rPr>
-          <w:rFonts w:ascii="Arial" w:eastAsia="Arial" w:hAnsi="Arial" w:cs="Arial"/>
-          <w:sz w:val="20"/>
-          <w:szCs w:val="20"/>
-          <w:highlight w:val="white"/>
-        </w:rPr>
-        <w:t xml:space="preserve"> participate and offer insight</w:t>
-      </w:r>
-      <w:r>
-        <w:rPr>
-          <w:rFonts w:ascii="Arial" w:eastAsia="Arial" w:hAnsi="Arial" w:cs="Arial"/>
-          <w:sz w:val="20"/>
-          <w:szCs w:val="20"/>
-          <w:highlight w:val="white"/>
-        </w:rPr>
-        <w:t>.</w:t>
-      </w:r>
-      <w:r>
-        <w:rPr>
-          <w:rFonts w:ascii="Arial" w:eastAsia="Arial" w:hAnsi="Arial" w:cs="Arial"/>
-          <w:sz w:val="20"/>
-          <w:szCs w:val="20"/>
-          <w:highlight w:val="white"/>
-        </w:rPr>
-        <w:t xml:space="preserve"> </w:t>
-      </w:r>
-      <w:r>
-        <w:rPr>
-          <w:rFonts w:ascii="Arial" w:eastAsia="Arial" w:hAnsi="Arial" w:cs="Arial"/>
-          <w:sz w:val="20"/>
-          <w:szCs w:val="20"/>
-          <w:highlight w:val="white"/>
-        </w:rPr>
-        <w:t>We successfully achieved an aggressive expansion of the customer base</w:t>
-      </w:r>
-      <w:r>
-        <w:rPr>
-          <w:rFonts w:ascii="Arial" w:eastAsia="Arial" w:hAnsi="Arial" w:cs="Arial"/>
-          <w:sz w:val="20"/>
-          <w:szCs w:val="20"/>
-          <w:highlight w:val="white"/>
-        </w:rPr>
-        <w:t xml:space="preserve"> during this time</w:t>
-      </w:r>
-      <w:r>
-        <w:rPr>
-          <w:rFonts w:ascii="Arial" w:eastAsia="Arial" w:hAnsi="Arial" w:cs="Arial"/>
-          <w:sz w:val="20"/>
-          <w:szCs w:val="20"/>
-          <w:highlight w:val="white"/>
-        </w:rPr>
-        <w:t>.</w:t>
+        <w:t>I created, led, and mentored a cross-functional team to increase production capacity. We successfully expanded the customer base aggressively by focusing on communication so all stakeholders could participate and offer insight. We also introduced</w:t>
+      </w:r>
+      <w:r>
+        <w:rPr>
+          <w:rFonts w:ascii="Arial" w:eastAsia="Arial" w:hAnsi="Arial" w:cs="Arial"/>
+          <w:sz w:val="20"/>
+          <w:szCs w:val="20"/>
+          <w:highlight w:val="white"/>
+        </w:rPr>
+        <w:t xml:space="preserve"> better metrics for production operations and business owners.</w:t>
       </w:r>
     </w:p>
     <w:p>
@@ -3051,324 +2666,184 @@
           <w:tab w:val="left" w:pos="3060"/>
           <w:tab w:val="right" w:pos="9340"/>
         </w:tabs>
-        <w:ind w:left="180" w:hanging="180"/>
-        <w:rPr>
-          <w:rFonts w:ascii="Arial" w:eastAsia="Arial" w:hAnsi="Arial" w:cs="Arial"/>
-          <w:sz w:val="20"/>
-          <w:szCs w:val="20"/>
-          <w:highlight w:val="white"/>
-        </w:rPr>
-      </w:pPr>
-      <w:r>
-        <w:rPr>
-          <w:rFonts w:ascii="Arial" w:eastAsia="Arial" w:hAnsi="Arial" w:cs="Arial"/>
-          <w:sz w:val="20"/>
-          <w:szCs w:val="20"/>
-          <w:highlight w:val="white"/>
-        </w:rPr>
-        <w:t>• Created, led</w:t>
-      </w:r>
-      <w:r>
-        <w:rPr>
-          <w:rFonts w:ascii="Arial" w:eastAsia="Arial" w:hAnsi="Arial" w:cs="Arial"/>
-          <w:sz w:val="20"/>
-          <w:szCs w:val="20"/>
-          <w:highlight w:val="white"/>
+        <w:rPr>
+          <w:rFonts w:ascii="Arial" w:eastAsia="Arial" w:hAnsi="Arial" w:cs="Arial"/>
+          <w:b/>
+          <w:sz w:val="20"/>
+          <w:szCs w:val="20"/>
+        </w:rPr>
+      </w:pPr>
+      <w:r>
+        <w:rPr>
+          <w:rFonts w:ascii="Arial" w:eastAsia="Arial" w:hAnsi="Arial" w:cs="Arial"/>
+          <w:b/>
+          <w:sz w:val="20"/>
+          <w:szCs w:val="20"/>
+          <w:highlight w:val="white"/>
+        </w:rPr>
+        <w:t>For a full</w:t>
+      </w:r>
+      <w:r>
+        <w:rPr>
+          <w:rFonts w:ascii="Arial" w:eastAsia="Arial" w:hAnsi="Arial" w:cs="Arial"/>
+          <w:b/>
+          <w:sz w:val="20"/>
+          <w:szCs w:val="20"/>
+          <w:highlight w:val="white"/>
+        </w:rPr>
+        <w:t xml:space="preserve"> </w:t>
+      </w:r>
+      <w:r>
+        <w:rPr>
+          <w:rFonts w:ascii="Arial" w:eastAsia="Arial" w:hAnsi="Arial" w:cs="Arial"/>
+          <w:b/>
+          <w:sz w:val="20"/>
+          <w:szCs w:val="20"/>
+          <w:highlight w:val="white"/>
+        </w:rPr>
+        <w:t>detailed job history</w:t>
+      </w:r>
+      <w:r>
+        <w:rPr>
+          <w:rFonts w:ascii="Arial" w:eastAsia="Arial" w:hAnsi="Arial" w:cs="Arial"/>
+          <w:b/>
+          <w:sz w:val="20"/>
+          <w:szCs w:val="20"/>
+          <w:highlight w:val="white"/>
+        </w:rPr>
+        <w:t xml:space="preserve"> going back to 2004</w:t>
+      </w:r>
+      <w:r>
+        <w:rPr>
+          <w:rFonts w:ascii="Arial" w:eastAsia="Arial" w:hAnsi="Arial" w:cs="Arial"/>
+          <w:b/>
+          <w:sz w:val="20"/>
+          <w:szCs w:val="20"/>
+          <w:highlight w:val="white"/>
+        </w:rPr>
+        <w:t xml:space="preserve">, see </w:t>
+      </w:r>
+      <w:hyperlink r:id="rId9" w:history="1">
+        <w:r>
+          <w:rPr>
+            <w:rStyle w:val="Hyperlink"/>
+            <w:rFonts w:ascii="Arial" w:eastAsia="Arial" w:hAnsi="Arial" w:cs="Arial"/>
+            <w:b/>
+            <w:sz w:val="20"/>
+            <w:szCs w:val="20"/>
+          </w:rPr>
+          <w:t>https://www.linkedin.com/in/bashamer</w:t>
+        </w:r>
+      </w:hyperlink>
+      <w:r>
+        <w:rPr>
+          <w:rFonts w:ascii="Arial" w:eastAsia="Arial" w:hAnsi="Arial" w:cs="Arial"/>
+          <w:b/>
+          <w:sz w:val="20"/>
+          <w:szCs w:val="20"/>
+          <w:highlight w:val="white"/>
+        </w:rPr>
+        <w:t xml:space="preserve"> </w:t>
+      </w:r>
+    </w:p>
+    <w:p>
+      <w:pPr>
+        <w:pBdr>
+          <w:top w:val="nil"/>
+          <w:left w:val="nil"/>
+          <w:right w:val="nil"/>
+          <w:between w:val="nil"/>
+        </w:pBdr>
+        <w:rPr>
+          <w:rFonts w:ascii="Arial" w:eastAsia="Arial" w:hAnsi="Arial" w:cs="Arial"/>
+          <w:sz w:val="20"/>
+          <w:szCs w:val="20"/>
+        </w:rPr>
+      </w:pPr>
+    </w:p>
+    <w:p>
+      <w:pPr>
+        <w:pBdr>
+          <w:top w:val="nil"/>
+          <w:left w:val="nil"/>
+          <w:right w:val="nil"/>
+          <w:between w:val="nil"/>
+        </w:pBdr>
+        <w:rPr>
+          <w:rFonts w:ascii="Arial" w:eastAsia="Arial" w:hAnsi="Arial" w:cs="Arial"/>
+          <w:b/>
+          <w:color w:val="0E101A"/>
+          <w:sz w:val="20"/>
+          <w:szCs w:val="20"/>
+        </w:rPr>
+      </w:pPr>
+      <w:r>
+        <w:rPr>
+          <w:rFonts w:ascii="Arial" w:eastAsia="Arial" w:hAnsi="Arial" w:cs="Arial"/>
+          <w:b/>
+          <w:color w:val="0E101A"/>
+          <w:sz w:val="20"/>
+          <w:szCs w:val="20"/>
+        </w:rPr>
+        <w:t>EDUCATION</w:t>
+      </w:r>
+    </w:p>
+    <w:p>
+      <w:pPr>
+        <w:widowControl w:val="0"/>
+        <w:pBdr>
+          <w:top w:val="nil"/>
+          <w:left w:val="nil"/>
+          <w:bottom w:val="nil"/>
+          <w:right w:val="nil"/>
+          <w:between w:val="nil"/>
+        </w:pBdr>
+        <w:rPr>
+          <w:rFonts w:ascii="Arial" w:eastAsia="Arial" w:hAnsi="Arial" w:cs="Arial"/>
+          <w:b/>
+          <w:color w:val="000000"/>
+          <w:sz w:val="20"/>
+          <w:szCs w:val="20"/>
+        </w:rPr>
+      </w:pPr>
+    </w:p>
+    <w:p>
+      <w:pPr>
+        <w:pBdr>
+          <w:top w:val="nil"/>
+          <w:left w:val="nil"/>
+          <w:bottom w:val="nil"/>
+          <w:right w:val="nil"/>
+          <w:between w:val="nil"/>
+        </w:pBdr>
+        <w:rPr>
+          <w:rFonts w:ascii="Arial" w:eastAsia="Arial" w:hAnsi="Arial" w:cs="Arial"/>
+          <w:color w:val="000000"/>
+          <w:sz w:val="20"/>
+          <w:szCs w:val="20"/>
+        </w:rPr>
+      </w:pPr>
+      <w:r>
+        <w:rPr>
+          <w:rFonts w:ascii="Arial" w:eastAsia="Arial" w:hAnsi="Arial" w:cs="Arial"/>
+          <w:color w:val="000000"/>
+          <w:sz w:val="20"/>
+          <w:szCs w:val="20"/>
+        </w:rPr>
+        <w:t>B.S</w:t>
+      </w:r>
+      <w:r>
+        <w:rPr>
+          <w:rFonts w:ascii="Arial" w:eastAsia="Arial" w:hAnsi="Arial" w:cs="Arial"/>
+          <w:color w:val="000000"/>
+          <w:sz w:val="20"/>
+          <w:szCs w:val="20"/>
         </w:rPr>
         <w:t>,</w:t>
       </w:r>
       <w:r>
         <w:rPr>
           <w:rFonts w:ascii="Arial" w:eastAsia="Arial" w:hAnsi="Arial" w:cs="Arial"/>
-          <w:sz w:val="20"/>
-          <w:szCs w:val="20"/>
-          <w:highlight w:val="white"/>
-        </w:rPr>
-        <w:t xml:space="preserve"> and mentored a cross-functional team to increase production capacity.</w:t>
-      </w:r>
-    </w:p>
-    <w:p>
-      <w:pPr>
-        <w:pBdr>
-          <w:top w:val="nil"/>
-          <w:left w:val="nil"/>
-          <w:bottom w:val="nil"/>
-          <w:right w:val="nil"/>
-          <w:between w:val="nil"/>
-        </w:pBdr>
-        <w:tabs>
-          <w:tab w:val="left" w:pos="3060"/>
-          <w:tab w:val="right" w:pos="9340"/>
-        </w:tabs>
-        <w:ind w:left="180" w:hanging="180"/>
-        <w:rPr>
-          <w:rFonts w:ascii="Arial" w:eastAsia="Arial" w:hAnsi="Arial" w:cs="Arial"/>
-          <w:sz w:val="20"/>
-          <w:szCs w:val="20"/>
-          <w:highlight w:val="white"/>
-        </w:rPr>
-      </w:pPr>
-      <w:r>
-        <w:rPr>
-          <w:rFonts w:ascii="Arial" w:eastAsia="Arial" w:hAnsi="Arial" w:cs="Arial"/>
-          <w:sz w:val="20"/>
-          <w:szCs w:val="20"/>
-          <w:highlight w:val="white"/>
-        </w:rPr>
-        <w:t>• Introduced better metrics for production operations and business owners.</w:t>
-      </w:r>
-    </w:p>
-    <w:p>
-      <w:pPr>
-        <w:pBdr>
-          <w:top w:val="nil"/>
-          <w:left w:val="nil"/>
-          <w:bottom w:val="nil"/>
-          <w:right w:val="nil"/>
-          <w:between w:val="nil"/>
-        </w:pBdr>
-        <w:tabs>
-          <w:tab w:val="left" w:pos="3060"/>
-          <w:tab w:val="right" w:pos="9340"/>
-        </w:tabs>
-        <w:rPr>
-          <w:rFonts w:ascii="Arial" w:eastAsia="Arial" w:hAnsi="Arial" w:cs="Arial"/>
-          <w:sz w:val="20"/>
-          <w:szCs w:val="20"/>
-          <w:highlight w:val="white"/>
-        </w:rPr>
-      </w:pPr>
-    </w:p>
-    <w:p>
-      <w:pPr>
-        <w:pBdr>
-          <w:top w:val="nil"/>
-          <w:left w:val="nil"/>
-          <w:bottom w:val="nil"/>
-          <w:right w:val="nil"/>
-          <w:between w:val="nil"/>
-        </w:pBdr>
-        <w:tabs>
-          <w:tab w:val="left" w:pos="3060"/>
-          <w:tab w:val="right" w:pos="9340"/>
-        </w:tabs>
-        <w:rPr>
-          <w:rFonts w:ascii="Arial" w:eastAsia="Arial" w:hAnsi="Arial" w:cs="Arial"/>
-          <w:b/>
-          <w:i/>
-          <w:iCs/>
-          <w:sz w:val="20"/>
-          <w:szCs w:val="20"/>
-        </w:rPr>
-      </w:pPr>
-      <w:r>
-        <w:rPr>
-          <w:rFonts w:ascii="Arial" w:eastAsia="Arial" w:hAnsi="Arial" w:cs="Arial"/>
-          <w:b/>
-          <w:i/>
-          <w:iCs/>
-          <w:sz w:val="20"/>
-          <w:szCs w:val="20"/>
-          <w:highlight w:val="white"/>
-        </w:rPr>
-        <w:t>For a full</w:t>
-      </w:r>
-      <w:r>
-        <w:rPr>
-          <w:rFonts w:ascii="Arial" w:eastAsia="Arial" w:hAnsi="Arial" w:cs="Arial"/>
-          <w:b/>
-          <w:i/>
-          <w:iCs/>
-          <w:sz w:val="20"/>
-          <w:szCs w:val="20"/>
-          <w:highlight w:val="white"/>
-        </w:rPr>
-        <w:t xml:space="preserve"> </w:t>
-      </w:r>
-      <w:r>
-        <w:rPr>
-          <w:rFonts w:ascii="Arial" w:eastAsia="Arial" w:hAnsi="Arial" w:cs="Arial"/>
-          <w:b/>
-          <w:i/>
-          <w:iCs/>
-          <w:sz w:val="20"/>
-          <w:szCs w:val="20"/>
-          <w:highlight w:val="white"/>
-        </w:rPr>
-        <w:t>detailed job history</w:t>
-      </w:r>
-      <w:r>
-        <w:rPr>
-          <w:rFonts w:ascii="Arial" w:eastAsia="Arial" w:hAnsi="Arial" w:cs="Arial"/>
-          <w:b/>
-          <w:i/>
-          <w:iCs/>
-          <w:sz w:val="20"/>
-          <w:szCs w:val="20"/>
-          <w:highlight w:val="white"/>
-        </w:rPr>
-        <w:t xml:space="preserve"> going back to 2004</w:t>
-      </w:r>
-      <w:r>
-        <w:rPr>
-          <w:rFonts w:ascii="Arial" w:eastAsia="Arial" w:hAnsi="Arial" w:cs="Arial"/>
-          <w:b/>
-          <w:i/>
-          <w:iCs/>
-          <w:sz w:val="20"/>
-          <w:szCs w:val="20"/>
-          <w:highlight w:val="white"/>
-        </w:rPr>
-        <w:t xml:space="preserve">, see </w:t>
-      </w:r>
-      <w:r>
-        <w:rPr>
-          <w:rFonts w:ascii="Arial" w:eastAsia="Arial" w:hAnsi="Arial" w:cs="Arial"/>
-          <w:b/>
-          <w:i/>
-          <w:iCs/>
-          <w:sz w:val="20"/>
-          <w:szCs w:val="20"/>
-        </w:rPr>
-        <w:t>https://www.linkedin.com/in/bashamer</w:t>
-      </w:r>
-      <w:r>
-        <w:rPr>
-          <w:rFonts w:ascii="Arial" w:eastAsia="Arial" w:hAnsi="Arial" w:cs="Arial"/>
-          <w:b/>
-          <w:i/>
-          <w:iCs/>
-          <w:sz w:val="20"/>
-          <w:szCs w:val="20"/>
-          <w:highlight w:val="white"/>
-        </w:rPr>
-        <w:t xml:space="preserve"> </w:t>
-      </w:r>
-    </w:p>
-    <w:p>
-      <w:pPr>
-        <w:pBdr>
-          <w:top w:val="nil"/>
-          <w:left w:val="nil"/>
-          <w:bottom w:val="nil"/>
-          <w:right w:val="nil"/>
-          <w:between w:val="nil"/>
-        </w:pBdr>
-        <w:rPr>
-          <w:rFonts w:ascii="Arial" w:eastAsia="Arial" w:hAnsi="Arial" w:cs="Arial"/>
-          <w:b/>
-          <w:sz w:val="20"/>
-          <w:szCs w:val="20"/>
-        </w:rPr>
-      </w:pPr>
-    </w:p>
-    <w:p>
-      <w:pPr>
-        <w:pBdr>
-          <w:top w:val="nil"/>
-          <w:left w:val="nil"/>
-          <w:right w:val="nil"/>
-          <w:between w:val="nil"/>
-        </w:pBdr>
-        <w:rPr>
-          <w:rFonts w:ascii="Arial" w:eastAsia="Arial" w:hAnsi="Arial" w:cs="Arial"/>
-          <w:sz w:val="20"/>
-          <w:szCs w:val="20"/>
-        </w:rPr>
-      </w:pPr>
-      <w:r>
-        <w:rPr>
-          <w:rFonts w:ascii="Arial" w:eastAsia="Arial" w:hAnsi="Arial" w:cs="Arial"/>
-          <w:sz w:val="20"/>
-          <w:szCs w:val="20"/>
-        </w:rPr>
-        <w:pict w14:anchorId="08B1E909">
-          <v:rect id="_x0000_i1027" style="width:0;height:1.5pt" o:hralign="center" o:hrstd="t" o:hr="t" fillcolor="#a0a0a0" stroked="f"/>
-        </w:pict>
-      </w:r>
-    </w:p>
-    <w:p>
-      <w:pPr>
-        <w:pBdr>
-          <w:top w:val="nil"/>
-          <w:left w:val="nil"/>
-          <w:right w:val="nil"/>
-          <w:between w:val="nil"/>
-        </w:pBdr>
-        <w:rPr>
-          <w:rFonts w:ascii="Arial" w:eastAsia="Arial" w:hAnsi="Arial" w:cs="Arial"/>
-          <w:b/>
-          <w:color w:val="0E101A"/>
-          <w:sz w:val="20"/>
-          <w:szCs w:val="20"/>
-        </w:rPr>
-      </w:pPr>
-      <w:r>
-        <w:rPr>
-          <w:rFonts w:ascii="Arial" w:eastAsia="Arial" w:hAnsi="Arial" w:cs="Arial"/>
-          <w:b/>
-          <w:color w:val="0E101A"/>
-          <w:sz w:val="20"/>
-          <w:szCs w:val="20"/>
-        </w:rPr>
-        <w:t>EDUCATION</w:t>
-      </w:r>
-    </w:p>
-    <w:p>
-      <w:pPr>
-        <w:widowControl w:val="0"/>
-        <w:pBdr>
-          <w:top w:val="nil"/>
-          <w:left w:val="nil"/>
-          <w:bottom w:val="nil"/>
-          <w:right w:val="nil"/>
-          <w:between w:val="nil"/>
-        </w:pBdr>
-        <w:rPr>
-          <w:rFonts w:ascii="Arial" w:eastAsia="Arial" w:hAnsi="Arial" w:cs="Arial"/>
-          <w:b/>
-          <w:color w:val="000000"/>
-          <w:sz w:val="20"/>
-          <w:szCs w:val="20"/>
-        </w:rPr>
-      </w:pPr>
-    </w:p>
-    <w:p>
-      <w:pPr>
-        <w:pBdr>
-          <w:top w:val="nil"/>
-          <w:left w:val="nil"/>
-          <w:bottom w:val="nil"/>
-          <w:right w:val="nil"/>
-          <w:between w:val="nil"/>
-        </w:pBdr>
-        <w:rPr>
-          <w:rFonts w:ascii="Arial" w:eastAsia="Arial" w:hAnsi="Arial" w:cs="Arial"/>
-          <w:color w:val="000000"/>
-          <w:sz w:val="20"/>
-          <w:szCs w:val="20"/>
-        </w:rPr>
-      </w:pPr>
-      <w:r>
-        <w:rPr>
-          <w:rFonts w:ascii="Arial" w:eastAsia="Arial" w:hAnsi="Arial" w:cs="Arial"/>
-          <w:color w:val="000000"/>
-          <w:sz w:val="20"/>
-          <w:szCs w:val="20"/>
-        </w:rPr>
-        <w:t>Dual B.S. Computer Science &amp; Mechanical Engineering</w:t>
-      </w:r>
-      <w:r>
-        <w:rPr>
-          <w:rFonts w:ascii="Arial" w:eastAsia="Arial" w:hAnsi="Arial" w:cs="Arial"/>
-          <w:sz w:val="20"/>
-          <w:szCs w:val="20"/>
-        </w:rPr>
-        <w:t xml:space="preserve"> |</w:t>
-      </w:r>
-      <w:r>
-        <w:rPr>
-          <w:rFonts w:ascii="Arial" w:eastAsia="Arial" w:hAnsi="Arial" w:cs="Arial"/>
           <w:color w:val="000000"/>
           <w:sz w:val="20"/>
           <w:szCs w:val="20"/>
@@ -3378,163 +2853,49 @@
       <w:r>
         <w:rPr>
           <w:rFonts w:ascii="Arial" w:eastAsia="Arial" w:hAnsi="Arial" w:cs="Arial"/>
-          <w:sz w:val="20"/>
-          <w:szCs w:val="20"/>
-        </w:rPr>
-        <w:t xml:space="preserve"> |</w:t>
-      </w:r>
-      <w:r>
-        <w:rPr>
-          <w:rFonts w:ascii="Arial" w:eastAsia="Arial" w:hAnsi="Arial" w:cs="Arial"/>
-          <w:color w:val="000000"/>
-          <w:sz w:val="20"/>
-          <w:szCs w:val="20"/>
-        </w:rPr>
-        <w:t xml:space="preserve"> 2004</w:t>
-      </w:r>
-    </w:p>
-    <w:p>
-      <w:pPr>
-        <w:pBdr>
-          <w:top w:val="nil"/>
-          <w:left w:val="nil"/>
-          <w:bottom w:val="nil"/>
-          <w:right w:val="nil"/>
-          <w:between w:val="nil"/>
-        </w:pBdr>
-        <w:rPr>
-          <w:rFonts w:ascii="Arial" w:eastAsia="Arial" w:hAnsi="Arial" w:cs="Arial"/>
-          <w:color w:val="000000"/>
-          <w:sz w:val="20"/>
-          <w:szCs w:val="20"/>
-        </w:rPr>
-      </w:pPr>
-    </w:p>
-    <w:p>
-      <w:pPr>
-        <w:pBdr>
-          <w:top w:val="nil"/>
-          <w:left w:val="nil"/>
-          <w:right w:val="nil"/>
-          <w:between w:val="nil"/>
-        </w:pBdr>
-        <w:rPr>
-          <w:rFonts w:ascii="Arial" w:eastAsia="Arial" w:hAnsi="Arial" w:cs="Arial"/>
-          <w:sz w:val="20"/>
-          <w:szCs w:val="20"/>
-        </w:rPr>
-      </w:pPr>
-      <w:r>
-        <w:rPr>
-          <w:rFonts w:ascii="Arial" w:eastAsia="Arial" w:hAnsi="Arial" w:cs="Arial"/>
-          <w:sz w:val="20"/>
-          <w:szCs w:val="20"/>
-        </w:rPr>
-        <w:pict w14:anchorId="27D385C9">
-          <v:rect id="_x0000_i1028" style="width:0;height:1.5pt" o:hralign="center" o:hrstd="t" o:hr="t" fillcolor="#a0a0a0" stroked="f"/>
-        </w:pict>
-      </w:r>
-    </w:p>
-    <w:p>
-      <w:pPr>
-        <w:rPr>
-          <w:rFonts w:ascii="Arial" w:eastAsia="Arial" w:hAnsi="Arial" w:cs="Arial"/>
-          <w:b/>
-          <w:color w:val="0E101A"/>
-          <w:sz w:val="20"/>
-          <w:szCs w:val="20"/>
-        </w:rPr>
-      </w:pPr>
-      <w:r>
-        <w:rPr>
-          <w:rFonts w:ascii="Arial" w:eastAsia="Arial" w:hAnsi="Arial" w:cs="Arial"/>
-          <w:b/>
-          <w:color w:val="0E101A"/>
-          <w:sz w:val="20"/>
-          <w:szCs w:val="20"/>
-        </w:rPr>
-        <w:t>LANGUAGES</w:t>
-      </w:r>
-    </w:p>
-    <w:p>
-      <w:pPr>
-        <w:rPr>
-          <w:rFonts w:ascii="Arial" w:eastAsia="Arial" w:hAnsi="Arial" w:cs="Arial"/>
-          <w:b/>
-          <w:color w:val="000000"/>
-          <w:sz w:val="20"/>
-          <w:szCs w:val="20"/>
-        </w:rPr>
-      </w:pPr>
-    </w:p>
-    <w:p>
-      <w:pPr>
-        <w:rPr>
-          <w:rFonts w:ascii="Arial" w:eastAsia="Arial" w:hAnsi="Arial" w:cs="Arial"/>
-          <w:sz w:val="20"/>
-          <w:szCs w:val="20"/>
-        </w:rPr>
-      </w:pPr>
-      <w:r>
-        <w:rPr>
-          <w:rFonts w:ascii="Arial" w:eastAsia="Arial" w:hAnsi="Arial" w:cs="Arial"/>
-          <w:sz w:val="20"/>
-          <w:szCs w:val="20"/>
-          <w:highlight w:val="white"/>
-        </w:rPr>
-        <w:t xml:space="preserve">• </w:t>
-      </w:r>
-      <w:r>
-        <w:rPr>
-          <w:rFonts w:ascii="Arial" w:eastAsia="Arial" w:hAnsi="Arial" w:cs="Arial"/>
-          <w:sz w:val="20"/>
-          <w:szCs w:val="20"/>
-        </w:rPr>
-        <w:t>English</w:t>
-      </w:r>
-    </w:p>
-    <w:p>
-      <w:pPr>
-        <w:rPr>
-          <w:rFonts w:ascii="Arial" w:eastAsia="Arial" w:hAnsi="Arial" w:cs="Arial"/>
-          <w:sz w:val="20"/>
-          <w:szCs w:val="20"/>
-        </w:rPr>
-      </w:pPr>
-      <w:r>
-        <w:rPr>
-          <w:rFonts w:ascii="Arial" w:eastAsia="Arial" w:hAnsi="Arial" w:cs="Arial"/>
-          <w:sz w:val="20"/>
-          <w:szCs w:val="20"/>
-          <w:highlight w:val="white"/>
-        </w:rPr>
-        <w:t xml:space="preserve">• </w:t>
-      </w:r>
-      <w:r>
-        <w:rPr>
-          <w:rFonts w:ascii="Arial" w:eastAsia="Arial" w:hAnsi="Arial" w:cs="Arial"/>
-          <w:sz w:val="20"/>
-          <w:szCs w:val="20"/>
-        </w:rPr>
-        <w:t>Dutc</w:t>
-      </w:r>
-      <w:r>
-        <w:rPr>
-          <w:rFonts w:ascii="Arial" w:eastAsia="Arial" w:hAnsi="Arial" w:cs="Arial"/>
-          <w:sz w:val="20"/>
-          <w:szCs w:val="20"/>
-        </w:rPr>
-        <w:t>h</w:t>
+          <w:color w:val="000000"/>
+          <w:sz w:val="20"/>
+          <w:szCs w:val="20"/>
+        </w:rPr>
+        <w:t xml:space="preserve">, </w:t>
+      </w:r>
+      <w:r>
+        <w:rPr>
+          <w:rFonts w:ascii="Arial" w:eastAsia="Arial" w:hAnsi="Arial" w:cs="Arial"/>
+          <w:color w:val="000000"/>
+          <w:sz w:val="20"/>
+          <w:szCs w:val="20"/>
+        </w:rPr>
+        <w:t>2004</w:t>
+      </w:r>
+      <w:r>
+        <w:rPr>
+          <w:rFonts w:ascii="Arial" w:eastAsia="Arial" w:hAnsi="Arial" w:cs="Arial"/>
+          <w:color w:val="000000"/>
+          <w:sz w:val="20"/>
+          <w:szCs w:val="20"/>
+        </w:rPr>
+        <w:t>,</w:t>
+      </w:r>
+      <w:r>
+        <w:rPr>
+          <w:rFonts w:ascii="Arial" w:eastAsia="Arial" w:hAnsi="Arial" w:cs="Arial"/>
+          <w:color w:val="000000"/>
+          <w:sz w:val="20"/>
+          <w:szCs w:val="20"/>
+        </w:rPr>
+        <w:t xml:space="preserve"> Double major in Computer Science &amp; Mechanical Engineering</w:t>
       </w:r>
     </w:p>
     <w:sectPr>
-      <w:headerReference w:type="default" r:id="rId9"/>
-      <w:headerReference w:type="first" r:id="rId10"/>
+      <w:headerReference w:type="default" r:id="rId10"/>
+      <w:headerReference w:type="first" r:id="rId11"/>
       <w:pgSz w:w="12240" w:h="15840"/>
-      <w:pgMar w:top="1440" w:right="1440" w:bottom="720" w:left="1440" w:header="630" w:footer="720" w:gutter="0"/>
+      <w:pgMar w:top="1440" w:right="1440" w:bottom="1440" w:left="1440" w:header="630" w:footer="720" w:gutter="0"/>
       <w:pgNumType w:start="1"/>
       <w:cols w:space="720"/>
       <w:titlePg/>
+      <w:docGrid w:linePitch="326"/>
     </w:sectPr>
   </w:body>
 </w:document>
@@ -3699,7 +3060,7 @@
     </w:pPr>
     <w:r>
       <w:pict w14:anchorId="6DC41B71">
-        <v:rect id="_x0000_i1029" style="width:0;height:1.5pt" o:hralign="center" o:hrstd="t" o:hr="t" fillcolor="#a0a0a0" stroked="f"/>
+        <v:rect id="_x0000_i1026" style="width:0;height:1.5pt" o:hralign="center" o:hrstd="t" o:hr="t" fillcolor="#a0a0a0" stroked="f"/>
       </w:pict>
     </w:r>
   </w:p>
@@ -3732,6 +3093,22 @@
       </w:rPr>
       <w:t>Bas Hamer</w:t>
     </w:r>
+  </w:p>
+  <w:p>
+    <w:pPr>
+      <w:tabs>
+        <w:tab w:val="center" w:pos="4320"/>
+        <w:tab w:val="right" w:pos="8640"/>
+        <w:tab w:val="right" w:pos="9360"/>
+      </w:tabs>
+      <w:jc w:val="center"/>
+      <w:rPr>
+        <w:rFonts w:ascii="Arial Black" w:eastAsia="Arial Black" w:hAnsi="Arial Black" w:cs="Arial Black"/>
+        <w:smallCaps/>
+        <w:sz w:val="16"/>
+        <w:szCs w:val="16"/>
+      </w:rPr>
+    </w:pPr>
   </w:p>
   <w:p>
     <w:pPr>
@@ -3830,7 +3207,7 @@
       </w:rPr>
       <w:t xml:space="preserve">LinkedIn: </w:t>
     </w:r>
-    <w:bookmarkStart w:id="0" w:name="_Hlk140085253"/>
+    <w:bookmarkStart w:id="1" w:name="_Hlk140085253"/>
     <w:r>
       <w:rPr>
         <w:rFonts w:ascii="Arial" w:eastAsia="Arial" w:hAnsi="Arial" w:cs="Arial"/>
@@ -3839,7 +3216,7 @@
       </w:rPr>
       <w:t>https://www.linkedin.com/in/bashamer</w:t>
     </w:r>
-    <w:bookmarkEnd w:id="0"/>
+    <w:bookmarkEnd w:id="1"/>
     <w:r>
       <w:rPr>
         <w:rFonts w:ascii="Arial" w:eastAsia="Arial" w:hAnsi="Arial" w:cs="Arial"/>
@@ -3888,7 +3265,7 @@
     </w:pPr>
     <w:r>
       <w:pict w14:anchorId="175DADEC">
-        <v:rect id="_x0000_i1030" style="width:0;height:1.5pt" o:hralign="center" o:hrstd="t" o:hr="t" fillcolor="#a0a0a0" stroked="f"/>
+        <v:rect id="_x0000_i1027" style="width:0;height:1.5pt" o:hralign="center" o:hrstd="t" o:hr="t" fillcolor="#a0a0a0" stroked="f"/>
       </w:pict>
     </w:r>
   </w:p>
@@ -4410,7 +3787,7 @@
   <w:style w:type="paragraph" w:default="1" w:styleId="Normal">
     <w:name w:val="Normal"/>
     <w:qFormat/>
-    <w:rsid w:val="00D16711"/>
+    <w:rsid w:val="005C45BC"/>
   </w:style>
   <w:style w:type="paragraph" w:styleId="Heading1">
     <w:name w:val="heading 1"/>
@@ -4528,6 +3905,7 @@
   <w:style w:type="character" w:default="1" w:styleId="DefaultParagraphFont">
     <w:name w:val="Default Paragraph Font"/>
     <w:uiPriority w:val="1"/>
+    <w:semiHidden/>
     <w:unhideWhenUsed/>
   </w:style>
   <w:style w:type="table" w:default="1" w:styleId="TableNormal">
@@ -4720,7 +4098,8 @@
       <w:szCs w:val="48"/>
     </w:rPr>
   </w:style>
-  <w:style w:type="table" w:customStyle="1" w:styleId="a">
+  <w:style w:type="table" w:customStyle="1" w:styleId="6">
+    <w:name w:val="6"/>
     <w:basedOn w:val="TableNormal"/>
     <w:tblPr>
       <w:tblStyleRowBandSize w:val="1"/>
@@ -4731,7 +4110,8 @@
       </w:tblCellMar>
     </w:tblPr>
   </w:style>
-  <w:style w:type="table" w:customStyle="1" w:styleId="a0">
+  <w:style w:type="table" w:customStyle="1" w:styleId="5">
+    <w:name w:val="5"/>
     <w:basedOn w:val="TableNormal"/>
     <w:tblPr>
       <w:tblStyleRowBandSize w:val="1"/>
@@ -4742,7 +4122,8 @@
       </w:tblCellMar>
     </w:tblPr>
   </w:style>
-  <w:style w:type="table" w:customStyle="1" w:styleId="a1">
+  <w:style w:type="table" w:customStyle="1" w:styleId="4">
+    <w:name w:val="4"/>
     <w:basedOn w:val="TableNormal"/>
     <w:tblPr>
       <w:tblStyleRowBandSize w:val="1"/>
@@ -4777,7 +4158,8 @@
       <w:szCs w:val="20"/>
     </w:rPr>
   </w:style>
-  <w:style w:type="table" w:customStyle="1" w:styleId="a2">
+  <w:style w:type="table" w:customStyle="1" w:styleId="3">
+    <w:name w:val="3"/>
     <w:basedOn w:val="TableNormal"/>
     <w:tblPr>
       <w:tblStyleRowBandSize w:val="1"/>
@@ -4788,7 +4170,8 @@
       </w:tblCellMar>
     </w:tblPr>
   </w:style>
-  <w:style w:type="table" w:customStyle="1" w:styleId="a3">
+  <w:style w:type="table" w:customStyle="1" w:styleId="2">
+    <w:name w:val="2"/>
     <w:basedOn w:val="TableNormal"/>
     <w:tblPr>
       <w:tblStyleRowBandSize w:val="1"/>
@@ -4799,7 +4182,8 @@
       </w:tblCellMar>
     </w:tblPr>
   </w:style>
-  <w:style w:type="table" w:customStyle="1" w:styleId="a4">
+  <w:style w:type="table" w:customStyle="1" w:styleId="1">
+    <w:name w:val="1"/>
     <w:basedOn w:val="TableNormal"/>
     <w:tblPr>
       <w:tblStyleRowBandSize w:val="1"/>

--- a/Resume-Bas-LeadershipFocused.docx
+++ b/Resume-Bas-LeadershipFocused.docx
@@ -1,6 +1,6 @@
 
 <file path=word/document.xml><?xml version="1.0" encoding="utf-8"?>
-<w:document xmlns:wpc="http://schemas.microsoft.com/office/word/2010/wordprocessingCanvas" xmlns:cx="http://schemas.microsoft.com/office/drawing/2014/chartex" xmlns:cx1="http://schemas.microsoft.com/office/drawing/2015/9/8/chartex" xmlns:cx2="http://schemas.microsoft.com/office/drawing/2015/10/21/chartex" xmlns:cx3="http://schemas.microsoft.com/office/drawing/2016/5/9/chartex" xmlns:cx4="http://schemas.microsoft.com/office/drawing/2016/5/10/chartex" xmlns:cx5="http://schemas.microsoft.com/office/drawing/2016/5/11/chartex" xmlns:cx6="http://schemas.microsoft.com/office/drawing/2016/5/12/chartex" xmlns:cx7="http://schemas.microsoft.com/office/drawing/2016/5/13/chartex" xmlns:cx8="http://schemas.microsoft.com/office/drawing/2016/5/14/chartex" xmlns:mc="http://schemas.openxmlformats.org/markup-compatibility/2006" xmlns:aink="http://schemas.microsoft.com/office/drawing/2016/ink" xmlns:am3d="http://schemas.microsoft.com/office/drawing/2017/model3d" xmlns:o="urn:schemas-microsoft-com:office:office" xmlns:oel="http://schemas.microsoft.com/office/2019/extlst" xmlns:r="http://schemas.openxmlformats.org/officeDocument/2006/relationships" xmlns:m="http://schemas.openxmlformats.org/officeDocument/2006/math" xmlns:v="urn:schemas-microsoft-com:vml" xmlns:wp14="http://schemas.microsoft.com/office/word/2010/wordprocessingDrawing" xmlns:wp="http://schemas.openxmlformats.org/drawingml/2006/wordprocessingDrawing" xmlns:w10="urn:schemas-microsoft-com:office:word" xmlns:w="http://schemas.openxmlformats.org/wordprocessingml/2006/main" xmlns:w14="http://schemas.microsoft.com/office/word/2010/wordml" xmlns:w15="http://schemas.microsoft.com/office/word/2012/wordml" xmlns:w16cex="http://schemas.microsoft.com/office/word/2018/wordml/cex" xmlns:w16cid="http://schemas.microsoft.com/office/word/2016/wordml/cid" xmlns:w16="http://schemas.microsoft.com/office/word/2018/wordml" xmlns:w16du="http://schemas.microsoft.com/office/word/2023/wordml/word16du" xmlns:w16sdtdh="http://schemas.microsoft.com/office/word/2020/wordml/sdtdatahash" xmlns:w16se="http://schemas.microsoft.com/office/word/2015/wordml/symex" xmlns:wpg="http://schemas.microsoft.com/office/word/2010/wordprocessingGroup" xmlns:wpi="http://schemas.microsoft.com/office/word/2010/wordprocessingInk" xmlns:wne="http://schemas.microsoft.com/office/word/2006/wordml" xmlns:wps="http://schemas.microsoft.com/office/word/2010/wordprocessingShape" mc:Ignorable="w14 w15 w16se w16cid w16 w16cex w16sdtdh w16du wp14">
+<w:document xmlns:wpc="http://schemas.microsoft.com/office/word/2010/wordprocessingCanvas" xmlns:cx="http://schemas.microsoft.com/office/drawing/2014/chartex" xmlns:cx1="http://schemas.microsoft.com/office/drawing/2015/9/8/chartex" xmlns:cx2="http://schemas.microsoft.com/office/drawing/2015/10/21/chartex" xmlns:cx3="http://schemas.microsoft.com/office/drawing/2016/5/9/chartex" xmlns:cx4="http://schemas.microsoft.com/office/drawing/2016/5/10/chartex" xmlns:cx5="http://schemas.microsoft.com/office/drawing/2016/5/11/chartex" xmlns:cx6="http://schemas.microsoft.com/office/drawing/2016/5/12/chartex" xmlns:cx7="http://schemas.microsoft.com/office/drawing/2016/5/13/chartex" xmlns:cx8="http://schemas.microsoft.com/office/drawing/2016/5/14/chartex" xmlns:mc="http://schemas.openxmlformats.org/markup-compatibility/2006" xmlns:aink="http://schemas.microsoft.com/office/drawing/2016/ink" xmlns:am3d="http://schemas.microsoft.com/office/drawing/2017/model3d" xmlns:o="urn:schemas-microsoft-com:office:office" xmlns:oel="http://schemas.microsoft.com/office/2019/extlst" xmlns:r="http://schemas.openxmlformats.org/officeDocument/2006/relationships" xmlns:m="http://schemas.openxmlformats.org/officeDocument/2006/math" xmlns:v="urn:schemas-microsoft-com:vml" xmlns:wp14="http://schemas.microsoft.com/office/word/2010/wordprocessingDrawing" xmlns:wp="http://schemas.openxmlformats.org/drawingml/2006/wordprocessingDrawing" xmlns:w10="urn:schemas-microsoft-com:office:word" xmlns:w="http://schemas.openxmlformats.org/wordprocessingml/2006/main" xmlns:w14="http://schemas.microsoft.com/office/word/2010/wordml" xmlns:w15="http://schemas.microsoft.com/office/word/2012/wordml" xmlns:w16cex="http://schemas.microsoft.com/office/word/2018/wordml/cex" xmlns:w16cid="http://schemas.microsoft.com/office/word/2016/wordml/cid" xmlns:w16="http://schemas.microsoft.com/office/word/2018/wordml" xmlns:w16du="http://schemas.microsoft.com/office/word/2023/wordml/word16du" xmlns:w16sdtdh="http://schemas.microsoft.com/office/word/2020/wordml/sdtdatahash" xmlns:w16sdtfl="http://schemas.microsoft.com/office/word/2024/wordml/sdtformatlock" xmlns:w16se="http://schemas.microsoft.com/office/word/2015/wordml/symex" xmlns:wpg="http://schemas.microsoft.com/office/word/2010/wordprocessingGroup" xmlns:wpi="http://schemas.microsoft.com/office/word/2010/wordprocessingInk" xmlns:wne="http://schemas.microsoft.com/office/word/2006/wordml" xmlns:wps="http://schemas.microsoft.com/office/word/2010/wordprocessingShape" mc:Ignorable="w14 w15 w16se w16cid w16 w16cex w16sdtdh w16sdtfl w16du wp14">
   <w:body>
     <w:p>
       <w:pPr>
@@ -137,6 +137,99 @@
         <w:t>. My curiosity and strategic mindset provide a broad perspective, enabling me to uncover meaningful contributions even in less glamorous but critical areas like software quality, where impactful improvements often lie.</w:t>
       </w:r>
     </w:p>
+    <w:p>
+      <w:pPr>
+        <w:pBdr>
+          <w:top w:val="nil"/>
+          <w:left w:val="nil"/>
+          <w:right w:val="nil"/>
+          <w:between w:val="nil"/>
+        </w:pBdr>
+        <w:rPr>
+          <w:rFonts w:ascii="Arial" w:eastAsia="Arial" w:hAnsi="Arial" w:cs="Arial"/>
+          <w:color w:val="0E101A"/>
+          <w:sz w:val="20"/>
+          <w:szCs w:val="20"/>
+        </w:rPr>
+      </w:pPr>
+    </w:p>
+    <w:p>
+      <w:pPr>
+        <w:pBdr>
+          <w:top w:val="nil"/>
+          <w:left w:val="nil"/>
+          <w:right w:val="nil"/>
+          <w:between w:val="nil"/>
+        </w:pBdr>
+        <w:rPr>
+          <w:rFonts w:ascii="Arial" w:eastAsia="Arial" w:hAnsi="Arial" w:cs="Arial"/>
+          <w:color w:val="0E101A"/>
+          <w:sz w:val="20"/>
+          <w:szCs w:val="20"/>
+        </w:rPr>
+      </w:pPr>
+      <w:bookmarkStart w:id="0" w:name="_Hlk197155588"/>
+      <w:r>
+        <w:rPr>
+          <w:rFonts w:ascii="Arial" w:eastAsia="Arial" w:hAnsi="Arial" w:cs="Arial"/>
+          <w:color w:val="0E101A"/>
+          <w:sz w:val="20"/>
+          <w:szCs w:val="20"/>
+        </w:rPr>
+        <w:t>Although my day-to-day activities rarely involve writing software, I still enjoy doing so, and since January 2024, I have been working on a hobby project up to 10 hours a week to develop a video game. It has allowed me to leverage and expand my technical skills in areas like UX. I also use contract labor for specialized services and have worked with about 15 people in 10 countries. Although technically a commercial venture, it is not intended to be a viable business; my motivation is to show my daughter what I do.</w:t>
+      </w:r>
+    </w:p>
+    <w:p>
+      <w:pPr>
+        <w:pBdr>
+          <w:top w:val="nil"/>
+          <w:left w:val="nil"/>
+          <w:right w:val="nil"/>
+          <w:between w:val="nil"/>
+        </w:pBdr>
+        <w:rPr>
+          <w:rFonts w:ascii="Arial" w:eastAsia="Arial" w:hAnsi="Arial" w:cs="Arial"/>
+          <w:color w:val="0E101A"/>
+          <w:sz w:val="20"/>
+          <w:szCs w:val="20"/>
+        </w:rPr>
+      </w:pPr>
+    </w:p>
+    <w:p>
+      <w:pPr>
+        <w:pBdr>
+          <w:top w:val="nil"/>
+          <w:left w:val="nil"/>
+          <w:right w:val="nil"/>
+          <w:between w:val="nil"/>
+        </w:pBdr>
+        <w:rPr>
+          <w:rFonts w:ascii="Arial" w:eastAsia="Arial" w:hAnsi="Arial" w:cs="Arial"/>
+          <w:color w:val="0E101A"/>
+          <w:sz w:val="20"/>
+          <w:szCs w:val="20"/>
+        </w:rPr>
+      </w:pPr>
+      <w:r>
+        <w:rPr>
+          <w:rFonts w:ascii="Arial" w:eastAsia="Arial" w:hAnsi="Arial" w:cs="Arial"/>
+          <w:color w:val="0E101A"/>
+          <w:sz w:val="20"/>
+          <w:szCs w:val="20"/>
+        </w:rPr>
+        <w:t>I’m looking to relocate to the Netherlands and for a technical leadership role at a focused</w:t>
+      </w:r>
+      <w:r>
+        <w:rPr>
+          <w:rFonts w:ascii="Arial" w:eastAsia="Arial" w:hAnsi="Arial" w:cs="Arial"/>
+          <w:color w:val="0E101A"/>
+          <w:sz w:val="20"/>
+          <w:szCs w:val="20"/>
+        </w:rPr>
+        <w:t xml:space="preserve"> organization.</w:t>
+      </w:r>
+    </w:p>
+    <w:bookmarkEnd w:id="0"/>
     <w:p>
       <w:pPr>
         <w:pBdr>
@@ -232,11 +325,12 @@
           <w:rFonts w:ascii="Arial" w:eastAsia="Arial" w:hAnsi="Arial" w:cs="Arial"/>
           <w:b/>
           <w:bCs/>
-          <w:sz w:val="20"/>
-          <w:szCs w:val="20"/>
-        </w:rPr>
-      </w:pPr>
-      <w:bookmarkStart w:id="0" w:name="_Hlk182926422"/>
+          <w:color w:val="0E101A"/>
+          <w:sz w:val="20"/>
+          <w:szCs w:val="20"/>
+        </w:rPr>
+      </w:pPr>
+      <w:bookmarkStart w:id="1" w:name="_Hlk182926422"/>
       <w:r>
         <w:rPr>
           <w:rFonts w:ascii="Arial" w:eastAsia="Arial" w:hAnsi="Arial" w:cs="Arial"/>
@@ -273,7 +367,106 @@
         <w:t xml:space="preserve"> </w:t>
       </w:r>
     </w:p>
-    <w:bookmarkEnd w:id="0"/>
+    <w:p>
+      <w:pPr>
+        <w:pBdr>
+          <w:top w:val="nil"/>
+          <w:left w:val="nil"/>
+          <w:right w:val="nil"/>
+          <w:between w:val="nil"/>
+        </w:pBdr>
+        <w:rPr>
+          <w:rFonts w:ascii="Arial" w:eastAsia="Arial" w:hAnsi="Arial" w:cs="Arial"/>
+          <w:b/>
+          <w:bCs/>
+          <w:color w:val="0E101A"/>
+          <w:sz w:val="20"/>
+          <w:szCs w:val="20"/>
+          <w:lang w:val="nl-NL"/>
+        </w:rPr>
+      </w:pPr>
+      <w:r>
+        <w:rPr>
+          <w:rFonts w:ascii="Arial" w:eastAsia="Arial" w:hAnsi="Arial" w:cs="Arial"/>
+          <w:b/>
+          <w:bCs/>
+          <w:color w:val="0E101A"/>
+          <w:sz w:val="20"/>
+          <w:szCs w:val="20"/>
+          <w:lang w:val="nl-NL"/>
+        </w:rPr>
+        <w:t xml:space="preserve">Voor een </w:t>
+      </w:r>
+      <w:r>
+        <w:rPr>
+          <w:rFonts w:ascii="Arial" w:eastAsia="Arial" w:hAnsi="Arial" w:cs="Arial"/>
+          <w:b/>
+          <w:bCs/>
+          <w:color w:val="0E101A"/>
+          <w:sz w:val="20"/>
+          <w:szCs w:val="20"/>
+          <w:lang w:val="nl-NL"/>
+        </w:rPr>
+        <w:t>Nederlandse</w:t>
+      </w:r>
+      <w:r>
+        <w:rPr>
+          <w:rFonts w:ascii="Arial" w:eastAsia="Arial" w:hAnsi="Arial" w:cs="Arial"/>
+          <w:b/>
+          <w:bCs/>
+          <w:color w:val="0E101A"/>
+          <w:sz w:val="20"/>
+          <w:szCs w:val="20"/>
+          <w:lang w:val="nl-NL"/>
+        </w:rPr>
+        <w:t xml:space="preserve"> versie van dit cv, zie </w:t>
+      </w:r>
+    </w:p>
+    <w:p>
+      <w:pPr>
+        <w:pBdr>
+          <w:top w:val="nil"/>
+          <w:left w:val="nil"/>
+          <w:right w:val="nil"/>
+          <w:between w:val="nil"/>
+        </w:pBdr>
+        <w:rPr>
+          <w:rFonts w:ascii="Arial" w:eastAsia="Arial" w:hAnsi="Arial" w:cs="Arial"/>
+          <w:b/>
+          <w:bCs/>
+          <w:sz w:val="20"/>
+          <w:szCs w:val="20"/>
+          <w:lang w:val="nl-NL"/>
+        </w:rPr>
+      </w:pPr>
+      <w:hyperlink r:id="rId9" w:history="1">
+        <w:r>
+          <w:rPr>
+            <w:rStyle w:val="Hyperlink"/>
+            <w:rFonts w:ascii="Arial" w:eastAsia="Arial" w:hAnsi="Arial" w:cs="Arial"/>
+            <w:b/>
+            <w:bCs/>
+            <w:sz w:val="20"/>
+            <w:szCs w:val="20"/>
+            <w:lang w:val="nl-NL"/>
+          </w:rPr>
+          <w:t>https://github.com/BasHamer/Interview-Resources/blob/master/CV-Bas-LeiderschapFocus-NL.pdf</w:t>
+        </w:r>
+        <w:r>
+          <w:rPr>
+            <w:rStyle w:val="Hyperlink"/>
+            <w:rFonts w:ascii="Arial" w:eastAsia="Arial" w:hAnsi="Arial" w:cs="Arial"/>
+            <w:b/>
+            <w:bCs/>
+            <w:sz w:val="20"/>
+            <w:szCs w:val="20"/>
+            <w:lang w:val="nl-NL"/>
+          </w:rPr>
+          <w:br/>
+        </w:r>
+      </w:hyperlink>
+    </w:p>
+    <w:bookmarkEnd w:id="1"/>
     <w:p>
       <w:pPr>
         <w:pBdr>
@@ -532,47 +725,7 @@
           <w:sz w:val="20"/>
           <w:szCs w:val="20"/>
         </w:rPr>
-        <w:t xml:space="preserve">I took charge of a project that had </w:t>
-      </w:r>
-      <w:proofErr w:type="gramStart"/>
-      <w:r>
-        <w:rPr>
-          <w:rFonts w:ascii="Arial" w:eastAsia="Arial" w:hAnsi="Arial" w:cs="Arial"/>
-          <w:color w:val="000000"/>
-          <w:sz w:val="20"/>
-          <w:szCs w:val="20"/>
-        </w:rPr>
-        <w:t>stalled</w:t>
-      </w:r>
-      <w:proofErr w:type="gramEnd"/>
-      <w:r>
-        <w:rPr>
-          <w:rFonts w:ascii="Arial" w:eastAsia="Arial" w:hAnsi="Arial" w:cs="Arial"/>
-          <w:color w:val="000000"/>
-          <w:sz w:val="20"/>
-          <w:szCs w:val="20"/>
-        </w:rPr>
-        <w:t xml:space="preserve"> for five years before my involvement. Leading decisively, I designed the architecture, made critical decisions, and drove the execution to release the project into production successfully. Within nine months, we transitioned the first customers into the new system. Leveraging pragmatic architecture and a holistic approach, I guided a 20-person offshore development team alongside in-house and contract resources. This effort included mentoring, coaching, and providing </w:t>
-      </w:r>
-      <w:proofErr w:type="gramStart"/>
-      <w:r>
-        <w:rPr>
-          <w:rFonts w:ascii="Arial" w:eastAsia="Arial" w:hAnsi="Arial" w:cs="Arial"/>
-          <w:color w:val="000000"/>
-          <w:sz w:val="20"/>
-          <w:szCs w:val="20"/>
-        </w:rPr>
-        <w:t>direction</w:t>
-      </w:r>
-      <w:proofErr w:type="gramEnd"/>
-      <w:r>
-        <w:rPr>
-          <w:rFonts w:ascii="Arial" w:eastAsia="Arial" w:hAnsi="Arial" w:cs="Arial"/>
-          <w:color w:val="000000"/>
-          <w:sz w:val="20"/>
-          <w:szCs w:val="20"/>
-        </w:rPr>
-        <w:t xml:space="preserve"> to complete the migration of an entire billion-dollar payment business.</w:t>
+        <w:t>I took charge of a project that had stalled for five years before my involvement. Leading decisively, I designed the architecture, made critical decisions, and drove the execution to release the project into production successfully. Within nine months, we transitioned the first customers into the new system. Leveraging pragmatic architecture and a holistic approach, I guided a 20-person offshore development team alongside in-house and contract resources. This effort included mentoring, coaching, and providing direction to complete the migration of an entire billion-dollar payment business.</w:t>
       </w:r>
     </w:p>
     <w:p>
@@ -747,6 +900,7 @@
           <w:sz w:val="20"/>
           <w:szCs w:val="20"/>
         </w:rPr>
+        <w:lastRenderedPageBreak/>
         <w:t>Senior Developer | Charles Schwab</w:t>
       </w:r>
       <w:r>
@@ -1038,66 +1192,101 @@
           <w:sz w:val="20"/>
           <w:szCs w:val="20"/>
         </w:rPr>
-        <w:t xml:space="preserve">After developing a similar system at three companies and wanting to </w:t>
-      </w:r>
-      <w:proofErr w:type="gramStart"/>
-      <w:r>
-        <w:rPr>
-          <w:rFonts w:ascii="Arial" w:eastAsia="Arial" w:hAnsi="Arial" w:cs="Arial"/>
-          <w:sz w:val="20"/>
-          <w:szCs w:val="20"/>
-        </w:rPr>
-        <w:t>productize</w:t>
-      </w:r>
-      <w:proofErr w:type="gramEnd"/>
-      <w:r>
-        <w:rPr>
-          <w:rFonts w:ascii="Arial" w:eastAsia="Arial" w:hAnsi="Arial" w:cs="Arial"/>
-          <w:sz w:val="20"/>
-          <w:szCs w:val="20"/>
-        </w:rPr>
-        <w:t xml:space="preserve"> that solution, I pivoted Possum Labs from a consulting business to a product company. We developed and built a user-friendly web app for organizations’ business experts to describe desired outcomes for software in customizable domain-specific languages. It allowed me to create </w:t>
-      </w:r>
-      <w:proofErr w:type="gramStart"/>
-      <w:r>
-        <w:rPr>
-          <w:rFonts w:ascii="Arial" w:eastAsia="Arial" w:hAnsi="Arial" w:cs="Arial"/>
-          <w:sz w:val="20"/>
-          <w:szCs w:val="20"/>
-        </w:rPr>
-        <w:t>an architecture</w:t>
-      </w:r>
-      <w:proofErr w:type="gramEnd"/>
-      <w:r>
-        <w:rPr>
-          <w:rFonts w:ascii="Arial" w:eastAsia="Arial" w:hAnsi="Arial" w:cs="Arial"/>
-          <w:sz w:val="20"/>
-          <w:szCs w:val="20"/>
-        </w:rPr>
-        <w:t>, learn how to run a business, build &amp; mentor a team, and work with customers.</w:t>
-      </w:r>
-    </w:p>
-    <w:p>
-      <w:pPr>
-        <w:pBdr>
-          <w:top w:val="nil"/>
-          <w:left w:val="nil"/>
-          <w:right w:val="nil"/>
-          <w:between w:val="nil"/>
-        </w:pBdr>
-        <w:rPr>
-          <w:rFonts w:ascii="Arial" w:eastAsia="Arial" w:hAnsi="Arial" w:cs="Arial"/>
-          <w:sz w:val="20"/>
-          <w:szCs w:val="20"/>
-        </w:rPr>
-      </w:pPr>
-      <w:r>
-        <w:rPr>
-          <w:rFonts w:ascii="Arial" w:eastAsia="Arial" w:hAnsi="Arial" w:cs="Arial"/>
-          <w:sz w:val="20"/>
-          <w:szCs w:val="20"/>
-        </w:rPr>
-        <w:lastRenderedPageBreak/>
+        <w:t xml:space="preserve">After developing a similar </w:t>
+      </w:r>
+      <w:r>
+        <w:rPr>
+          <w:rFonts w:ascii="Arial" w:eastAsia="Arial" w:hAnsi="Arial" w:cs="Arial"/>
+          <w:sz w:val="20"/>
+          <w:szCs w:val="20"/>
+        </w:rPr>
+        <w:t xml:space="preserve">test </w:t>
+      </w:r>
+      <w:r>
+        <w:rPr>
+          <w:rFonts w:ascii="Arial" w:eastAsia="Arial" w:hAnsi="Arial" w:cs="Arial"/>
+          <w:sz w:val="20"/>
+          <w:szCs w:val="20"/>
+        </w:rPr>
+        <w:t xml:space="preserve">system at </w:t>
+      </w:r>
+      <w:r>
+        <w:rPr>
+          <w:rFonts w:ascii="Arial" w:eastAsia="Arial" w:hAnsi="Arial" w:cs="Arial"/>
+          <w:sz w:val="20"/>
+          <w:szCs w:val="20"/>
+        </w:rPr>
+        <w:t>Trimble, Starz, and Envision</w:t>
+      </w:r>
+      <w:r>
+        <w:rPr>
+          <w:rFonts w:ascii="Arial" w:eastAsia="Arial" w:hAnsi="Arial" w:cs="Arial"/>
+          <w:sz w:val="20"/>
+          <w:szCs w:val="20"/>
+        </w:rPr>
+        <w:t>,</w:t>
+      </w:r>
+      <w:r>
+        <w:rPr>
+          <w:rFonts w:ascii="Arial" w:eastAsia="Arial" w:hAnsi="Arial" w:cs="Arial"/>
+          <w:sz w:val="20"/>
+          <w:szCs w:val="20"/>
+        </w:rPr>
+        <w:t xml:space="preserve"> </w:t>
+      </w:r>
+      <w:r>
+        <w:rPr>
+          <w:rFonts w:ascii="Arial" w:eastAsia="Arial" w:hAnsi="Arial" w:cs="Arial"/>
+          <w:sz w:val="20"/>
+          <w:szCs w:val="20"/>
+        </w:rPr>
+        <w:t>I saw an opportunity</w:t>
+      </w:r>
+      <w:r>
+        <w:rPr>
+          <w:rFonts w:ascii="Arial" w:eastAsia="Arial" w:hAnsi="Arial" w:cs="Arial"/>
+          <w:sz w:val="20"/>
+          <w:szCs w:val="20"/>
+        </w:rPr>
+        <w:t xml:space="preserve"> to productize that solution</w:t>
+      </w:r>
+      <w:r>
+        <w:rPr>
+          <w:rFonts w:ascii="Arial" w:eastAsia="Arial" w:hAnsi="Arial" w:cs="Arial"/>
+          <w:sz w:val="20"/>
+          <w:szCs w:val="20"/>
+        </w:rPr>
+        <w:t>; I</w:t>
+      </w:r>
+      <w:r>
+        <w:rPr>
+          <w:rFonts w:ascii="Arial" w:eastAsia="Arial" w:hAnsi="Arial" w:cs="Arial"/>
+          <w:sz w:val="20"/>
+          <w:szCs w:val="20"/>
+        </w:rPr>
+        <w:t xml:space="preserve"> pivoted Possum Labs from a consulting business to a product company. We developed and built a user-friendly web app for organizations’ business experts to describe desired outcomes for software in customizable domain-specific languages. It allowed me to create an architecture, learn how to run a business, build &amp; mentor a team, and work with customers.</w:t>
+      </w:r>
+    </w:p>
+    <w:p>
+      <w:pPr>
+        <w:pBdr>
+          <w:top w:val="nil"/>
+          <w:left w:val="nil"/>
+          <w:right w:val="nil"/>
+          <w:between w:val="nil"/>
+        </w:pBdr>
+        <w:rPr>
+          <w:rFonts w:ascii="Arial" w:eastAsia="Arial" w:hAnsi="Arial" w:cs="Arial"/>
+          <w:sz w:val="20"/>
+          <w:szCs w:val="20"/>
+        </w:rPr>
+      </w:pPr>
+      <w:r>
+        <w:rPr>
+          <w:rFonts w:ascii="Arial" w:eastAsia="Arial" w:hAnsi="Arial" w:cs="Arial"/>
+          <w:sz w:val="20"/>
+          <w:szCs w:val="20"/>
+        </w:rPr>
         <w:t>The organization was primarily staffed with bootcamp graduates who were paid interns. I mentored and helped them land permanent positions, and they got real-life experience. The architecture was built to support this high turnover of inexperienced but highly motivated developers.</w:t>
       </w:r>
     </w:p>
@@ -1160,7 +1349,117 @@
           <w:sz w:val="20"/>
           <w:szCs w:val="20"/>
         </w:rPr>
-        <w:t xml:space="preserve"> product-market fit. Managing budgets and developing pricing strategies taught me the importance of financial planning, while engaging with customers provided invaluable insights to shape the product. </w:t>
+        <w:t xml:space="preserve"> product-market fit. </w:t>
+      </w:r>
+    </w:p>
+    <w:p>
+      <w:pPr>
+        <w:pBdr>
+          <w:top w:val="nil"/>
+          <w:left w:val="nil"/>
+          <w:right w:val="nil"/>
+          <w:between w:val="nil"/>
+        </w:pBdr>
+        <w:rPr>
+          <w:rFonts w:ascii="Arial" w:eastAsia="Arial" w:hAnsi="Arial" w:cs="Arial"/>
+          <w:sz w:val="20"/>
+          <w:szCs w:val="20"/>
+        </w:rPr>
+      </w:pPr>
+    </w:p>
+    <w:p>
+      <w:pPr>
+        <w:pBdr>
+          <w:top w:val="nil"/>
+          <w:left w:val="nil"/>
+          <w:right w:val="nil"/>
+          <w:between w:val="nil"/>
+        </w:pBdr>
+        <w:rPr>
+          <w:rFonts w:ascii="Arial" w:eastAsia="Arial" w:hAnsi="Arial" w:cs="Arial"/>
+          <w:sz w:val="20"/>
+          <w:szCs w:val="20"/>
+        </w:rPr>
+      </w:pPr>
+      <w:r>
+        <w:rPr>
+          <w:rFonts w:ascii="Arial" w:eastAsia="Arial" w:hAnsi="Arial" w:cs="Arial"/>
+          <w:sz w:val="20"/>
+          <w:szCs w:val="20"/>
+        </w:rPr>
+        <w:t xml:space="preserve">Founding the company meant I handled </w:t>
+      </w:r>
+      <w:r>
+        <w:rPr>
+          <w:rFonts w:ascii="Arial" w:eastAsia="Arial" w:hAnsi="Arial" w:cs="Arial"/>
+          <w:sz w:val="20"/>
+          <w:szCs w:val="20"/>
+        </w:rPr>
+        <w:t xml:space="preserve">personnel decisions, sales, admin, and </w:t>
+      </w:r>
+      <w:r>
+        <w:rPr>
+          <w:rFonts w:ascii="Arial" w:eastAsia="Arial" w:hAnsi="Arial" w:cs="Arial"/>
+          <w:sz w:val="20"/>
+          <w:szCs w:val="20"/>
+        </w:rPr>
+        <w:t xml:space="preserve">other business responsibilities. When the business faltered at the </w:t>
+      </w:r>
+      <w:r>
+        <w:rPr>
+          <w:rFonts w:ascii="Arial" w:eastAsia="Arial" w:hAnsi="Arial" w:cs="Arial"/>
+          <w:sz w:val="20"/>
+          <w:szCs w:val="20"/>
+        </w:rPr>
+        <w:t>end</w:t>
+      </w:r>
+      <w:r>
+        <w:rPr>
+          <w:rFonts w:ascii="Arial" w:eastAsia="Arial" w:hAnsi="Arial" w:cs="Arial"/>
+          <w:sz w:val="20"/>
+          <w:szCs w:val="20"/>
+        </w:rPr>
+        <w:t xml:space="preserve"> of </w:t>
+      </w:r>
+      <w:r>
+        <w:rPr>
+          <w:rFonts w:ascii="Arial" w:eastAsia="Arial" w:hAnsi="Arial" w:cs="Arial"/>
+          <w:sz w:val="20"/>
+          <w:szCs w:val="20"/>
+        </w:rPr>
+        <w:t>2019</w:t>
+      </w:r>
+      <w:r>
+        <w:rPr>
+          <w:rFonts w:ascii="Arial" w:eastAsia="Arial" w:hAnsi="Arial" w:cs="Arial"/>
+          <w:sz w:val="20"/>
+          <w:szCs w:val="20"/>
+        </w:rPr>
+        <w:t>, I redirected efforts toward gaining traction through conference talks. This approach leveraged my comfort with socializing at events and proved more natural than cold outreach. I spent considerable effort</w:t>
+      </w:r>
+      <w:r>
+        <w:rPr>
+          <w:rFonts w:ascii="Arial" w:eastAsia="Arial" w:hAnsi="Arial" w:cs="Arial"/>
+          <w:sz w:val="20"/>
+          <w:szCs w:val="20"/>
+        </w:rPr>
+        <w:t xml:space="preserve"> and resources</w:t>
+      </w:r>
+      <w:r>
+        <w:rPr>
+          <w:rFonts w:ascii="Arial" w:eastAsia="Arial" w:hAnsi="Arial" w:cs="Arial"/>
+          <w:sz w:val="20"/>
+          <w:szCs w:val="20"/>
+        </w:rPr>
+        <w:t xml:space="preserve"> refining my presentation skills and applying to speak at conferences. This new strategy was cut short when COVID-19 disrupted the conference circuit.</w:t>
+      </w:r>
+      <w:r>
+        <w:rPr>
+          <w:rFonts w:ascii="Arial" w:eastAsia="Arial" w:hAnsi="Arial" w:cs="Arial"/>
+          <w:sz w:val="20"/>
+          <w:szCs w:val="20"/>
+        </w:rPr>
+        <w:t xml:space="preserve"> Possum Labs did not have the resources to pivot again, and I shut it down.</w:t>
       </w:r>
     </w:p>
     <w:p>
@@ -1469,25 +1768,7 @@
           <w:sz w:val="20"/>
           <w:szCs w:val="20"/>
         </w:rPr>
-        <w:t xml:space="preserve">By </w:t>
-      </w:r>
-      <w:proofErr w:type="gramStart"/>
-      <w:r>
-        <w:rPr>
-          <w:rFonts w:ascii="Arial" w:eastAsia="Arial" w:hAnsi="Arial" w:cs="Arial"/>
-          <w:sz w:val="20"/>
-          <w:szCs w:val="20"/>
-        </w:rPr>
-        <w:t>iterating on the</w:t>
-      </w:r>
-      <w:proofErr w:type="gramEnd"/>
-      <w:r>
-        <w:rPr>
-          <w:rFonts w:ascii="Arial" w:eastAsia="Arial" w:hAnsi="Arial" w:cs="Arial"/>
-          <w:sz w:val="20"/>
-          <w:szCs w:val="20"/>
-        </w:rPr>
-        <w:t xml:space="preserve"> data visualization to disprove misconceptions, </w:t>
+        <w:t xml:space="preserve">By iterating on the data visualization to disprove misconceptions, </w:t>
       </w:r>
       <w:r>
         <w:rPr>
@@ -2115,100 +2396,7 @@
         <w:pBdr>
           <w:top w:val="nil"/>
           <w:left w:val="nil"/>
-          <w:right w:val="nil"/>
-          <w:between w:val="nil"/>
-        </w:pBdr>
-        <w:rPr>
-          <w:rFonts w:ascii="Arial" w:eastAsia="Arial" w:hAnsi="Arial" w:cs="Arial"/>
-          <w:b/>
-          <w:color w:val="000000"/>
-          <w:sz w:val="20"/>
-          <w:szCs w:val="20"/>
-        </w:rPr>
-      </w:pPr>
-    </w:p>
-    <w:p>
-      <w:pPr>
-        <w:pBdr>
-          <w:top w:val="nil"/>
-          <w:left w:val="nil"/>
-          <w:right w:val="nil"/>
-          <w:between w:val="nil"/>
-        </w:pBdr>
-        <w:tabs>
-          <w:tab w:val="right" w:pos="9360"/>
-        </w:tabs>
-        <w:rPr>
-          <w:rFonts w:ascii="Arial" w:eastAsia="Arial" w:hAnsi="Arial" w:cs="Arial"/>
-          <w:b/>
-          <w:color w:val="000000"/>
-          <w:sz w:val="20"/>
-          <w:szCs w:val="20"/>
-        </w:rPr>
-      </w:pPr>
-      <w:r>
-        <w:rPr>
-          <w:rFonts w:ascii="Arial" w:eastAsia="Arial" w:hAnsi="Arial" w:cs="Arial"/>
-          <w:b/>
-          <w:sz w:val="20"/>
-          <w:szCs w:val="20"/>
-        </w:rPr>
-        <w:t xml:space="preserve">Consultant </w:t>
-      </w:r>
-      <w:r>
-        <w:rPr>
-          <w:rFonts w:ascii="Arial" w:eastAsia="Arial" w:hAnsi="Arial" w:cs="Arial"/>
-          <w:b/>
-          <w:sz w:val="20"/>
-          <w:szCs w:val="20"/>
-          <w:highlight w:val="white"/>
-        </w:rPr>
-        <w:t>for Possum Labs |</w:t>
-      </w:r>
-      <w:r>
-        <w:rPr>
-          <w:rFonts w:ascii="Arial" w:eastAsia="Arial" w:hAnsi="Arial" w:cs="Arial"/>
-          <w:b/>
-          <w:sz w:val="20"/>
-          <w:szCs w:val="20"/>
-        </w:rPr>
-        <w:t xml:space="preserve"> Glowpoint | Denver, CO </w:t>
-      </w:r>
-      <w:r>
-        <w:rPr>
-          <w:rFonts w:ascii="Arial" w:eastAsia="Arial" w:hAnsi="Arial" w:cs="Arial"/>
-          <w:b/>
-          <w:sz w:val="20"/>
-          <w:szCs w:val="20"/>
-        </w:rPr>
-        <w:tab/>
-        <w:t>Nov 2014</w:t>
-      </w:r>
-      <w:r>
-        <w:rPr>
-          <w:rFonts w:ascii="Arial" w:eastAsia="Arial" w:hAnsi="Arial" w:cs="Arial"/>
-          <w:b/>
-          <w:sz w:val="20"/>
-          <w:szCs w:val="20"/>
-          <w:highlight w:val="white"/>
-        </w:rPr>
-        <w:t xml:space="preserve"> – </w:t>
-      </w:r>
-      <w:r>
-        <w:rPr>
-          <w:rFonts w:ascii="Arial" w:eastAsia="Arial" w:hAnsi="Arial" w:cs="Arial"/>
-          <w:b/>
-          <w:sz w:val="20"/>
-          <w:szCs w:val="20"/>
-        </w:rPr>
-        <w:t>Nov 2015</w:t>
-      </w:r>
-    </w:p>
-    <w:p>
-      <w:pPr>
-        <w:pBdr>
-          <w:top w:val="nil"/>
-          <w:left w:val="nil"/>
+          <w:bottom w:val="nil"/>
           <w:right w:val="nil"/>
           <w:between w:val="nil"/>
         </w:pBdr>
@@ -2229,6 +2417,7 @@
         <w:pBdr>
           <w:top w:val="nil"/>
           <w:left w:val="nil"/>
+          <w:bottom w:val="nil"/>
           <w:right w:val="nil"/>
           <w:between w:val="nil"/>
         </w:pBdr>
@@ -2236,79 +2425,31 @@
           <w:tab w:val="left" w:pos="3060"/>
           <w:tab w:val="right" w:pos="9340"/>
         </w:tabs>
-        <w:ind w:left="180" w:hanging="180"/>
-        <w:rPr>
-          <w:rFonts w:ascii="Arial" w:eastAsia="Arial" w:hAnsi="Arial" w:cs="Arial"/>
+        <w:rPr>
+          <w:rFonts w:ascii="Arial" w:eastAsia="Arial" w:hAnsi="Arial" w:cs="Arial"/>
+          <w:b/>
+          <w:sz w:val="20"/>
+          <w:szCs w:val="20"/>
+        </w:rPr>
+      </w:pPr>
+      <w:r>
+        <w:rPr>
+          <w:rFonts w:ascii="Arial" w:eastAsia="Arial" w:hAnsi="Arial" w:cs="Arial"/>
+          <w:b/>
           <w:sz w:val="20"/>
           <w:szCs w:val="20"/>
           <w:highlight w:val="white"/>
         </w:rPr>
-      </w:pPr>
-      <w:r>
-        <w:rPr>
-          <w:rFonts w:ascii="Arial" w:eastAsia="Arial" w:hAnsi="Arial" w:cs="Arial"/>
+        <w:t>For a full</w:t>
+      </w:r>
+      <w:r>
+        <w:rPr>
+          <w:rFonts w:ascii="Arial" w:eastAsia="Arial" w:hAnsi="Arial" w:cs="Arial"/>
+          <w:b/>
           <w:sz w:val="20"/>
           <w:szCs w:val="20"/>
           <w:highlight w:val="white"/>
         </w:rPr>
-        <w:t xml:space="preserve">Designed and implemented integrations. </w:t>
-      </w:r>
-    </w:p>
-    <w:p>
-      <w:pPr>
-        <w:pBdr>
-          <w:top w:val="nil"/>
-          <w:left w:val="nil"/>
-          <w:right w:val="nil"/>
-          <w:between w:val="nil"/>
-        </w:pBdr>
-        <w:tabs>
-          <w:tab w:val="left" w:pos="3060"/>
-          <w:tab w:val="right" w:pos="9340"/>
-        </w:tabs>
-        <w:rPr>
-          <w:rFonts w:ascii="Arial" w:eastAsia="Arial" w:hAnsi="Arial" w:cs="Arial"/>
-          <w:b/>
-          <w:sz w:val="20"/>
-          <w:szCs w:val="20"/>
-        </w:rPr>
-      </w:pPr>
-    </w:p>
-    <w:p>
-      <w:pPr>
-        <w:pBdr>
-          <w:top w:val="nil"/>
-          <w:left w:val="nil"/>
-          <w:right w:val="nil"/>
-          <w:between w:val="nil"/>
-        </w:pBdr>
-        <w:tabs>
-          <w:tab w:val="right" w:pos="9360"/>
-        </w:tabs>
-        <w:rPr>
-          <w:rFonts w:ascii="Arial" w:eastAsia="Arial" w:hAnsi="Arial" w:cs="Arial"/>
-          <w:b/>
-          <w:color w:val="000000"/>
-          <w:sz w:val="20"/>
-          <w:szCs w:val="20"/>
-        </w:rPr>
-      </w:pPr>
-      <w:r>
-        <w:rPr>
-          <w:rFonts w:ascii="Arial" w:eastAsia="Arial" w:hAnsi="Arial" w:cs="Arial"/>
-          <w:b/>
-          <w:sz w:val="20"/>
-          <w:szCs w:val="20"/>
-        </w:rPr>
-        <w:t>Consultant</w:t>
-      </w:r>
-      <w:r>
-        <w:rPr>
-          <w:rFonts w:ascii="Arial" w:eastAsia="Arial" w:hAnsi="Arial" w:cs="Arial"/>
-          <w:b/>
-          <w:sz w:val="20"/>
-          <w:szCs w:val="20"/>
-        </w:rPr>
         <w:t xml:space="preserve"> </w:t>
       </w:r>
       <w:r>
@@ -2319,79 +2460,7 @@
           <w:szCs w:val="20"/>
           <w:highlight w:val="white"/>
         </w:rPr>
-        <w:t>for Possum Labs |</w:t>
-      </w:r>
-      <w:r>
-        <w:rPr>
-          <w:rFonts w:ascii="Arial" w:eastAsia="Arial" w:hAnsi="Arial" w:cs="Arial"/>
-          <w:b/>
-          <w:sz w:val="20"/>
-          <w:szCs w:val="20"/>
-        </w:rPr>
-        <w:t xml:space="preserve"> </w:t>
-      </w:r>
-      <w:r>
-        <w:rPr>
-          <w:rFonts w:ascii="Arial" w:eastAsia="Arial" w:hAnsi="Arial" w:cs="Arial"/>
-          <w:b/>
-          <w:sz w:val="20"/>
-          <w:szCs w:val="20"/>
-        </w:rPr>
-        <w:t>CoBank</w:t>
-      </w:r>
-      <w:r>
-        <w:rPr>
-          <w:rFonts w:ascii="Arial" w:eastAsia="Arial" w:hAnsi="Arial" w:cs="Arial"/>
-          <w:b/>
-          <w:sz w:val="20"/>
-          <w:szCs w:val="20"/>
-        </w:rPr>
-        <w:t xml:space="preserve"> | </w:t>
-      </w:r>
-      <w:r>
-        <w:rPr>
-          <w:rFonts w:ascii="Arial" w:eastAsia="Arial" w:hAnsi="Arial" w:cs="Arial"/>
-          <w:b/>
-          <w:sz w:val="20"/>
-          <w:szCs w:val="20"/>
-        </w:rPr>
-        <w:t>Denver</w:t>
-      </w:r>
-      <w:r>
-        <w:rPr>
-          <w:rFonts w:ascii="Arial" w:eastAsia="Arial" w:hAnsi="Arial" w:cs="Arial"/>
-          <w:b/>
-          <w:sz w:val="20"/>
-          <w:szCs w:val="20"/>
-        </w:rPr>
-        <w:t xml:space="preserve">, CO </w:t>
-      </w:r>
-      <w:r>
-        <w:rPr>
-          <w:rFonts w:ascii="Arial" w:eastAsia="Arial" w:hAnsi="Arial" w:cs="Arial"/>
-          <w:b/>
-          <w:sz w:val="20"/>
-          <w:szCs w:val="20"/>
-        </w:rPr>
-        <w:tab/>
-      </w:r>
-      <w:r>
-        <w:rPr>
-          <w:rFonts w:ascii="Arial" w:eastAsia="Arial" w:hAnsi="Arial" w:cs="Arial"/>
-          <w:b/>
-          <w:sz w:val="20"/>
-          <w:szCs w:val="20"/>
-        </w:rPr>
-        <w:t>Oct</w:t>
-      </w:r>
-      <w:r>
-        <w:rPr>
-          <w:rFonts w:ascii="Arial" w:eastAsia="Arial" w:hAnsi="Arial" w:cs="Arial"/>
-          <w:b/>
-          <w:sz w:val="20"/>
-          <w:szCs w:val="20"/>
-        </w:rPr>
-        <w:t xml:space="preserve"> 2013</w:t>
+        <w:t>detailed job history</w:t>
       </w:r>
       <w:r>
         <w:rPr>
@@ -2401,329 +2470,19 @@
           <w:szCs w:val="20"/>
           <w:highlight w:val="white"/>
         </w:rPr>
-        <w:t xml:space="preserve"> – </w:t>
-      </w:r>
-      <w:r>
-        <w:rPr>
-          <w:rFonts w:ascii="Arial" w:eastAsia="Arial" w:hAnsi="Arial" w:cs="Arial"/>
-          <w:b/>
-          <w:sz w:val="20"/>
-          <w:szCs w:val="20"/>
-        </w:rPr>
-        <w:t>Nov</w:t>
-      </w:r>
-      <w:r>
-        <w:rPr>
-          <w:rFonts w:ascii="Arial" w:eastAsia="Arial" w:hAnsi="Arial" w:cs="Arial"/>
-          <w:b/>
-          <w:sz w:val="20"/>
-          <w:szCs w:val="20"/>
-        </w:rPr>
-        <w:t xml:space="preserve"> 2014</w:t>
-      </w:r>
-    </w:p>
-    <w:p>
-      <w:pPr>
-        <w:pBdr>
-          <w:top w:val="nil"/>
-          <w:left w:val="nil"/>
-          <w:right w:val="nil"/>
-          <w:between w:val="nil"/>
-        </w:pBdr>
-        <w:tabs>
-          <w:tab w:val="left" w:pos="3060"/>
-          <w:tab w:val="right" w:pos="9340"/>
-        </w:tabs>
-        <w:rPr>
-          <w:rFonts w:ascii="Arial" w:eastAsia="Arial" w:hAnsi="Arial" w:cs="Arial"/>
+        <w:t xml:space="preserve"> going back to 2004</w:t>
+      </w:r>
+      <w:r>
+        <w:rPr>
+          <w:rFonts w:ascii="Arial" w:eastAsia="Arial" w:hAnsi="Arial" w:cs="Arial"/>
+          <w:b/>
           <w:sz w:val="20"/>
           <w:szCs w:val="20"/>
           <w:highlight w:val="white"/>
         </w:rPr>
-      </w:pPr>
-    </w:p>
-    <w:p>
-      <w:pPr>
-        <w:pBdr>
-          <w:top w:val="nil"/>
-          <w:left w:val="nil"/>
-          <w:right w:val="nil"/>
-          <w:between w:val="nil"/>
-        </w:pBdr>
-        <w:tabs>
-          <w:tab w:val="left" w:pos="3060"/>
-          <w:tab w:val="right" w:pos="9340"/>
-        </w:tabs>
-        <w:rPr>
-          <w:rFonts w:ascii="Arial" w:eastAsia="Arial" w:hAnsi="Arial" w:cs="Arial"/>
-          <w:sz w:val="20"/>
-          <w:szCs w:val="20"/>
-          <w:highlight w:val="white"/>
-        </w:rPr>
-      </w:pPr>
-      <w:r>
-        <w:rPr>
-          <w:rFonts w:ascii="Arial" w:eastAsia="Arial" w:hAnsi="Arial" w:cs="Arial"/>
-          <w:sz w:val="20"/>
-          <w:szCs w:val="20"/>
-          <w:highlight w:val="white"/>
-        </w:rPr>
-        <w:t xml:space="preserve">Led architecture and development on the rewrite of an internal data maintenance application. </w:t>
-      </w:r>
-    </w:p>
-    <w:p>
-      <w:pPr>
-        <w:rPr>
-          <w:rFonts w:ascii="Arial" w:eastAsia="Arial" w:hAnsi="Arial" w:cs="Arial"/>
-          <w:sz w:val="20"/>
-          <w:szCs w:val="20"/>
-          <w:highlight w:val="white"/>
-        </w:rPr>
-      </w:pPr>
-    </w:p>
-    <w:p>
-      <w:pPr>
-        <w:rPr>
-          <w:rFonts w:ascii="Arial" w:eastAsia="Arial" w:hAnsi="Arial" w:cs="Arial"/>
-          <w:sz w:val="20"/>
-          <w:szCs w:val="20"/>
-          <w:highlight w:val="white"/>
-        </w:rPr>
-      </w:pPr>
-      <w:r>
-        <w:rPr>
-          <w:rFonts w:ascii="Arial" w:eastAsia="Arial" w:hAnsi="Arial" w:cs="Arial"/>
-          <w:b/>
-          <w:sz w:val="20"/>
-          <w:szCs w:val="20"/>
-          <w:highlight w:val="white"/>
-        </w:rPr>
-        <w:t>Senior Technical Consultant | Mortgage Cadence |</w:t>
-      </w:r>
-      <w:r>
-        <w:rPr>
-          <w:rFonts w:ascii="Arial" w:eastAsia="Arial" w:hAnsi="Arial" w:cs="Arial"/>
-          <w:b/>
-          <w:sz w:val="20"/>
-          <w:szCs w:val="20"/>
-          <w:highlight w:val="white"/>
-        </w:rPr>
-        <w:t xml:space="preserve"> Denver</w:t>
-      </w:r>
-      <w:r>
-        <w:rPr>
-          <w:rFonts w:ascii="Arial" w:eastAsia="Arial" w:hAnsi="Arial" w:cs="Arial"/>
-          <w:b/>
-          <w:sz w:val="20"/>
-          <w:szCs w:val="20"/>
-          <w:highlight w:val="white"/>
-        </w:rPr>
-        <w:t>, CO</w:t>
-      </w:r>
-      <w:r>
-        <w:rPr>
-          <w:rFonts w:ascii="Arial" w:eastAsia="Arial" w:hAnsi="Arial" w:cs="Arial"/>
-          <w:b/>
-          <w:sz w:val="20"/>
-          <w:szCs w:val="20"/>
-          <w:highlight w:val="white"/>
-        </w:rPr>
-        <w:tab/>
-        <w:t xml:space="preserve"> </w:t>
-      </w:r>
-      <w:r>
-        <w:rPr>
-          <w:rFonts w:ascii="Arial" w:eastAsia="Arial" w:hAnsi="Arial" w:cs="Arial"/>
-          <w:b/>
-          <w:sz w:val="20"/>
-          <w:szCs w:val="20"/>
-          <w:highlight w:val="white"/>
-        </w:rPr>
-        <w:t>May</w:t>
-      </w:r>
-      <w:r>
-        <w:rPr>
-          <w:rFonts w:ascii="Arial" w:eastAsia="Arial" w:hAnsi="Arial" w:cs="Arial"/>
-          <w:b/>
-          <w:sz w:val="20"/>
-          <w:szCs w:val="20"/>
-          <w:highlight w:val="white"/>
-        </w:rPr>
-        <w:t xml:space="preserve"> 2011 – </w:t>
-      </w:r>
-      <w:r>
-        <w:rPr>
-          <w:rFonts w:ascii="Arial" w:eastAsia="Arial" w:hAnsi="Arial" w:cs="Arial"/>
-          <w:b/>
-          <w:sz w:val="20"/>
-          <w:szCs w:val="20"/>
-          <w:highlight w:val="white"/>
-        </w:rPr>
-        <w:t>Oct</w:t>
-      </w:r>
-      <w:r>
-        <w:rPr>
-          <w:rFonts w:ascii="Arial" w:eastAsia="Arial" w:hAnsi="Arial" w:cs="Arial"/>
-          <w:b/>
-          <w:sz w:val="20"/>
-          <w:szCs w:val="20"/>
-          <w:highlight w:val="white"/>
-        </w:rPr>
-        <w:t xml:space="preserve"> 2013</w:t>
-      </w:r>
-    </w:p>
-    <w:p>
-      <w:pPr>
-        <w:pBdr>
-          <w:top w:val="nil"/>
-          <w:left w:val="nil"/>
-          <w:bottom w:val="nil"/>
-          <w:right w:val="nil"/>
-          <w:between w:val="nil"/>
-        </w:pBdr>
-        <w:tabs>
-          <w:tab w:val="left" w:pos="3060"/>
-          <w:tab w:val="right" w:pos="9340"/>
-        </w:tabs>
-        <w:rPr>
-          <w:rFonts w:ascii="Arial" w:eastAsia="Arial" w:hAnsi="Arial" w:cs="Arial"/>
-          <w:sz w:val="20"/>
-          <w:szCs w:val="20"/>
-          <w:highlight w:val="white"/>
-        </w:rPr>
-      </w:pPr>
-    </w:p>
-    <w:p>
-      <w:pPr>
-        <w:pBdr>
-          <w:top w:val="nil"/>
-          <w:left w:val="nil"/>
-          <w:bottom w:val="nil"/>
-          <w:right w:val="nil"/>
-          <w:between w:val="nil"/>
-        </w:pBdr>
-        <w:tabs>
-          <w:tab w:val="left" w:pos="3060"/>
-          <w:tab w:val="right" w:pos="9340"/>
-        </w:tabs>
-        <w:rPr>
-          <w:rFonts w:ascii="Arial" w:eastAsia="Arial" w:hAnsi="Arial" w:cs="Arial"/>
-          <w:sz w:val="20"/>
-          <w:szCs w:val="20"/>
-          <w:highlight w:val="white"/>
-        </w:rPr>
-      </w:pPr>
-      <w:r>
-        <w:rPr>
-          <w:rFonts w:ascii="Arial" w:eastAsia="Arial" w:hAnsi="Arial" w:cs="Arial"/>
-          <w:sz w:val="20"/>
-          <w:szCs w:val="20"/>
-          <w:highlight w:val="white"/>
-        </w:rPr>
-        <w:t>I created, led, and mentored a cross-functional team to increase production capacity. We successfully expanded the customer base aggressively by focusing on communication so all stakeholders could participate and offer insight. We also introduced</w:t>
-      </w:r>
-      <w:r>
-        <w:rPr>
-          <w:rFonts w:ascii="Arial" w:eastAsia="Arial" w:hAnsi="Arial" w:cs="Arial"/>
-          <w:sz w:val="20"/>
-          <w:szCs w:val="20"/>
-          <w:highlight w:val="white"/>
-        </w:rPr>
-        <w:t xml:space="preserve"> better metrics for production operations and business owners.</w:t>
-      </w:r>
-    </w:p>
-    <w:p>
-      <w:pPr>
-        <w:pBdr>
-          <w:top w:val="nil"/>
-          <w:left w:val="nil"/>
-          <w:bottom w:val="nil"/>
-          <w:right w:val="nil"/>
-          <w:between w:val="nil"/>
-        </w:pBdr>
-        <w:tabs>
-          <w:tab w:val="left" w:pos="3060"/>
-          <w:tab w:val="right" w:pos="9340"/>
-        </w:tabs>
-        <w:rPr>
-          <w:rFonts w:ascii="Arial" w:eastAsia="Arial" w:hAnsi="Arial" w:cs="Arial"/>
-          <w:sz w:val="20"/>
-          <w:szCs w:val="20"/>
-          <w:highlight w:val="white"/>
-        </w:rPr>
-      </w:pPr>
-    </w:p>
-    <w:p>
-      <w:pPr>
-        <w:pBdr>
-          <w:top w:val="nil"/>
-          <w:left w:val="nil"/>
-          <w:bottom w:val="nil"/>
-          <w:right w:val="nil"/>
-          <w:between w:val="nil"/>
-        </w:pBdr>
-        <w:tabs>
-          <w:tab w:val="left" w:pos="3060"/>
-          <w:tab w:val="right" w:pos="9340"/>
-        </w:tabs>
-        <w:rPr>
-          <w:rFonts w:ascii="Arial" w:eastAsia="Arial" w:hAnsi="Arial" w:cs="Arial"/>
-          <w:b/>
-          <w:sz w:val="20"/>
-          <w:szCs w:val="20"/>
-        </w:rPr>
-      </w:pPr>
-      <w:r>
-        <w:rPr>
-          <w:rFonts w:ascii="Arial" w:eastAsia="Arial" w:hAnsi="Arial" w:cs="Arial"/>
-          <w:b/>
-          <w:sz w:val="20"/>
-          <w:szCs w:val="20"/>
-          <w:highlight w:val="white"/>
-        </w:rPr>
-        <w:t>For a full</w:t>
-      </w:r>
-      <w:r>
-        <w:rPr>
-          <w:rFonts w:ascii="Arial" w:eastAsia="Arial" w:hAnsi="Arial" w:cs="Arial"/>
-          <w:b/>
-          <w:sz w:val="20"/>
-          <w:szCs w:val="20"/>
-          <w:highlight w:val="white"/>
-        </w:rPr>
-        <w:t xml:space="preserve"> </w:t>
-      </w:r>
-      <w:r>
-        <w:rPr>
-          <w:rFonts w:ascii="Arial" w:eastAsia="Arial" w:hAnsi="Arial" w:cs="Arial"/>
-          <w:b/>
-          <w:sz w:val="20"/>
-          <w:szCs w:val="20"/>
-          <w:highlight w:val="white"/>
-        </w:rPr>
-        <w:t>detailed job history</w:t>
-      </w:r>
-      <w:r>
-        <w:rPr>
-          <w:rFonts w:ascii="Arial" w:eastAsia="Arial" w:hAnsi="Arial" w:cs="Arial"/>
-          <w:b/>
-          <w:sz w:val="20"/>
-          <w:szCs w:val="20"/>
-          <w:highlight w:val="white"/>
-        </w:rPr>
-        <w:t xml:space="preserve"> going back to 2004</w:t>
-      </w:r>
-      <w:r>
-        <w:rPr>
-          <w:rFonts w:ascii="Arial" w:eastAsia="Arial" w:hAnsi="Arial" w:cs="Arial"/>
-          <w:b/>
-          <w:sz w:val="20"/>
-          <w:szCs w:val="20"/>
-          <w:highlight w:val="white"/>
-        </w:rPr>
         <w:t xml:space="preserve">, see </w:t>
       </w:r>
-      <w:hyperlink r:id="rId9" w:history="1">
+      <w:hyperlink r:id="rId10" w:history="1">
         <w:r>
           <w:rPr>
             <w:rStyle w:val="Hyperlink"/>
@@ -2790,7 +2549,6 @@
     </w:p>
     <w:p>
       <w:pPr>
-        <w:widowControl w:val="0"/>
         <w:pBdr>
           <w:top w:val="nil"/>
           <w:left w:val="nil"/>
@@ -2800,37 +2558,37 @@
         </w:pBdr>
         <w:rPr>
           <w:rFonts w:ascii="Arial" w:eastAsia="Arial" w:hAnsi="Arial" w:cs="Arial"/>
-          <w:b/>
-          <w:color w:val="000000"/>
-          <w:sz w:val="20"/>
-          <w:szCs w:val="20"/>
-        </w:rPr>
-      </w:pPr>
-    </w:p>
-    <w:p>
-      <w:pPr>
-        <w:pBdr>
-          <w:top w:val="nil"/>
-          <w:left w:val="nil"/>
-          <w:bottom w:val="nil"/>
-          <w:right w:val="nil"/>
-          <w:between w:val="nil"/>
-        </w:pBdr>
-        <w:rPr>
-          <w:rFonts w:ascii="Arial" w:eastAsia="Arial" w:hAnsi="Arial" w:cs="Arial"/>
-          <w:color w:val="000000"/>
-          <w:sz w:val="20"/>
-          <w:szCs w:val="20"/>
-        </w:rPr>
-      </w:pPr>
-      <w:r>
-        <w:rPr>
-          <w:rFonts w:ascii="Arial" w:eastAsia="Arial" w:hAnsi="Arial" w:cs="Arial"/>
-          <w:color w:val="000000"/>
-          <w:sz w:val="20"/>
-          <w:szCs w:val="20"/>
-        </w:rPr>
-        <w:t>B.S</w:t>
+          <w:color w:val="000000"/>
+          <w:sz w:val="20"/>
+          <w:szCs w:val="20"/>
+        </w:rPr>
+      </w:pPr>
+      <w:r>
+        <w:rPr>
+          <w:rFonts w:ascii="Arial" w:eastAsia="Arial" w:hAnsi="Arial" w:cs="Arial"/>
+          <w:color w:val="000000"/>
+          <w:sz w:val="20"/>
+          <w:szCs w:val="20"/>
+        </w:rPr>
+        <w:t>University of Colorado at Boulder</w:t>
+      </w:r>
+      <w:r>
+        <w:rPr>
+          <w:rFonts w:ascii="Arial" w:eastAsia="Arial" w:hAnsi="Arial" w:cs="Arial"/>
+          <w:color w:val="000000"/>
+          <w:sz w:val="20"/>
+          <w:szCs w:val="20"/>
+        </w:rPr>
+        <w:t xml:space="preserve">, </w:t>
+      </w:r>
+      <w:r>
+        <w:rPr>
+          <w:rFonts w:ascii="Arial" w:eastAsia="Arial" w:hAnsi="Arial" w:cs="Arial"/>
+          <w:color w:val="000000"/>
+          <w:sz w:val="20"/>
+          <w:szCs w:val="20"/>
+        </w:rPr>
+        <w:t>2004</w:t>
       </w:r>
       <w:r>
         <w:rPr>
@@ -2848,48 +2606,48 @@
           <w:sz w:val="20"/>
           <w:szCs w:val="20"/>
         </w:rPr>
-        <w:t xml:space="preserve"> University of Colorado at Boulder</w:t>
-      </w:r>
-      <w:r>
-        <w:rPr>
-          <w:rFonts w:ascii="Arial" w:eastAsia="Arial" w:hAnsi="Arial" w:cs="Arial"/>
-          <w:color w:val="000000"/>
-          <w:sz w:val="20"/>
-          <w:szCs w:val="20"/>
-        </w:rPr>
-        <w:t xml:space="preserve">, </w:t>
-      </w:r>
-      <w:r>
-        <w:rPr>
-          <w:rFonts w:ascii="Arial" w:eastAsia="Arial" w:hAnsi="Arial" w:cs="Arial"/>
-          <w:color w:val="000000"/>
-          <w:sz w:val="20"/>
-          <w:szCs w:val="20"/>
-        </w:rPr>
-        <w:t>2004</w:t>
-      </w:r>
-      <w:r>
-        <w:rPr>
-          <w:rFonts w:ascii="Arial" w:eastAsia="Arial" w:hAnsi="Arial" w:cs="Arial"/>
-          <w:color w:val="000000"/>
-          <w:sz w:val="20"/>
-          <w:szCs w:val="20"/>
-        </w:rPr>
-        <w:t>,</w:t>
-      </w:r>
-      <w:r>
-        <w:rPr>
-          <w:rFonts w:ascii="Arial" w:eastAsia="Arial" w:hAnsi="Arial" w:cs="Arial"/>
-          <w:color w:val="000000"/>
-          <w:sz w:val="20"/>
-          <w:szCs w:val="20"/>
-        </w:rPr>
-        <w:t xml:space="preserve"> Double major in Computer Science &amp; Mechanical Engineering</w:t>
+        <w:t xml:space="preserve"> </w:t>
+      </w:r>
+      <w:r>
+        <w:rPr>
+          <w:rFonts w:ascii="Arial" w:eastAsia="Arial" w:hAnsi="Arial" w:cs="Arial"/>
+          <w:color w:val="000000"/>
+          <w:sz w:val="20"/>
+          <w:szCs w:val="20"/>
+        </w:rPr>
+        <w:t>BS.</w:t>
+      </w:r>
+      <w:r>
+        <w:rPr>
+          <w:rFonts w:ascii="Arial" w:eastAsia="Arial" w:hAnsi="Arial" w:cs="Arial"/>
+          <w:color w:val="000000"/>
+          <w:sz w:val="20"/>
+          <w:szCs w:val="20"/>
+        </w:rPr>
+        <w:t xml:space="preserve"> Computer Science &amp; </w:t>
+      </w:r>
+      <w:r>
+        <w:rPr>
+          <w:rFonts w:ascii="Arial" w:eastAsia="Arial" w:hAnsi="Arial" w:cs="Arial"/>
+          <w:color w:val="000000"/>
+          <w:sz w:val="20"/>
+          <w:szCs w:val="20"/>
+        </w:rPr>
+        <w:t xml:space="preserve">BS. </w:t>
+      </w:r>
+      <w:r>
+        <w:rPr>
+          <w:rFonts w:ascii="Arial" w:eastAsia="Arial" w:hAnsi="Arial" w:cs="Arial"/>
+          <w:color w:val="000000"/>
+          <w:sz w:val="20"/>
+          <w:szCs w:val="20"/>
+        </w:rPr>
+        <w:t>Mechanical Engineering</w:t>
       </w:r>
     </w:p>
     <w:sectPr>
-      <w:headerReference w:type="default" r:id="rId10"/>
-      <w:headerReference w:type="first" r:id="rId11"/>
+      <w:headerReference w:type="default" r:id="rId11"/>
+      <w:headerReference w:type="first" r:id="rId12"/>
       <w:pgSz w:w="12240" w:h="15840"/>
       <w:pgMar w:top="1440" w:right="1440" w:bottom="1440" w:left="1440" w:header="630" w:footer="720" w:gutter="0"/>
       <w:pgNumType w:start="1"/>
@@ -2902,7 +2660,7 @@
 </file>
 
 <file path=word/endnotes.xml><?xml version="1.0" encoding="utf-8"?>
-<w:endnotes xmlns:wpc="http://schemas.microsoft.com/office/word/2010/wordprocessingCanvas" xmlns:cx="http://schemas.microsoft.com/office/drawing/2014/chartex" xmlns:cx1="http://schemas.microsoft.com/office/drawing/2015/9/8/chartex" xmlns:cx2="http://schemas.microsoft.com/office/drawing/2015/10/21/chartex" xmlns:cx3="http://schemas.microsoft.com/office/drawing/2016/5/9/chartex" xmlns:cx4="http://schemas.microsoft.com/office/drawing/2016/5/10/chartex" xmlns:cx5="http://schemas.microsoft.com/office/drawing/2016/5/11/chartex" xmlns:cx6="http://schemas.microsoft.com/office/drawing/2016/5/12/chartex" xmlns:cx7="http://schemas.microsoft.com/office/drawing/2016/5/13/chartex" xmlns:cx8="http://schemas.microsoft.com/office/drawing/2016/5/14/chartex" xmlns:mc="http://schemas.openxmlformats.org/markup-compatibility/2006" xmlns:aink="http://schemas.microsoft.com/office/drawing/2016/ink" xmlns:am3d="http://schemas.microsoft.com/office/drawing/2017/model3d" xmlns:o="urn:schemas-microsoft-com:office:office" xmlns:oel="http://schemas.microsoft.com/office/2019/extlst" xmlns:r="http://schemas.openxmlformats.org/officeDocument/2006/relationships" xmlns:m="http://schemas.openxmlformats.org/officeDocument/2006/math" xmlns:v="urn:schemas-microsoft-com:vml" xmlns:wp14="http://schemas.microsoft.com/office/word/2010/wordprocessingDrawing" xmlns:wp="http://schemas.openxmlformats.org/drawingml/2006/wordprocessingDrawing" xmlns:w10="urn:schemas-microsoft-com:office:word" xmlns:w="http://schemas.openxmlformats.org/wordprocessingml/2006/main" xmlns:w14="http://schemas.microsoft.com/office/word/2010/wordml" xmlns:w15="http://schemas.microsoft.com/office/word/2012/wordml" xmlns:w16cex="http://schemas.microsoft.com/office/word/2018/wordml/cex" xmlns:w16cid="http://schemas.microsoft.com/office/word/2016/wordml/cid" xmlns:w16="http://schemas.microsoft.com/office/word/2018/wordml" xmlns:w16du="http://schemas.microsoft.com/office/word/2023/wordml/word16du" xmlns:w16sdtdh="http://schemas.microsoft.com/office/word/2020/wordml/sdtdatahash" xmlns:w16se="http://schemas.microsoft.com/office/word/2015/wordml/symex" xmlns:wpg="http://schemas.microsoft.com/office/word/2010/wordprocessingGroup" xmlns:wpi="http://schemas.microsoft.com/office/word/2010/wordprocessingInk" xmlns:wne="http://schemas.microsoft.com/office/word/2006/wordml" xmlns:wps="http://schemas.microsoft.com/office/word/2010/wordprocessingShape" mc:Ignorable="w14 w15 w16se w16cid w16 w16cex w16sdtdh w16du wp14">
+<w:endnotes xmlns:wpc="http://schemas.microsoft.com/office/word/2010/wordprocessingCanvas" xmlns:cx="http://schemas.microsoft.com/office/drawing/2014/chartex" xmlns:cx1="http://schemas.microsoft.com/office/drawing/2015/9/8/chartex" xmlns:cx2="http://schemas.microsoft.com/office/drawing/2015/10/21/chartex" xmlns:cx3="http://schemas.microsoft.com/office/drawing/2016/5/9/chartex" xmlns:cx4="http://schemas.microsoft.com/office/drawing/2016/5/10/chartex" xmlns:cx5="http://schemas.microsoft.com/office/drawing/2016/5/11/chartex" xmlns:cx6="http://schemas.microsoft.com/office/drawing/2016/5/12/chartex" xmlns:cx7="http://schemas.microsoft.com/office/drawing/2016/5/13/chartex" xmlns:cx8="http://schemas.microsoft.com/office/drawing/2016/5/14/chartex" xmlns:mc="http://schemas.openxmlformats.org/markup-compatibility/2006" xmlns:aink="http://schemas.microsoft.com/office/drawing/2016/ink" xmlns:am3d="http://schemas.microsoft.com/office/drawing/2017/model3d" xmlns:o="urn:schemas-microsoft-com:office:office" xmlns:oel="http://schemas.microsoft.com/office/2019/extlst" xmlns:r="http://schemas.openxmlformats.org/officeDocument/2006/relationships" xmlns:m="http://schemas.openxmlformats.org/officeDocument/2006/math" xmlns:v="urn:schemas-microsoft-com:vml" xmlns:wp14="http://schemas.microsoft.com/office/word/2010/wordprocessingDrawing" xmlns:wp="http://schemas.openxmlformats.org/drawingml/2006/wordprocessingDrawing" xmlns:w10="urn:schemas-microsoft-com:office:word" xmlns:w="http://schemas.openxmlformats.org/wordprocessingml/2006/main" xmlns:w14="http://schemas.microsoft.com/office/word/2010/wordml" xmlns:w15="http://schemas.microsoft.com/office/word/2012/wordml" xmlns:w16cex="http://schemas.microsoft.com/office/word/2018/wordml/cex" xmlns:w16cid="http://schemas.microsoft.com/office/word/2016/wordml/cid" xmlns:w16="http://schemas.microsoft.com/office/word/2018/wordml" xmlns:w16du="http://schemas.microsoft.com/office/word/2023/wordml/word16du" xmlns:w16sdtdh="http://schemas.microsoft.com/office/word/2020/wordml/sdtdatahash" xmlns:w16sdtfl="http://schemas.microsoft.com/office/word/2024/wordml/sdtformatlock" xmlns:w16se="http://schemas.microsoft.com/office/word/2015/wordml/symex" xmlns:wpg="http://schemas.microsoft.com/office/word/2010/wordprocessingGroup" xmlns:wpi="http://schemas.microsoft.com/office/word/2010/wordprocessingInk" xmlns:wne="http://schemas.microsoft.com/office/word/2006/wordml" xmlns:wps="http://schemas.microsoft.com/office/word/2010/wordprocessingShape" mc:Ignorable="w14 w15 w16se w16cid w16 w16cex w16sdtdh w16sdtfl w16du wp14">
   <w:endnote w:type="separator" w:id="-1">
     <w:p>
       <w:r>
@@ -2921,7 +2679,7 @@
 </file>
 
 <file path=word/footnotes.xml><?xml version="1.0" encoding="utf-8"?>
-<w:footnotes xmlns:wpc="http://schemas.microsoft.com/office/word/2010/wordprocessingCanvas" xmlns:cx="http://schemas.microsoft.com/office/drawing/2014/chartex" xmlns:cx1="http://schemas.microsoft.com/office/drawing/2015/9/8/chartex" xmlns:cx2="http://schemas.microsoft.com/office/drawing/2015/10/21/chartex" xmlns:cx3="http://schemas.microsoft.com/office/drawing/2016/5/9/chartex" xmlns:cx4="http://schemas.microsoft.com/office/drawing/2016/5/10/chartex" xmlns:cx5="http://schemas.microsoft.com/office/drawing/2016/5/11/chartex" xmlns:cx6="http://schemas.microsoft.com/office/drawing/2016/5/12/chartex" xmlns:cx7="http://schemas.microsoft.com/office/drawing/2016/5/13/chartex" xmlns:cx8="http://schemas.microsoft.com/office/drawing/2016/5/14/chartex" xmlns:mc="http://schemas.openxmlformats.org/markup-compatibility/2006" xmlns:aink="http://schemas.microsoft.com/office/drawing/2016/ink" xmlns:am3d="http://schemas.microsoft.com/office/drawing/2017/model3d" xmlns:o="urn:schemas-microsoft-com:office:office" xmlns:oel="http://schemas.microsoft.com/office/2019/extlst" xmlns:r="http://schemas.openxmlformats.org/officeDocument/2006/relationships" xmlns:m="http://schemas.openxmlformats.org/officeDocument/2006/math" xmlns:v="urn:schemas-microsoft-com:vml" xmlns:wp14="http://schemas.microsoft.com/office/word/2010/wordprocessingDrawing" xmlns:wp="http://schemas.openxmlformats.org/drawingml/2006/wordprocessingDrawing" xmlns:w10="urn:schemas-microsoft-com:office:word" xmlns:w="http://schemas.openxmlformats.org/wordprocessingml/2006/main" xmlns:w14="http://schemas.microsoft.com/office/word/2010/wordml" xmlns:w15="http://schemas.microsoft.com/office/word/2012/wordml" xmlns:w16cex="http://schemas.microsoft.com/office/word/2018/wordml/cex" xmlns:w16cid="http://schemas.microsoft.com/office/word/2016/wordml/cid" xmlns:w16="http://schemas.microsoft.com/office/word/2018/wordml" xmlns:w16du="http://schemas.microsoft.com/office/word/2023/wordml/word16du" xmlns:w16sdtdh="http://schemas.microsoft.com/office/word/2020/wordml/sdtdatahash" xmlns:w16se="http://schemas.microsoft.com/office/word/2015/wordml/symex" xmlns:wpg="http://schemas.microsoft.com/office/word/2010/wordprocessingGroup" xmlns:wpi="http://schemas.microsoft.com/office/word/2010/wordprocessingInk" xmlns:wne="http://schemas.microsoft.com/office/word/2006/wordml" xmlns:wps="http://schemas.microsoft.com/office/word/2010/wordprocessingShape" mc:Ignorable="w14 w15 w16se w16cid w16 w16cex w16sdtdh w16du wp14">
+<w:footnotes xmlns:wpc="http://schemas.microsoft.com/office/word/2010/wordprocessingCanvas" xmlns:cx="http://schemas.microsoft.com/office/drawing/2014/chartex" xmlns:cx1="http://schemas.microsoft.com/office/drawing/2015/9/8/chartex" xmlns:cx2="http://schemas.microsoft.com/office/drawing/2015/10/21/chartex" xmlns:cx3="http://schemas.microsoft.com/office/drawing/2016/5/9/chartex" xmlns:cx4="http://schemas.microsoft.com/office/drawing/2016/5/10/chartex" xmlns:cx5="http://schemas.microsoft.com/office/drawing/2016/5/11/chartex" xmlns:cx6="http://schemas.microsoft.com/office/drawing/2016/5/12/chartex" xmlns:cx7="http://schemas.microsoft.com/office/drawing/2016/5/13/chartex" xmlns:cx8="http://schemas.microsoft.com/office/drawing/2016/5/14/chartex" xmlns:mc="http://schemas.openxmlformats.org/markup-compatibility/2006" xmlns:aink="http://schemas.microsoft.com/office/drawing/2016/ink" xmlns:am3d="http://schemas.microsoft.com/office/drawing/2017/model3d" xmlns:o="urn:schemas-microsoft-com:office:office" xmlns:oel="http://schemas.microsoft.com/office/2019/extlst" xmlns:r="http://schemas.openxmlformats.org/officeDocument/2006/relationships" xmlns:m="http://schemas.openxmlformats.org/officeDocument/2006/math" xmlns:v="urn:schemas-microsoft-com:vml" xmlns:wp14="http://schemas.microsoft.com/office/word/2010/wordprocessingDrawing" xmlns:wp="http://schemas.openxmlformats.org/drawingml/2006/wordprocessingDrawing" xmlns:w10="urn:schemas-microsoft-com:office:word" xmlns:w="http://schemas.openxmlformats.org/wordprocessingml/2006/main" xmlns:w14="http://schemas.microsoft.com/office/word/2010/wordml" xmlns:w15="http://schemas.microsoft.com/office/word/2012/wordml" xmlns:w16cex="http://schemas.microsoft.com/office/word/2018/wordml/cex" xmlns:w16cid="http://schemas.microsoft.com/office/word/2016/wordml/cid" xmlns:w16="http://schemas.microsoft.com/office/word/2018/wordml" xmlns:w16du="http://schemas.microsoft.com/office/word/2023/wordml/word16du" xmlns:w16sdtdh="http://schemas.microsoft.com/office/word/2020/wordml/sdtdatahash" xmlns:w16sdtfl="http://schemas.microsoft.com/office/word/2024/wordml/sdtformatlock" xmlns:w16se="http://schemas.microsoft.com/office/word/2015/wordml/symex" xmlns:wpg="http://schemas.microsoft.com/office/word/2010/wordprocessingGroup" xmlns:wpi="http://schemas.microsoft.com/office/word/2010/wordprocessingInk" xmlns:wne="http://schemas.microsoft.com/office/word/2006/wordml" xmlns:wps="http://schemas.microsoft.com/office/word/2010/wordprocessingShape" mc:Ignorable="w14 w15 w16se w16cid w16 w16cex w16sdtdh w16sdtfl w16du wp14">
   <w:footnote w:type="separator" w:id="-1">
     <w:p>
       <w:r>
@@ -2940,7 +2698,7 @@
 </file>
 
 <file path=word/header1.xml><?xml version="1.0" encoding="utf-8"?>
-<w:hdr xmlns:wpc="http://schemas.microsoft.com/office/word/2010/wordprocessingCanvas" xmlns:cx="http://schemas.microsoft.com/office/drawing/2014/chartex" xmlns:cx1="http://schemas.microsoft.com/office/drawing/2015/9/8/chartex" xmlns:cx2="http://schemas.microsoft.com/office/drawing/2015/10/21/chartex" xmlns:cx3="http://schemas.microsoft.com/office/drawing/2016/5/9/chartex" xmlns:cx4="http://schemas.microsoft.com/office/drawing/2016/5/10/chartex" xmlns:cx5="http://schemas.microsoft.com/office/drawing/2016/5/11/chartex" xmlns:cx6="http://schemas.microsoft.com/office/drawing/2016/5/12/chartex" xmlns:cx7="http://schemas.microsoft.com/office/drawing/2016/5/13/chartex" xmlns:cx8="http://schemas.microsoft.com/office/drawing/2016/5/14/chartex" xmlns:mc="http://schemas.openxmlformats.org/markup-compatibility/2006" xmlns:aink="http://schemas.microsoft.com/office/drawing/2016/ink" xmlns:am3d="http://schemas.microsoft.com/office/drawing/2017/model3d" xmlns:o="urn:schemas-microsoft-com:office:office" xmlns:oel="http://schemas.microsoft.com/office/2019/extlst" xmlns:r="http://schemas.openxmlformats.org/officeDocument/2006/relationships" xmlns:m="http://schemas.openxmlformats.org/officeDocument/2006/math" xmlns:v="urn:schemas-microsoft-com:vml" xmlns:wp14="http://schemas.microsoft.com/office/word/2010/wordprocessingDrawing" xmlns:wp="http://schemas.openxmlformats.org/drawingml/2006/wordprocessingDrawing" xmlns:w10="urn:schemas-microsoft-com:office:word" xmlns:w="http://schemas.openxmlformats.org/wordprocessingml/2006/main" xmlns:w14="http://schemas.microsoft.com/office/word/2010/wordml" xmlns:w15="http://schemas.microsoft.com/office/word/2012/wordml" xmlns:w16cex="http://schemas.microsoft.com/office/word/2018/wordml/cex" xmlns:w16cid="http://schemas.microsoft.com/office/word/2016/wordml/cid" xmlns:w16="http://schemas.microsoft.com/office/word/2018/wordml" xmlns:w16du="http://schemas.microsoft.com/office/word/2023/wordml/word16du" xmlns:w16sdtdh="http://schemas.microsoft.com/office/word/2020/wordml/sdtdatahash" xmlns:w16se="http://schemas.microsoft.com/office/word/2015/wordml/symex" xmlns:wpg="http://schemas.microsoft.com/office/word/2010/wordprocessingGroup" xmlns:wpi="http://schemas.microsoft.com/office/word/2010/wordprocessingInk" xmlns:wne="http://schemas.microsoft.com/office/word/2006/wordml" xmlns:wps="http://schemas.microsoft.com/office/word/2010/wordprocessingShape" mc:Ignorable="w14 w15 w16se w16cid w16 w16cex w16sdtdh w16du wp14">
+<w:hdr xmlns:wpc="http://schemas.microsoft.com/office/word/2010/wordprocessingCanvas" xmlns:cx="http://schemas.microsoft.com/office/drawing/2014/chartex" xmlns:cx1="http://schemas.microsoft.com/office/drawing/2015/9/8/chartex" xmlns:cx2="http://schemas.microsoft.com/office/drawing/2015/10/21/chartex" xmlns:cx3="http://schemas.microsoft.com/office/drawing/2016/5/9/chartex" xmlns:cx4="http://schemas.microsoft.com/office/drawing/2016/5/10/chartex" xmlns:cx5="http://schemas.microsoft.com/office/drawing/2016/5/11/chartex" xmlns:cx6="http://schemas.microsoft.com/office/drawing/2016/5/12/chartex" xmlns:cx7="http://schemas.microsoft.com/office/drawing/2016/5/13/chartex" xmlns:cx8="http://schemas.microsoft.com/office/drawing/2016/5/14/chartex" xmlns:mc="http://schemas.openxmlformats.org/markup-compatibility/2006" xmlns:aink="http://schemas.microsoft.com/office/drawing/2016/ink" xmlns:am3d="http://schemas.microsoft.com/office/drawing/2017/model3d" xmlns:o="urn:schemas-microsoft-com:office:office" xmlns:oel="http://schemas.microsoft.com/office/2019/extlst" xmlns:r="http://schemas.openxmlformats.org/officeDocument/2006/relationships" xmlns:m="http://schemas.openxmlformats.org/officeDocument/2006/math" xmlns:v="urn:schemas-microsoft-com:vml" xmlns:wp14="http://schemas.microsoft.com/office/word/2010/wordprocessingDrawing" xmlns:wp="http://schemas.openxmlformats.org/drawingml/2006/wordprocessingDrawing" xmlns:w10="urn:schemas-microsoft-com:office:word" xmlns:w="http://schemas.openxmlformats.org/wordprocessingml/2006/main" xmlns:w14="http://schemas.microsoft.com/office/word/2010/wordml" xmlns:w15="http://schemas.microsoft.com/office/word/2012/wordml" xmlns:w16cex="http://schemas.microsoft.com/office/word/2018/wordml/cex" xmlns:w16cid="http://schemas.microsoft.com/office/word/2016/wordml/cid" xmlns:w16="http://schemas.microsoft.com/office/word/2018/wordml" xmlns:w16du="http://schemas.microsoft.com/office/word/2023/wordml/word16du" xmlns:w16sdtdh="http://schemas.microsoft.com/office/word/2020/wordml/sdtdatahash" xmlns:w16sdtfl="http://schemas.microsoft.com/office/word/2024/wordml/sdtformatlock" xmlns:w16se="http://schemas.microsoft.com/office/word/2015/wordml/symex" xmlns:wpg="http://schemas.microsoft.com/office/word/2010/wordprocessingGroup" xmlns:wpi="http://schemas.microsoft.com/office/word/2010/wordprocessingInk" xmlns:wne="http://schemas.microsoft.com/office/word/2006/wordml" xmlns:wps="http://schemas.microsoft.com/office/word/2010/wordprocessingShape" mc:Ignorable="w14 w15 w16se w16cid w16 w16cex w16sdtdh w16sdtfl w16du wp14">
   <w:p>
     <w:pPr>
       <w:pBdr>
@@ -3068,7 +2826,7 @@
 </file>
 
 <file path=word/header2.xml><?xml version="1.0" encoding="utf-8"?>
-<w:hdr xmlns:wpc="http://schemas.microsoft.com/office/word/2010/wordprocessingCanvas" xmlns:cx="http://schemas.microsoft.com/office/drawing/2014/chartex" xmlns:cx1="http://schemas.microsoft.com/office/drawing/2015/9/8/chartex" xmlns:cx2="http://schemas.microsoft.com/office/drawing/2015/10/21/chartex" xmlns:cx3="http://schemas.microsoft.com/office/drawing/2016/5/9/chartex" xmlns:cx4="http://schemas.microsoft.com/office/drawing/2016/5/10/chartex" xmlns:cx5="http://schemas.microsoft.com/office/drawing/2016/5/11/chartex" xmlns:cx6="http://schemas.microsoft.com/office/drawing/2016/5/12/chartex" xmlns:cx7="http://schemas.microsoft.com/office/drawing/2016/5/13/chartex" xmlns:cx8="http://schemas.microsoft.com/office/drawing/2016/5/14/chartex" xmlns:mc="http://schemas.openxmlformats.org/markup-compatibility/2006" xmlns:aink="http://schemas.microsoft.com/office/drawing/2016/ink" xmlns:am3d="http://schemas.microsoft.com/office/drawing/2017/model3d" xmlns:o="urn:schemas-microsoft-com:office:office" xmlns:oel="http://schemas.microsoft.com/office/2019/extlst" xmlns:r="http://schemas.openxmlformats.org/officeDocument/2006/relationships" xmlns:m="http://schemas.openxmlformats.org/officeDocument/2006/math" xmlns:v="urn:schemas-microsoft-com:vml" xmlns:wp14="http://schemas.microsoft.com/office/word/2010/wordprocessingDrawing" xmlns:wp="http://schemas.openxmlformats.org/drawingml/2006/wordprocessingDrawing" xmlns:w10="urn:schemas-microsoft-com:office:word" xmlns:w="http://schemas.openxmlformats.org/wordprocessingml/2006/main" xmlns:w14="http://schemas.microsoft.com/office/word/2010/wordml" xmlns:w15="http://schemas.microsoft.com/office/word/2012/wordml" xmlns:w16cex="http://schemas.microsoft.com/office/word/2018/wordml/cex" xmlns:w16cid="http://schemas.microsoft.com/office/word/2016/wordml/cid" xmlns:w16="http://schemas.microsoft.com/office/word/2018/wordml" xmlns:w16du="http://schemas.microsoft.com/office/word/2023/wordml/word16du" xmlns:w16sdtdh="http://schemas.microsoft.com/office/word/2020/wordml/sdtdatahash" xmlns:w16se="http://schemas.microsoft.com/office/word/2015/wordml/symex" xmlns:wpg="http://schemas.microsoft.com/office/word/2010/wordprocessingGroup" xmlns:wpi="http://schemas.microsoft.com/office/word/2010/wordprocessingInk" xmlns:wne="http://schemas.microsoft.com/office/word/2006/wordml" xmlns:wps="http://schemas.microsoft.com/office/word/2010/wordprocessingShape" mc:Ignorable="w14 w15 w16se w16cid w16 w16cex w16sdtdh w16du wp14">
+<w:hdr xmlns:wpc="http://schemas.microsoft.com/office/word/2010/wordprocessingCanvas" xmlns:cx="http://schemas.microsoft.com/office/drawing/2014/chartex" xmlns:cx1="http://schemas.microsoft.com/office/drawing/2015/9/8/chartex" xmlns:cx2="http://schemas.microsoft.com/office/drawing/2015/10/21/chartex" xmlns:cx3="http://schemas.microsoft.com/office/drawing/2016/5/9/chartex" xmlns:cx4="http://schemas.microsoft.com/office/drawing/2016/5/10/chartex" xmlns:cx5="http://schemas.microsoft.com/office/drawing/2016/5/11/chartex" xmlns:cx6="http://schemas.microsoft.com/office/drawing/2016/5/12/chartex" xmlns:cx7="http://schemas.microsoft.com/office/drawing/2016/5/13/chartex" xmlns:cx8="http://schemas.microsoft.com/office/drawing/2016/5/14/chartex" xmlns:mc="http://schemas.openxmlformats.org/markup-compatibility/2006" xmlns:aink="http://schemas.microsoft.com/office/drawing/2016/ink" xmlns:am3d="http://schemas.microsoft.com/office/drawing/2017/model3d" xmlns:o="urn:schemas-microsoft-com:office:office" xmlns:oel="http://schemas.microsoft.com/office/2019/extlst" xmlns:r="http://schemas.openxmlformats.org/officeDocument/2006/relationships" xmlns:m="http://schemas.openxmlformats.org/officeDocument/2006/math" xmlns:v="urn:schemas-microsoft-com:vml" xmlns:wp14="http://schemas.microsoft.com/office/word/2010/wordprocessingDrawing" xmlns:wp="http://schemas.openxmlformats.org/drawingml/2006/wordprocessingDrawing" xmlns:w10="urn:schemas-microsoft-com:office:word" xmlns:w="http://schemas.openxmlformats.org/wordprocessingml/2006/main" xmlns:w14="http://schemas.microsoft.com/office/word/2010/wordml" xmlns:w15="http://schemas.microsoft.com/office/word/2012/wordml" xmlns:w16cex="http://schemas.microsoft.com/office/word/2018/wordml/cex" xmlns:w16cid="http://schemas.microsoft.com/office/word/2016/wordml/cid" xmlns:w16="http://schemas.microsoft.com/office/word/2018/wordml" xmlns:w16du="http://schemas.microsoft.com/office/word/2023/wordml/word16du" xmlns:w16sdtdh="http://schemas.microsoft.com/office/word/2020/wordml/sdtdatahash" xmlns:w16sdtfl="http://schemas.microsoft.com/office/word/2024/wordml/sdtformatlock" xmlns:w16se="http://schemas.microsoft.com/office/word/2015/wordml/symex" xmlns:wpg="http://schemas.microsoft.com/office/word/2010/wordprocessingGroup" xmlns:wpi="http://schemas.microsoft.com/office/word/2010/wordprocessingInk" xmlns:wne="http://schemas.microsoft.com/office/word/2006/wordml" xmlns:wps="http://schemas.microsoft.com/office/word/2010/wordprocessingShape" mc:Ignorable="w14 w15 w16se w16cid w16 w16cex w16sdtdh w16sdtfl w16du wp14">
   <w:p>
     <w:pPr>
       <w:tabs>
@@ -3197,6 +2955,7 @@
         <w:rFonts w:ascii="Arial" w:eastAsia="Arial" w:hAnsi="Arial" w:cs="Arial"/>
         <w:sz w:val="20"/>
         <w:szCs w:val="20"/>
+        <w:lang w:val="nl-NL"/>
       </w:rPr>
     </w:pPr>
     <w:r>
@@ -3204,24 +2963,27 @@
         <w:rFonts w:ascii="Arial Black" w:eastAsia="Arial Black" w:hAnsi="Arial Black" w:cs="Arial Black"/>
         <w:sz w:val="20"/>
         <w:szCs w:val="20"/>
+        <w:lang w:val="nl-NL"/>
       </w:rPr>
       <w:t xml:space="preserve">LinkedIn: </w:t>
     </w:r>
-    <w:bookmarkStart w:id="1" w:name="_Hlk140085253"/>
+    <w:bookmarkStart w:id="2" w:name="_Hlk140085253"/>
     <w:r>
       <w:rPr>
         <w:rFonts w:ascii="Arial" w:eastAsia="Arial" w:hAnsi="Arial" w:cs="Arial"/>
         <w:sz w:val="20"/>
         <w:szCs w:val="20"/>
+        <w:lang w:val="nl-NL"/>
       </w:rPr>
       <w:t>https://www.linkedin.com/in/bashamer</w:t>
     </w:r>
-    <w:bookmarkEnd w:id="1"/>
+    <w:bookmarkEnd w:id="2"/>
     <w:r>
       <w:rPr>
         <w:rFonts w:ascii="Arial" w:eastAsia="Arial" w:hAnsi="Arial" w:cs="Arial"/>
         <w:sz w:val="20"/>
         <w:szCs w:val="20"/>
+        <w:lang w:val="nl-NL"/>
       </w:rPr>
       <w:tab/>
     </w:r>
@@ -3230,6 +2992,7 @@
         <w:rFonts w:ascii="Arial Black" w:eastAsia="Arial Black" w:hAnsi="Arial Black" w:cs="Arial Black"/>
         <w:sz w:val="20"/>
         <w:szCs w:val="20"/>
+        <w:lang w:val="nl-NL"/>
       </w:rPr>
       <w:t>Ce</w:t>
     </w:r>
@@ -3238,6 +3001,7 @@
         <w:rFonts w:ascii="Arial Black" w:eastAsia="Arial Black" w:hAnsi="Arial Black" w:cs="Arial Black"/>
         <w:sz w:val="20"/>
         <w:szCs w:val="20"/>
+        <w:lang w:val="nl-NL"/>
       </w:rPr>
       <w:t xml:space="preserve">ll: </w:t>
     </w:r>
@@ -3246,6 +3010,7 @@
         <w:rFonts w:ascii="Arial" w:eastAsia="Arial" w:hAnsi="Arial" w:cs="Arial"/>
         <w:sz w:val="20"/>
         <w:szCs w:val="20"/>
+        <w:lang w:val="nl-NL"/>
       </w:rPr>
       <w:t>303.870.4560</w:t>
     </w:r>
@@ -3273,7 +3038,7 @@
 </file>
 
 <file path=word/numbering.xml><?xml version="1.0" encoding="utf-8"?>
-<w:numbering xmlns:wpc="http://schemas.microsoft.com/office/word/2010/wordprocessingCanvas" xmlns:cx="http://schemas.microsoft.com/office/drawing/2014/chartex" xmlns:cx1="http://schemas.microsoft.com/office/drawing/2015/9/8/chartex" xmlns:cx2="http://schemas.microsoft.com/office/drawing/2015/10/21/chartex" xmlns:cx3="http://schemas.microsoft.com/office/drawing/2016/5/9/chartex" xmlns:cx4="http://schemas.microsoft.com/office/drawing/2016/5/10/chartex" xmlns:cx5="http://schemas.microsoft.com/office/drawing/2016/5/11/chartex" xmlns:cx6="http://schemas.microsoft.com/office/drawing/2016/5/12/chartex" xmlns:cx7="http://schemas.microsoft.com/office/drawing/2016/5/13/chartex" xmlns:cx8="http://schemas.microsoft.com/office/drawing/2016/5/14/chartex" xmlns:mc="http://schemas.openxmlformats.org/markup-compatibility/2006" xmlns:aink="http://schemas.microsoft.com/office/drawing/2016/ink" xmlns:am3d="http://schemas.microsoft.com/office/drawing/2017/model3d" xmlns:o="urn:schemas-microsoft-com:office:office" xmlns:oel="http://schemas.microsoft.com/office/2019/extlst" xmlns:r="http://schemas.openxmlformats.org/officeDocument/2006/relationships" xmlns:m="http://schemas.openxmlformats.org/officeDocument/2006/math" xmlns:v="urn:schemas-microsoft-com:vml" xmlns:wp14="http://schemas.microsoft.com/office/word/2010/wordprocessingDrawing" xmlns:wp="http://schemas.openxmlformats.org/drawingml/2006/wordprocessingDrawing" xmlns:w10="urn:schemas-microsoft-com:office:word" xmlns:w="http://schemas.openxmlformats.org/wordprocessingml/2006/main" xmlns:w14="http://schemas.microsoft.com/office/word/2010/wordml" xmlns:w15="http://schemas.microsoft.com/office/word/2012/wordml" xmlns:w16cex="http://schemas.microsoft.com/office/word/2018/wordml/cex" xmlns:w16cid="http://schemas.microsoft.com/office/word/2016/wordml/cid" xmlns:w16="http://schemas.microsoft.com/office/word/2018/wordml" xmlns:w16du="http://schemas.microsoft.com/office/word/2023/wordml/word16du" xmlns:w16sdtdh="http://schemas.microsoft.com/office/word/2020/wordml/sdtdatahash" xmlns:w16se="http://schemas.microsoft.com/office/word/2015/wordml/symex" xmlns:wpg="http://schemas.microsoft.com/office/word/2010/wordprocessingGroup" xmlns:wpi="http://schemas.microsoft.com/office/word/2010/wordprocessingInk" xmlns:wne="http://schemas.microsoft.com/office/word/2006/wordml" xmlns:wps="http://schemas.microsoft.com/office/word/2010/wordprocessingShape" mc:Ignorable="w14 w15 w16se w16cid w16 w16cex w16sdtdh w16du wp14">
+<w:numbering xmlns:wpc="http://schemas.microsoft.com/office/word/2010/wordprocessingCanvas" xmlns:cx="http://schemas.microsoft.com/office/drawing/2014/chartex" xmlns:cx1="http://schemas.microsoft.com/office/drawing/2015/9/8/chartex" xmlns:cx2="http://schemas.microsoft.com/office/drawing/2015/10/21/chartex" xmlns:cx3="http://schemas.microsoft.com/office/drawing/2016/5/9/chartex" xmlns:cx4="http://schemas.microsoft.com/office/drawing/2016/5/10/chartex" xmlns:cx5="http://schemas.microsoft.com/office/drawing/2016/5/11/chartex" xmlns:cx6="http://schemas.microsoft.com/office/drawing/2016/5/12/chartex" xmlns:cx7="http://schemas.microsoft.com/office/drawing/2016/5/13/chartex" xmlns:cx8="http://schemas.microsoft.com/office/drawing/2016/5/14/chartex" xmlns:mc="http://schemas.openxmlformats.org/markup-compatibility/2006" xmlns:aink="http://schemas.microsoft.com/office/drawing/2016/ink" xmlns:am3d="http://schemas.microsoft.com/office/drawing/2017/model3d" xmlns:o="urn:schemas-microsoft-com:office:office" xmlns:oel="http://schemas.microsoft.com/office/2019/extlst" xmlns:r="http://schemas.openxmlformats.org/officeDocument/2006/relationships" xmlns:m="http://schemas.openxmlformats.org/officeDocument/2006/math" xmlns:v="urn:schemas-microsoft-com:vml" xmlns:wp14="http://schemas.microsoft.com/office/word/2010/wordprocessingDrawing" xmlns:wp="http://schemas.openxmlformats.org/drawingml/2006/wordprocessingDrawing" xmlns:w10="urn:schemas-microsoft-com:office:word" xmlns:w="http://schemas.openxmlformats.org/wordprocessingml/2006/main" xmlns:w14="http://schemas.microsoft.com/office/word/2010/wordml" xmlns:w15="http://schemas.microsoft.com/office/word/2012/wordml" xmlns:w16cex="http://schemas.microsoft.com/office/word/2018/wordml/cex" xmlns:w16cid="http://schemas.microsoft.com/office/word/2016/wordml/cid" xmlns:w16="http://schemas.microsoft.com/office/word/2018/wordml" xmlns:w16du="http://schemas.microsoft.com/office/word/2023/wordml/word16du" xmlns:w16sdtdh="http://schemas.microsoft.com/office/word/2020/wordml/sdtdatahash" xmlns:w16sdtfl="http://schemas.microsoft.com/office/word/2024/wordml/sdtformatlock" xmlns:w16se="http://schemas.microsoft.com/office/word/2015/wordml/symex" xmlns:wpg="http://schemas.microsoft.com/office/word/2010/wordprocessingGroup" xmlns:wpi="http://schemas.microsoft.com/office/word/2010/wordprocessingInk" xmlns:wne="http://schemas.microsoft.com/office/word/2006/wordml" xmlns:wps="http://schemas.microsoft.com/office/word/2010/wordprocessingShape" mc:Ignorable="w14 w15 w16se w16cid w16 w16cex w16sdtdh w16sdtfl w16du wp14">
   <w:abstractNum w:abstractNumId="0" w15:restartNumberingAfterBreak="0">
     <w:nsid w:val="788555E0"/>
     <w:multiLevelType w:val="hybridMultilevel"/>
@@ -3394,7 +3159,7 @@
 </file>
 
 <file path=word/styles.xml><?xml version="1.0" encoding="utf-8"?>
-<w:styles xmlns:mc="http://schemas.openxmlformats.org/markup-compatibility/2006" xmlns:r="http://schemas.openxmlformats.org/officeDocument/2006/relationships" xmlns:w="http://schemas.openxmlformats.org/wordprocessingml/2006/main" xmlns:w14="http://schemas.microsoft.com/office/word/2010/wordml" xmlns:w15="http://schemas.microsoft.com/office/word/2012/wordml" xmlns:w16cex="http://schemas.microsoft.com/office/word/2018/wordml/cex" xmlns:w16cid="http://schemas.microsoft.com/office/word/2016/wordml/cid" xmlns:w16="http://schemas.microsoft.com/office/word/2018/wordml" xmlns:w16du="http://schemas.microsoft.com/office/word/2023/wordml/word16du" xmlns:w16sdtdh="http://schemas.microsoft.com/office/word/2020/wordml/sdtdatahash" xmlns:w16se="http://schemas.microsoft.com/office/word/2015/wordml/symex" mc:Ignorable="w14 w15 w16se w16cid w16 w16cex w16sdtdh w16du">
+<w:styles xmlns:mc="http://schemas.openxmlformats.org/markup-compatibility/2006" xmlns:r="http://schemas.openxmlformats.org/officeDocument/2006/relationships" xmlns:w="http://schemas.openxmlformats.org/wordprocessingml/2006/main" xmlns:w14="http://schemas.microsoft.com/office/word/2010/wordml" xmlns:w15="http://schemas.microsoft.com/office/word/2012/wordml" xmlns:w16cex="http://schemas.microsoft.com/office/word/2018/wordml/cex" xmlns:w16cid="http://schemas.microsoft.com/office/word/2016/wordml/cid" xmlns:w16="http://schemas.microsoft.com/office/word/2018/wordml" xmlns:w16du="http://schemas.microsoft.com/office/word/2023/wordml/word16du" xmlns:w16sdtdh="http://schemas.microsoft.com/office/word/2020/wordml/sdtdatahash" xmlns:w16sdtfl="http://schemas.microsoft.com/office/word/2024/wordml/sdtformatlock" xmlns:w16se="http://schemas.microsoft.com/office/word/2015/wordml/symex" mc:Ignorable="w14 w15 w16se w16cid w16 w16cex w16sdtdh w16sdtfl w16du">
   <w:docDefaults>
     <w:rPrDefault>
       <w:rPr>
